--- a/wordWork/U6/A2WIP/U6 Assignment 2 0.1.docx
+++ b/wordWork/U6/A2WIP/U6 Assignment 2 0.1.docx
@@ -2,6 +2,1008 @@
 <file path=word/document.xml><?xml version="1.0" encoding="utf-8"?>
 <w:document xmlns:wpc="http://schemas.microsoft.com/office/word/2010/wordprocessingCanvas" xmlns:cx="http://schemas.microsoft.com/office/drawing/2014/chartex" xmlns:cx1="http://schemas.microsoft.com/office/drawing/2015/9/8/chartex" xmlns:cx2="http://schemas.microsoft.com/office/drawing/2015/10/21/chartex" xmlns:cx3="http://schemas.microsoft.com/office/drawing/2016/5/9/chartex" xmlns:cx4="http://schemas.microsoft.com/office/drawing/2016/5/10/chartex" xmlns:cx5="http://schemas.microsoft.com/office/drawing/2016/5/11/chartex" xmlns:cx6="http://schemas.microsoft.com/office/drawing/2016/5/12/chartex" xmlns:cx7="http://schemas.microsoft.com/office/drawing/2016/5/13/chartex" xmlns:cx8="http://schemas.microsoft.com/office/drawing/2016/5/14/chartex" xmlns:mc="http://schemas.openxmlformats.org/markup-compatibility/2006" xmlns:aink="http://schemas.microsoft.com/office/drawing/2016/ink" xmlns:am3d="http://schemas.microsoft.com/office/drawing/2017/model3d" xmlns:o="urn:schemas-microsoft-com:office:office" xmlns:oel="http://schemas.microsoft.com/office/2019/extlst" xmlns:r="http://schemas.openxmlformats.org/officeDocument/2006/relationships" xmlns:m="http://schemas.openxmlformats.org/officeDocument/2006/math" xmlns:v="urn:schemas-microsoft-com:vml" xmlns:wp14="http://schemas.microsoft.com/office/word/2010/wordprocessingDrawing" xmlns:wp="http://schemas.openxmlformats.org/drawingml/2006/wordprocessingDrawing" xmlns:w10="urn:schemas-microsoft-com:office:word" xmlns:w="http://schemas.openxmlformats.org/wordprocessingml/2006/main" xmlns:w14="http://schemas.microsoft.com/office/word/2010/wordml" xmlns:w15="http://schemas.microsoft.com/office/word/2012/wordml" xmlns:w16cex="http://schemas.microsoft.com/office/word/2018/wordml/cex" xmlns:w16cid="http://schemas.microsoft.com/office/word/2016/wordml/cid" xmlns:w16="http://schemas.microsoft.com/office/word/2018/wordml" xmlns:w16sdtdh="http://schemas.microsoft.com/office/word/2020/wordml/sdtdatahash" xmlns:w16se="http://schemas.microsoft.com/office/word/2015/wordml/symex" xmlns:wpg="http://schemas.microsoft.com/office/word/2010/wordprocessingGroup" xmlns:wpi="http://schemas.microsoft.com/office/word/2010/wordprocessingInk" xmlns:wne="http://schemas.microsoft.com/office/word/2006/wordml" xmlns:wps="http://schemas.microsoft.com/office/word/2010/wordprocessingShape" mc:Ignorable="w14 w15 w16se w16cid w16 w16cex w16sdtdh wp14">
   <w:body>
+    <w:sdt>
+      <w:sdtPr>
+        <w:id w:val="1831099808"/>
+        <w:docPartObj>
+          <w:docPartGallery w:val="Cover Pages"/>
+          <w:docPartUnique/>
+        </w:docPartObj>
+      </w:sdtPr>
+      <w:sdtEndPr>
+        <w:rPr>
+          <w:sz w:val="24"/>
+          <w:szCs w:val="24"/>
+        </w:rPr>
+      </w:sdtEndPr>
+      <w:sdtContent>
+        <w:p>
+          <w:r>
+            <w:rPr>
+              <w:noProof/>
+            </w:rPr>
+            <mc:AlternateContent>
+              <mc:Choice Requires="wpg">
+                <w:drawing>
+                  <wp:anchor distT="0" distB="0" distL="114300" distR="114300" simplePos="0" relativeHeight="251659264" behindDoc="1" locked="0" layoutInCell="1" allowOverlap="1" wp14:anchorId="42808D5E" wp14:editId="58BC3892">
+                    <wp:simplePos x="0" y="0"/>
+                    <wp:positionH relativeFrom="page">
+                      <wp:align>center</wp:align>
+                    </wp:positionH>
+                    <wp:positionV relativeFrom="page">
+                      <wp:align>center</wp:align>
+                    </wp:positionV>
+                    <wp:extent cx="6864824" cy="9123528"/>
+                    <wp:effectExtent l="0" t="0" r="2540" b="635"/>
+                    <wp:wrapNone/>
+                    <wp:docPr id="193" name="Group 193"/>
+                    <wp:cNvGraphicFramePr/>
+                    <a:graphic xmlns:a="http://schemas.openxmlformats.org/drawingml/2006/main">
+                      <a:graphicData uri="http://schemas.microsoft.com/office/word/2010/wordprocessingGroup">
+                        <wpg:wgp>
+                          <wpg:cNvGrpSpPr/>
+                          <wpg:grpSpPr>
+                            <a:xfrm>
+                              <a:off x="0" y="0"/>
+                              <a:ext cx="6864824" cy="9123528"/>
+                              <a:chOff x="0" y="0"/>
+                              <a:chExt cx="6864824" cy="9123528"/>
+                            </a:xfrm>
+                          </wpg:grpSpPr>
+                          <wps:wsp>
+                            <wps:cNvPr id="194" name="Rectangle 194"/>
+                            <wps:cNvSpPr/>
+                            <wps:spPr>
+                              <a:xfrm>
+                                <a:off x="0" y="0"/>
+                                <a:ext cx="6858000" cy="1371600"/>
+                              </a:xfrm>
+                              <a:prstGeom prst="rect">
+                                <a:avLst/>
+                              </a:prstGeom>
+                              <a:solidFill>
+                                <a:schemeClr val="accent1"/>
+                              </a:solidFill>
+                              <a:ln>
+                                <a:noFill/>
+                              </a:ln>
+                            </wps:spPr>
+                            <wps:style>
+                              <a:lnRef idx="2">
+                                <a:schemeClr val="accent1">
+                                  <a:shade val="50000"/>
+                                </a:schemeClr>
+                              </a:lnRef>
+                              <a:fillRef idx="1">
+                                <a:schemeClr val="accent1"/>
+                              </a:fillRef>
+                              <a:effectRef idx="0">
+                                <a:schemeClr val="accent1"/>
+                              </a:effectRef>
+                              <a:fontRef idx="minor">
+                                <a:schemeClr val="lt1"/>
+                              </a:fontRef>
+                            </wps:style>
+                            <wps:bodyPr rot="0" spcFirstLastPara="0" vertOverflow="overflow" horzOverflow="overflow" vert="horz" wrap="square" lIns="91440" tIns="45720" rIns="91440" bIns="45720" numCol="1" spcCol="0" rtlCol="0" fromWordArt="0" anchor="ctr" anchorCtr="0" forceAA="0" compatLnSpc="1">
+                              <a:prstTxWarp prst="textNoShape">
+                                <a:avLst/>
+                              </a:prstTxWarp>
+                              <a:noAutofit/>
+                            </wps:bodyPr>
+                          </wps:wsp>
+                          <wps:wsp>
+                            <wps:cNvPr id="195" name="Rectangle 195"/>
+                            <wps:cNvSpPr/>
+                            <wps:spPr>
+                              <a:xfrm>
+                                <a:off x="0" y="4094328"/>
+                                <a:ext cx="6858000" cy="5029200"/>
+                              </a:xfrm>
+                              <a:prstGeom prst="rect">
+                                <a:avLst/>
+                              </a:prstGeom>
+                              <a:solidFill>
+                                <a:schemeClr val="accent1"/>
+                              </a:solidFill>
+                              <a:ln>
+                                <a:noFill/>
+                              </a:ln>
+                            </wps:spPr>
+                            <wps:style>
+                              <a:lnRef idx="2">
+                                <a:schemeClr val="accent1">
+                                  <a:shade val="50000"/>
+                                </a:schemeClr>
+                              </a:lnRef>
+                              <a:fillRef idx="1">
+                                <a:schemeClr val="accent1"/>
+                              </a:fillRef>
+                              <a:effectRef idx="0">
+                                <a:schemeClr val="accent1"/>
+                              </a:effectRef>
+                              <a:fontRef idx="minor">
+                                <a:schemeClr val="lt1"/>
+                              </a:fontRef>
+                            </wps:style>
+                            <wps:txbx>
+                              <w:txbxContent>
+                                <w:sdt>
+                                  <w:sdtPr>
+                                    <w:rPr>
+                                      <w:color w:val="FFFFFF" w:themeColor="background1"/>
+                                    </w:rPr>
+                                    <w:alias w:val="Author"/>
+                                    <w:tag w:val=""/>
+                                    <w:id w:val="945428907"/>
+                                    <w:dataBinding w:prefixMappings="xmlns:ns0='http://purl.org/dc/elements/1.1/' xmlns:ns1='http://schemas.openxmlformats.org/package/2006/metadata/core-properties' " w:xpath="/ns1:coreProperties[1]/ns0:creator[1]" w:storeItemID="{6C3C8BC8-F283-45AE-878A-BAB7291924A1}"/>
+                                    <w:text/>
+                                  </w:sdtPr>
+                                  <w:sdtContent>
+                                    <w:p>
+                                      <w:pPr>
+                                        <w:pStyle w:val="NoSpacing"/>
+                                        <w:spacing w:before="120"/>
+                                        <w:jc w:val="center"/>
+                                        <w:rPr>
+                                          <w:color w:val="FFFFFF" w:themeColor="background1"/>
+                                        </w:rPr>
+                                      </w:pPr>
+                                      <w:r>
+                                        <w:rPr>
+                                          <w:color w:val="FFFFFF" w:themeColor="background1"/>
+                                        </w:rPr>
+                                        <w:t>Oliver Collins-Cope</w:t>
+                                      </w:r>
+                                    </w:p>
+                                  </w:sdtContent>
+                                </w:sdt>
+                                <w:p>
+                                  <w:pPr>
+                                    <w:pStyle w:val="NoSpacing"/>
+                                    <w:spacing w:before="120"/>
+                                    <w:jc w:val="center"/>
+                                    <w:rPr>
+                                      <w:color w:val="FFFFFF" w:themeColor="background1"/>
+                                    </w:rPr>
+                                  </w:pPr>
+                                  <w:sdt>
+                                    <w:sdtPr>
+                                      <w:rPr>
+                                        <w:caps/>
+                                        <w:color w:val="FFFFFF" w:themeColor="background1"/>
+                                      </w:rPr>
+                                      <w:alias w:val="Company"/>
+                                      <w:tag w:val=""/>
+                                      <w:id w:val="1618182777"/>
+                                      <w:dataBinding w:prefixMappings="xmlns:ns0='http://schemas.openxmlformats.org/officeDocument/2006/extended-properties' " w:xpath="/ns0:Properties[1]/ns0:Company[1]" w:storeItemID="{6668398D-A668-4E3E-A5EB-62B293D839F1}"/>
+                                      <w:text/>
+                                    </w:sdtPr>
+                                    <w:sdtContent>
+                                      <w:r>
+                                        <w:rPr>
+                                          <w:caps/>
+                                          <w:color w:val="FFFFFF" w:themeColor="background1"/>
+                                        </w:rPr>
+                                        <w:t>Richmond upon Thames College</w:t>
+                                      </w:r>
+                                    </w:sdtContent>
+                                  </w:sdt>
+                                </w:p>
+                              </w:txbxContent>
+                            </wps:txbx>
+                            <wps:bodyPr rot="0" spcFirstLastPara="0" vertOverflow="overflow" horzOverflow="overflow" vert="horz" wrap="square" lIns="457200" tIns="731520" rIns="457200" bIns="457200" numCol="1" spcCol="0" rtlCol="0" fromWordArt="0" anchor="b" anchorCtr="0" forceAA="0" compatLnSpc="1">
+                              <a:prstTxWarp prst="textNoShape">
+                                <a:avLst/>
+                              </a:prstTxWarp>
+                              <a:noAutofit/>
+                            </wps:bodyPr>
+                          </wps:wsp>
+                          <wps:wsp>
+                            <wps:cNvPr id="196" name="Text Box 196"/>
+                            <wps:cNvSpPr txBox="1"/>
+                            <wps:spPr>
+                              <a:xfrm>
+                                <a:off x="6824" y="1371600"/>
+                                <a:ext cx="6858000" cy="2722728"/>
+                              </a:xfrm>
+                              <a:prstGeom prst="rect">
+                                <a:avLst/>
+                              </a:prstGeom>
+                              <a:solidFill>
+                                <a:schemeClr val="bg1"/>
+                              </a:solidFill>
+                              <a:ln w="6350">
+                                <a:noFill/>
+                              </a:ln>
+                              <a:effectLst/>
+                            </wps:spPr>
+                            <wps:style>
+                              <a:lnRef idx="0">
+                                <a:schemeClr val="accent1"/>
+                              </a:lnRef>
+                              <a:fillRef idx="0">
+                                <a:schemeClr val="accent1"/>
+                              </a:fillRef>
+                              <a:effectRef idx="0">
+                                <a:schemeClr val="accent1"/>
+                              </a:effectRef>
+                              <a:fontRef idx="minor">
+                                <a:schemeClr val="dk1"/>
+                              </a:fontRef>
+                            </wps:style>
+                            <wps:txbx>
+                              <w:txbxContent>
+                                <w:sdt>
+                                  <w:sdtPr>
+                                    <w:rPr>
+                                      <w:rFonts w:asciiTheme="majorHAnsi" w:eastAsiaTheme="majorEastAsia" w:hAnsiTheme="majorHAnsi" w:cstheme="majorBidi"/>
+                                      <w:caps/>
+                                      <w:color w:val="4472C4" w:themeColor="accent1"/>
+                                      <w:sz w:val="72"/>
+                                      <w:szCs w:val="72"/>
+                                    </w:rPr>
+                                    <w:alias w:val="Title"/>
+                                    <w:tag w:val=""/>
+                                    <w:id w:val="-9991715"/>
+                                    <w:dataBinding w:prefixMappings="xmlns:ns0='http://purl.org/dc/elements/1.1/' xmlns:ns1='http://schemas.openxmlformats.org/package/2006/metadata/core-properties' " w:xpath="/ns1:coreProperties[1]/ns0:title[1]" w:storeItemID="{6C3C8BC8-F283-45AE-878A-BAB7291924A1}"/>
+                                    <w:text/>
+                                  </w:sdtPr>
+                                  <w:sdtContent>
+                                    <w:p>
+                                      <w:pPr>
+                                        <w:pStyle w:val="NoSpacing"/>
+                                        <w:jc w:val="center"/>
+                                        <w:rPr>
+                                          <w:rFonts w:asciiTheme="majorHAnsi" w:eastAsiaTheme="majorEastAsia" w:hAnsiTheme="majorHAnsi" w:cstheme="majorBidi"/>
+                                          <w:caps/>
+                                          <w:color w:val="4472C4" w:themeColor="accent1"/>
+                                          <w:sz w:val="72"/>
+                                          <w:szCs w:val="72"/>
+                                        </w:rPr>
+                                      </w:pPr>
+                                      <w:r>
+                                        <w:rPr>
+                                          <w:rFonts w:asciiTheme="majorHAnsi" w:eastAsiaTheme="majorEastAsia" w:hAnsiTheme="majorHAnsi" w:cstheme="majorBidi"/>
+                                          <w:caps/>
+                                          <w:color w:val="4472C4" w:themeColor="accent1"/>
+                                          <w:sz w:val="72"/>
+                                          <w:szCs w:val="72"/>
+                                        </w:rPr>
+                                        <w:t>U6 assignment 2</w:t>
+                                      </w:r>
+                                    </w:p>
+                                  </w:sdtContent>
+                                </w:sdt>
+                              </w:txbxContent>
+                            </wps:txbx>
+                            <wps:bodyPr rot="0" spcFirstLastPara="0" vertOverflow="overflow" horzOverflow="overflow" vert="horz" wrap="square" lIns="457200" tIns="91440" rIns="457200" bIns="91440" numCol="1" spcCol="0" rtlCol="0" fromWordArt="0" anchor="ctr" anchorCtr="0" forceAA="0" compatLnSpc="1">
+                              <a:prstTxWarp prst="textNoShape">
+                                <a:avLst/>
+                              </a:prstTxWarp>
+                              <a:noAutofit/>
+                            </wps:bodyPr>
+                          </wps:wsp>
+                        </wpg:wgp>
+                      </a:graphicData>
+                    </a:graphic>
+                    <wp14:sizeRelH relativeFrom="page">
+                      <wp14:pctWidth>88200</wp14:pctWidth>
+                    </wp14:sizeRelH>
+                    <wp14:sizeRelV relativeFrom="page">
+                      <wp14:pctHeight>90900</wp14:pctHeight>
+                    </wp14:sizeRelV>
+                  </wp:anchor>
+                </w:drawing>
+              </mc:Choice>
+              <mc:Fallback>
+                <w:pict>
+                  <v:group w14:anchorId="42808D5E" id="Group 193" o:spid="_x0000_s1026" style="position:absolute;margin-left:0;margin-top:0;width:540.55pt;height:718.4pt;z-index:-251657216;mso-width-percent:882;mso-height-percent:909;mso-position-horizontal:center;mso-position-horizontal-relative:page;mso-position-vertical:center;mso-position-vertical-relative:page;mso-width-percent:882;mso-height-percent:909" coordsize="68648,91235" o:gfxdata="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">
+                    <v:rect id="Rectangle 194" o:spid="_x0000_s1027" style="position:absolute;width:68580;height:13716;visibility:visible;mso-wrap-style:square;v-text-anchor:middle" o:gfxdata="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" fillcolor="#4472c4 [3204]" stroked="f" strokeweight="1pt"/>
+                    <v:rect id="Rectangle 195" o:spid="_x0000_s1028" style="position:absolute;top:40943;width:68580;height:50292;visibility:visible;mso-wrap-style:square;v-text-anchor:bottom" o:gfxdata="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" fillcolor="#4472c4 [3204]" stroked="f" strokeweight="1pt">
+                      <v:textbox inset="36pt,57.6pt,36pt,36pt">
+                        <w:txbxContent>
+                          <w:sdt>
+                            <w:sdtPr>
+                              <w:rPr>
+                                <w:color w:val="FFFFFF" w:themeColor="background1"/>
+                              </w:rPr>
+                              <w:alias w:val="Author"/>
+                              <w:tag w:val=""/>
+                              <w:id w:val="945428907"/>
+                              <w:dataBinding w:prefixMappings="xmlns:ns0='http://purl.org/dc/elements/1.1/' xmlns:ns1='http://schemas.openxmlformats.org/package/2006/metadata/core-properties' " w:xpath="/ns1:coreProperties[1]/ns0:creator[1]" w:storeItemID="{6C3C8BC8-F283-45AE-878A-BAB7291924A1}"/>
+                              <w:text/>
+                            </w:sdtPr>
+                            <w:sdtContent>
+                              <w:p>
+                                <w:pPr>
+                                  <w:pStyle w:val="NoSpacing"/>
+                                  <w:spacing w:before="120"/>
+                                  <w:jc w:val="center"/>
+                                  <w:rPr>
+                                    <w:color w:val="FFFFFF" w:themeColor="background1"/>
+                                  </w:rPr>
+                                </w:pPr>
+                                <w:r>
+                                  <w:rPr>
+                                    <w:color w:val="FFFFFF" w:themeColor="background1"/>
+                                  </w:rPr>
+                                  <w:t>Oliver Collins-Cope</w:t>
+                                </w:r>
+                              </w:p>
+                            </w:sdtContent>
+                          </w:sdt>
+                          <w:p>
+                            <w:pPr>
+                              <w:pStyle w:val="NoSpacing"/>
+                              <w:spacing w:before="120"/>
+                              <w:jc w:val="center"/>
+                              <w:rPr>
+                                <w:color w:val="FFFFFF" w:themeColor="background1"/>
+                              </w:rPr>
+                            </w:pPr>
+                            <w:sdt>
+                              <w:sdtPr>
+                                <w:rPr>
+                                  <w:caps/>
+                                  <w:color w:val="FFFFFF" w:themeColor="background1"/>
+                                </w:rPr>
+                                <w:alias w:val="Company"/>
+                                <w:tag w:val=""/>
+                                <w:id w:val="1618182777"/>
+                                <w:dataBinding w:prefixMappings="xmlns:ns0='http://schemas.openxmlformats.org/officeDocument/2006/extended-properties' " w:xpath="/ns0:Properties[1]/ns0:Company[1]" w:storeItemID="{6668398D-A668-4E3E-A5EB-62B293D839F1}"/>
+                                <w:text/>
+                              </w:sdtPr>
+                              <w:sdtContent>
+                                <w:r>
+                                  <w:rPr>
+                                    <w:caps/>
+                                    <w:color w:val="FFFFFF" w:themeColor="background1"/>
+                                  </w:rPr>
+                                  <w:t>Richmond upon Thames College</w:t>
+                                </w:r>
+                              </w:sdtContent>
+                            </w:sdt>
+                          </w:p>
+                        </w:txbxContent>
+                      </v:textbox>
+                    </v:rect>
+                    <v:shapetype id="_x0000_t202" coordsize="21600,21600" o:spt="202" path="m,l,21600r21600,l21600,xe">
+                      <v:stroke joinstyle="miter"/>
+                      <v:path gradientshapeok="t" o:connecttype="rect"/>
+                    </v:shapetype>
+                    <v:shape id="Text Box 196" o:spid="_x0000_s1029" type="#_x0000_t202" style="position:absolute;left:68;top:13716;width:68580;height:27227;visibility:visible;mso-wrap-style:square;v-text-anchor:middle" o:gfxdata="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" fillcolor="white [3212]" stroked="f" strokeweight=".5pt">
+                      <v:textbox inset="36pt,7.2pt,36pt,7.2pt">
+                        <w:txbxContent>
+                          <w:sdt>
+                            <w:sdtPr>
+                              <w:rPr>
+                                <w:rFonts w:asciiTheme="majorHAnsi" w:eastAsiaTheme="majorEastAsia" w:hAnsiTheme="majorHAnsi" w:cstheme="majorBidi"/>
+                                <w:caps/>
+                                <w:color w:val="4472C4" w:themeColor="accent1"/>
+                                <w:sz w:val="72"/>
+                                <w:szCs w:val="72"/>
+                              </w:rPr>
+                              <w:alias w:val="Title"/>
+                              <w:tag w:val=""/>
+                              <w:id w:val="-9991715"/>
+                              <w:dataBinding w:prefixMappings="xmlns:ns0='http://purl.org/dc/elements/1.1/' xmlns:ns1='http://schemas.openxmlformats.org/package/2006/metadata/core-properties' " w:xpath="/ns1:coreProperties[1]/ns0:title[1]" w:storeItemID="{6C3C8BC8-F283-45AE-878A-BAB7291924A1}"/>
+                              <w:text/>
+                            </w:sdtPr>
+                            <w:sdtContent>
+                              <w:p>
+                                <w:pPr>
+                                  <w:pStyle w:val="NoSpacing"/>
+                                  <w:jc w:val="center"/>
+                                  <w:rPr>
+                                    <w:rFonts w:asciiTheme="majorHAnsi" w:eastAsiaTheme="majorEastAsia" w:hAnsiTheme="majorHAnsi" w:cstheme="majorBidi"/>
+                                    <w:caps/>
+                                    <w:color w:val="4472C4" w:themeColor="accent1"/>
+                                    <w:sz w:val="72"/>
+                                    <w:szCs w:val="72"/>
+                                  </w:rPr>
+                                </w:pPr>
+                                <w:r>
+                                  <w:rPr>
+                                    <w:rFonts w:asciiTheme="majorHAnsi" w:eastAsiaTheme="majorEastAsia" w:hAnsiTheme="majorHAnsi" w:cstheme="majorBidi"/>
+                                    <w:caps/>
+                                    <w:color w:val="4472C4" w:themeColor="accent1"/>
+                                    <w:sz w:val="72"/>
+                                    <w:szCs w:val="72"/>
+                                  </w:rPr>
+                                  <w:t>U6 assignment 2</w:t>
+                                </w:r>
+                              </w:p>
+                            </w:sdtContent>
+                          </w:sdt>
+                        </w:txbxContent>
+                      </v:textbox>
+                    </v:shape>
+                    <w10:wrap anchorx="page" anchory="page"/>
+                  </v:group>
+                </w:pict>
+              </mc:Fallback>
+            </mc:AlternateContent>
+          </w:r>
+        </w:p>
+        <w:p>
+          <w:pPr>
+            <w:rPr>
+              <w:sz w:val="24"/>
+              <w:szCs w:val="24"/>
+            </w:rPr>
+          </w:pPr>
+          <w:r>
+            <w:rPr>
+              <w:sz w:val="24"/>
+              <w:szCs w:val="24"/>
+            </w:rPr>
+            <w:br w:type="page"/>
+          </w:r>
+        </w:p>
+      </w:sdtContent>
+    </w:sdt>
+    <w:sdt>
+      <w:sdtPr>
+        <w:id w:val="574558819"/>
+        <w:docPartObj>
+          <w:docPartGallery w:val="Table of Contents"/>
+          <w:docPartUnique/>
+        </w:docPartObj>
+      </w:sdtPr>
+      <w:sdtEndPr>
+        <w:rPr>
+          <w:rFonts w:asciiTheme="minorHAnsi" w:eastAsiaTheme="minorHAnsi" w:hAnsiTheme="minorHAnsi" w:cstheme="minorBidi"/>
+          <w:b/>
+          <w:bCs/>
+          <w:color w:val="auto"/>
+          <w:sz w:val="22"/>
+          <w:szCs w:val="22"/>
+          <w:lang w:eastAsia="en-US"/>
+        </w:rPr>
+      </w:sdtEndPr>
+      <w:sdtContent>
+        <w:p>
+          <w:pPr>
+            <w:pStyle w:val="TOCHeading"/>
+          </w:pPr>
+          <w:r>
+            <w:t>Table of Contents</w:t>
+          </w:r>
+        </w:p>
+        <w:p>
+          <w:pPr>
+            <w:pStyle w:val="TOC1"/>
+            <w:tabs>
+              <w:tab w:val="right" w:leader="dot" w:pos="9016"/>
+            </w:tabs>
+            <w:rPr>
+              <w:rFonts w:eastAsiaTheme="minorEastAsia"/>
+              <w:noProof/>
+              <w:lang w:eastAsia="en-GB"/>
+            </w:rPr>
+          </w:pPr>
+          <w:r>
+            <w:fldChar w:fldCharType="begin"/>
+          </w:r>
+          <w:r>
+            <w:instrText xml:space="preserve"> TOC \o "1-3" \h \z \u </w:instrText>
+          </w:r>
+          <w:r>
+            <w:fldChar w:fldCharType="separate"/>
+          </w:r>
+          <w:hyperlink w:anchor="_Toc104981618" w:history="1">
+            <w:r>
+              <w:rPr>
+                <w:rStyle w:val="Hyperlink"/>
+                <w:noProof/>
+              </w:rPr>
+              <w:t>Design</w:t>
+            </w:r>
+            <w:r>
+              <w:rPr>
+                <w:noProof/>
+                <w:webHidden/>
+              </w:rPr>
+              <w:tab/>
+            </w:r>
+            <w:r>
+              <w:rPr>
+                <w:noProof/>
+                <w:webHidden/>
+              </w:rPr>
+              <w:fldChar w:fldCharType="begin"/>
+            </w:r>
+            <w:r>
+              <w:rPr>
+                <w:noProof/>
+                <w:webHidden/>
+              </w:rPr>
+              <w:instrText xml:space="preserve"> PAGEREF _Toc104981618 \h </w:instrText>
+            </w:r>
+            <w:r>
+              <w:rPr>
+                <w:noProof/>
+                <w:webHidden/>
+              </w:rPr>
+            </w:r>
+            <w:r>
+              <w:rPr>
+                <w:noProof/>
+                <w:webHidden/>
+              </w:rPr>
+              <w:fldChar w:fldCharType="separate"/>
+            </w:r>
+            <w:r>
+              <w:rPr>
+                <w:noProof/>
+                <w:webHidden/>
+              </w:rPr>
+              <w:t>2</w:t>
+            </w:r>
+            <w:r>
+              <w:rPr>
+                <w:noProof/>
+                <w:webHidden/>
+              </w:rPr>
+              <w:fldChar w:fldCharType="end"/>
+            </w:r>
+          </w:hyperlink>
+        </w:p>
+        <w:p>
+          <w:pPr>
+            <w:pStyle w:val="TOC2"/>
+            <w:tabs>
+              <w:tab w:val="right" w:leader="dot" w:pos="9016"/>
+            </w:tabs>
+            <w:rPr>
+              <w:rFonts w:eastAsiaTheme="minorEastAsia"/>
+              <w:noProof/>
+              <w:lang w:eastAsia="en-GB"/>
+            </w:rPr>
+          </w:pPr>
+          <w:hyperlink w:anchor="_Toc104981619" w:history="1">
+            <w:r>
+              <w:rPr>
+                <w:rStyle w:val="Hyperlink"/>
+                <w:noProof/>
+              </w:rPr>
+              <w:t>Feedback</w:t>
+            </w:r>
+            <w:r>
+              <w:rPr>
+                <w:noProof/>
+                <w:webHidden/>
+              </w:rPr>
+              <w:tab/>
+            </w:r>
+            <w:r>
+              <w:rPr>
+                <w:noProof/>
+                <w:webHidden/>
+              </w:rPr>
+              <w:fldChar w:fldCharType="begin"/>
+            </w:r>
+            <w:r>
+              <w:rPr>
+                <w:noProof/>
+                <w:webHidden/>
+              </w:rPr>
+              <w:instrText xml:space="preserve"> PAGEREF _Toc104981619 \h </w:instrText>
+            </w:r>
+            <w:r>
+              <w:rPr>
+                <w:noProof/>
+                <w:webHidden/>
+              </w:rPr>
+            </w:r>
+            <w:r>
+              <w:rPr>
+                <w:noProof/>
+                <w:webHidden/>
+              </w:rPr>
+              <w:fldChar w:fldCharType="separate"/>
+            </w:r>
+            <w:r>
+              <w:rPr>
+                <w:noProof/>
+                <w:webHidden/>
+              </w:rPr>
+              <w:t>2</w:t>
+            </w:r>
+            <w:r>
+              <w:rPr>
+                <w:noProof/>
+                <w:webHidden/>
+              </w:rPr>
+              <w:fldChar w:fldCharType="end"/>
+            </w:r>
+          </w:hyperlink>
+        </w:p>
+        <w:p>
+          <w:pPr>
+            <w:pStyle w:val="TOC2"/>
+            <w:tabs>
+              <w:tab w:val="right" w:leader="dot" w:pos="9016"/>
+            </w:tabs>
+            <w:rPr>
+              <w:rFonts w:eastAsiaTheme="minorEastAsia"/>
+              <w:noProof/>
+              <w:lang w:eastAsia="en-GB"/>
+            </w:rPr>
+          </w:pPr>
+          <w:hyperlink w:anchor="_Toc104981620" w:history="1">
+            <w:r>
+              <w:rPr>
+                <w:rStyle w:val="Hyperlink"/>
+                <w:noProof/>
+              </w:rPr>
+              <w:t>Changes</w:t>
+            </w:r>
+            <w:r>
+              <w:rPr>
+                <w:noProof/>
+                <w:webHidden/>
+              </w:rPr>
+              <w:tab/>
+            </w:r>
+            <w:r>
+              <w:rPr>
+                <w:noProof/>
+                <w:webHidden/>
+              </w:rPr>
+              <w:fldChar w:fldCharType="begin"/>
+            </w:r>
+            <w:r>
+              <w:rPr>
+                <w:noProof/>
+                <w:webHidden/>
+              </w:rPr>
+              <w:instrText xml:space="preserve"> PAGEREF _Toc104981620 \h </w:instrText>
+            </w:r>
+            <w:r>
+              <w:rPr>
+                <w:noProof/>
+                <w:webHidden/>
+              </w:rPr>
+            </w:r>
+            <w:r>
+              <w:rPr>
+                <w:noProof/>
+                <w:webHidden/>
+              </w:rPr>
+              <w:fldChar w:fldCharType="separate"/>
+            </w:r>
+            <w:r>
+              <w:rPr>
+                <w:noProof/>
+                <w:webHidden/>
+              </w:rPr>
+              <w:t>2</w:t>
+            </w:r>
+            <w:r>
+              <w:rPr>
+                <w:noProof/>
+                <w:webHidden/>
+              </w:rPr>
+              <w:fldChar w:fldCharType="end"/>
+            </w:r>
+          </w:hyperlink>
+        </w:p>
+        <w:p>
+          <w:pPr>
+            <w:pStyle w:val="TOC1"/>
+            <w:tabs>
+              <w:tab w:val="right" w:leader="dot" w:pos="9016"/>
+            </w:tabs>
+            <w:rPr>
+              <w:rFonts w:eastAsiaTheme="minorEastAsia"/>
+              <w:noProof/>
+              <w:lang w:eastAsia="en-GB"/>
+            </w:rPr>
+          </w:pPr>
+          <w:hyperlink w:anchor="_Toc104981621" w:history="1">
+            <w:r>
+              <w:rPr>
+                <w:rStyle w:val="Hyperlink"/>
+                <w:noProof/>
+              </w:rPr>
+              <w:t>Testing</w:t>
+            </w:r>
+            <w:r>
+              <w:rPr>
+                <w:noProof/>
+                <w:webHidden/>
+              </w:rPr>
+              <w:tab/>
+            </w:r>
+            <w:r>
+              <w:rPr>
+                <w:noProof/>
+                <w:webHidden/>
+              </w:rPr>
+              <w:fldChar w:fldCharType="begin"/>
+            </w:r>
+            <w:r>
+              <w:rPr>
+                <w:noProof/>
+                <w:webHidden/>
+              </w:rPr>
+              <w:instrText xml:space="preserve"> PAGEREF _Toc104981621 \h </w:instrText>
+            </w:r>
+            <w:r>
+              <w:rPr>
+                <w:noProof/>
+                <w:webHidden/>
+              </w:rPr>
+            </w:r>
+            <w:r>
+              <w:rPr>
+                <w:noProof/>
+                <w:webHidden/>
+              </w:rPr>
+              <w:fldChar w:fldCharType="separate"/>
+            </w:r>
+            <w:r>
+              <w:rPr>
+                <w:noProof/>
+                <w:webHidden/>
+              </w:rPr>
+              <w:t>2</w:t>
+            </w:r>
+            <w:r>
+              <w:rPr>
+                <w:noProof/>
+                <w:webHidden/>
+              </w:rPr>
+              <w:fldChar w:fldCharType="end"/>
+            </w:r>
+          </w:hyperlink>
+        </w:p>
+        <w:p>
+          <w:pPr>
+            <w:pStyle w:val="TOC2"/>
+            <w:tabs>
+              <w:tab w:val="right" w:leader="dot" w:pos="9016"/>
+            </w:tabs>
+            <w:rPr>
+              <w:rFonts w:eastAsiaTheme="minorEastAsia"/>
+              <w:noProof/>
+              <w:lang w:eastAsia="en-GB"/>
+            </w:rPr>
+          </w:pPr>
+          <w:hyperlink w:anchor="_Toc104981622" w:history="1">
+            <w:r>
+              <w:rPr>
+                <w:rStyle w:val="Hyperlink"/>
+                <w:noProof/>
+              </w:rPr>
+              <w:t>Feedback</w:t>
+            </w:r>
+            <w:r>
+              <w:rPr>
+                <w:noProof/>
+                <w:webHidden/>
+              </w:rPr>
+              <w:tab/>
+            </w:r>
+            <w:r>
+              <w:rPr>
+                <w:noProof/>
+                <w:webHidden/>
+              </w:rPr>
+              <w:fldChar w:fldCharType="begin"/>
+            </w:r>
+            <w:r>
+              <w:rPr>
+                <w:noProof/>
+                <w:webHidden/>
+              </w:rPr>
+              <w:instrText xml:space="preserve"> PAGEREF _Toc104981622 \h </w:instrText>
+            </w:r>
+            <w:r>
+              <w:rPr>
+                <w:noProof/>
+                <w:webHidden/>
+              </w:rPr>
+            </w:r>
+            <w:r>
+              <w:rPr>
+                <w:noProof/>
+                <w:webHidden/>
+              </w:rPr>
+              <w:fldChar w:fldCharType="separate"/>
+            </w:r>
+            <w:r>
+              <w:rPr>
+                <w:noProof/>
+                <w:webHidden/>
+              </w:rPr>
+              <w:t>2</w:t>
+            </w:r>
+            <w:r>
+              <w:rPr>
+                <w:noProof/>
+                <w:webHidden/>
+              </w:rPr>
+              <w:fldChar w:fldCharType="end"/>
+            </w:r>
+          </w:hyperlink>
+        </w:p>
+        <w:p>
+          <w:pPr>
+            <w:pStyle w:val="TOC2"/>
+            <w:tabs>
+              <w:tab w:val="right" w:leader="dot" w:pos="9016"/>
+            </w:tabs>
+            <w:rPr>
+              <w:rFonts w:eastAsiaTheme="minorEastAsia"/>
+              <w:noProof/>
+              <w:lang w:eastAsia="en-GB"/>
+            </w:rPr>
+          </w:pPr>
+          <w:hyperlink w:anchor="_Toc104981623" w:history="1">
+            <w:r>
+              <w:rPr>
+                <w:rStyle w:val="Hyperlink"/>
+                <w:noProof/>
+              </w:rPr>
+              <w:t>Optimisation</w:t>
+            </w:r>
+            <w:r>
+              <w:rPr>
+                <w:noProof/>
+                <w:webHidden/>
+              </w:rPr>
+              <w:tab/>
+            </w:r>
+            <w:r>
+              <w:rPr>
+                <w:noProof/>
+                <w:webHidden/>
+              </w:rPr>
+              <w:fldChar w:fldCharType="begin"/>
+            </w:r>
+            <w:r>
+              <w:rPr>
+                <w:noProof/>
+                <w:webHidden/>
+              </w:rPr>
+              <w:instrText xml:space="preserve"> PAGEREF _Toc104981623 \h </w:instrText>
+            </w:r>
+            <w:r>
+              <w:rPr>
+                <w:noProof/>
+                <w:webHidden/>
+              </w:rPr>
+            </w:r>
+            <w:r>
+              <w:rPr>
+                <w:noProof/>
+                <w:webHidden/>
+              </w:rPr>
+              <w:fldChar w:fldCharType="separate"/>
+            </w:r>
+            <w:r>
+              <w:rPr>
+                <w:noProof/>
+                <w:webHidden/>
+              </w:rPr>
+              <w:t>2</w:t>
+            </w:r>
+            <w:r>
+              <w:rPr>
+                <w:noProof/>
+                <w:webHidden/>
+              </w:rPr>
+              <w:fldChar w:fldCharType="end"/>
+            </w:r>
+          </w:hyperlink>
+        </w:p>
+        <w:p>
+          <w:pPr>
+            <w:pStyle w:val="TOC1"/>
+            <w:tabs>
+              <w:tab w:val="right" w:leader="dot" w:pos="9016"/>
+            </w:tabs>
+            <w:rPr>
+              <w:rFonts w:eastAsiaTheme="minorEastAsia"/>
+              <w:noProof/>
+              <w:lang w:eastAsia="en-GB"/>
+            </w:rPr>
+          </w:pPr>
+          <w:hyperlink w:anchor="_Toc104981624" w:history="1">
+            <w:r>
+              <w:rPr>
+                <w:rStyle w:val="Hyperlink"/>
+                <w:noProof/>
+              </w:rPr>
+              <w:t>Review/Eval</w:t>
+            </w:r>
+            <w:r>
+              <w:rPr>
+                <w:noProof/>
+                <w:webHidden/>
+              </w:rPr>
+              <w:tab/>
+            </w:r>
+            <w:r>
+              <w:rPr>
+                <w:noProof/>
+                <w:webHidden/>
+              </w:rPr>
+              <w:fldChar w:fldCharType="begin"/>
+            </w:r>
+            <w:r>
+              <w:rPr>
+                <w:noProof/>
+                <w:webHidden/>
+              </w:rPr>
+              <w:instrText xml:space="preserve"> PAGEREF _Toc104981624 \h </w:instrText>
+            </w:r>
+            <w:r>
+              <w:rPr>
+                <w:noProof/>
+                <w:webHidden/>
+              </w:rPr>
+            </w:r>
+            <w:r>
+              <w:rPr>
+                <w:noProof/>
+                <w:webHidden/>
+              </w:rPr>
+              <w:fldChar w:fldCharType="separate"/>
+            </w:r>
+            <w:r>
+              <w:rPr>
+                <w:noProof/>
+                <w:webHidden/>
+              </w:rPr>
+              <w:t>2</w:t>
+            </w:r>
+            <w:r>
+              <w:rPr>
+                <w:noProof/>
+                <w:webHidden/>
+              </w:rPr>
+              <w:fldChar w:fldCharType="end"/>
+            </w:r>
+          </w:hyperlink>
+        </w:p>
+        <w:p>
+          <w:r>
+            <w:rPr>
+              <w:b/>
+              <w:bCs/>
+            </w:rPr>
+            <w:fldChar w:fldCharType="end"/>
+          </w:r>
+        </w:p>
+      </w:sdtContent>
+    </w:sdt>
+    <w:p>
+      <w:pPr>
+        <w:rPr>
+          <w:rFonts w:asciiTheme="majorHAnsi" w:eastAsiaTheme="majorEastAsia" w:hAnsiTheme="majorHAnsi" w:cstheme="majorBidi"/>
+          <w:color w:val="2F5496" w:themeColor="accent1" w:themeShade="BF"/>
+          <w:sz w:val="32"/>
+          <w:szCs w:val="32"/>
+        </w:rPr>
+      </w:pPr>
+      <w:r>
+        <w:br w:type="page"/>
+      </w:r>
+    </w:p>
+    <w:p>
+      <w:pPr>
+        <w:pStyle w:val="Heading1"/>
+      </w:pPr>
+      <w:bookmarkStart w:id="0" w:name="_Toc104981618"/>
+      <w:r>
+        <w:lastRenderedPageBreak/>
+        <w:t>Design</w:t>
+      </w:r>
+      <w:bookmarkEnd w:id="0"/>
+    </w:p>
     <w:p>
       <w:pPr>
         <w:rPr>
@@ -14,7 +1016,14 @@
           <w:sz w:val="24"/>
           <w:szCs w:val="24"/>
         </w:rPr>
-        <w:t>Design</w:t>
+        <w:t xml:space="preserve">Shown below is the design </w:t>
+      </w:r>
+      <w:r>
+        <w:rPr>
+          <w:sz w:val="24"/>
+          <w:szCs w:val="24"/>
+        </w:rPr>
+        <w:t>of my website, along with the feedback I received from my peers. Furthermore, it also includes a section where I detail changes I made to my design with justification and an evaluation of my changes, along with how I believe it improves my website and to what extent.</w:t>
       </w:r>
     </w:p>
     <w:p>
@@ -29,7 +1038,4670 @@
           <w:sz w:val="24"/>
           <w:szCs w:val="24"/>
         </w:rPr>
-        <w:t>Feedback</w:t>
+        <w:t>My design for my website:</w:t>
+      </w:r>
+    </w:p>
+    <w:tbl>
+      <w:tblPr>
+        <w:tblStyle w:val="TableGrid"/>
+        <w:tblW w:w="0" w:type="auto"/>
+        <w:tblLook w:val="04A0" w:firstRow="1" w:lastRow="0" w:firstColumn="1" w:lastColumn="0" w:noHBand="0" w:noVBand="1"/>
+      </w:tblPr>
+      <w:tblGrid>
+        <w:gridCol w:w="9016"/>
+      </w:tblGrid>
+      <w:tr>
+        <w:tc>
+          <w:tcPr>
+            <w:tcW w:w="9242" w:type="dxa"/>
+            <w:shd w:val="clear" w:color="auto" w:fill="BFBFBF" w:themeFill="background1" w:themeFillShade="BF"/>
+          </w:tcPr>
+          <w:p>
+            <w:pPr>
+              <w:pStyle w:val="Heading2"/>
+              <w:spacing w:before="0"/>
+              <w:jc w:val="center"/>
+              <w:outlineLvl w:val="1"/>
+              <w:rPr>
+                <w:sz w:val="36"/>
+                <w:szCs w:val="36"/>
+              </w:rPr>
+            </w:pPr>
+            <w:r>
+              <w:rPr>
+                <w:sz w:val="36"/>
+                <w:szCs w:val="36"/>
+              </w:rPr>
+              <w:t>Website Design</w:t>
+            </w:r>
+          </w:p>
+        </w:tc>
+      </w:tr>
+      <w:tr>
+        <w:trPr>
+          <w:trHeight w:val="425"/>
+        </w:trPr>
+        <w:tc>
+          <w:tcPr>
+            <w:tcW w:w="9242" w:type="dxa"/>
+            <w:vAlign w:val="center"/>
+          </w:tcPr>
+          <w:p>
+            <w:pPr>
+              <w:rPr>
+                <w:szCs w:val="24"/>
+              </w:rPr>
+            </w:pPr>
+            <w:r>
+              <w:rPr>
+                <w:b/>
+                <w:szCs w:val="24"/>
+              </w:rPr>
+              <w:t>Name:</w:t>
+            </w:r>
+            <w:r>
+              <w:rPr>
+                <w:szCs w:val="24"/>
+              </w:rPr>
+              <w:t xml:space="preserve"> Charity</w:t>
+            </w:r>
+          </w:p>
+        </w:tc>
+      </w:tr>
+      <w:tr>
+        <w:trPr>
+          <w:trHeight w:val="1701"/>
+        </w:trPr>
+        <w:tc>
+          <w:tcPr>
+            <w:tcW w:w="9242" w:type="dxa"/>
+          </w:tcPr>
+          <w:p>
+            <w:pPr>
+              <w:rPr>
+                <w:b/>
+                <w:szCs w:val="24"/>
+              </w:rPr>
+            </w:pPr>
+            <w:r>
+              <w:rPr>
+                <w:b/>
+                <w:szCs w:val="24"/>
+              </w:rPr>
+              <w:t>Website Purpose:</w:t>
+            </w:r>
+          </w:p>
+          <w:p>
+            <w:pPr>
+              <w:rPr>
+                <w:szCs w:val="24"/>
+              </w:rPr>
+            </w:pPr>
+            <w:r>
+              <w:rPr>
+                <w:szCs w:val="24"/>
+              </w:rPr>
+              <w:t>To raise awareness for charity</w:t>
+            </w:r>
+          </w:p>
+        </w:tc>
+      </w:tr>
+      <w:tr>
+        <w:trPr>
+          <w:trHeight w:val="1701"/>
+        </w:trPr>
+        <w:tc>
+          <w:tcPr>
+            <w:tcW w:w="9242" w:type="dxa"/>
+          </w:tcPr>
+          <w:p>
+            <w:pPr>
+              <w:rPr>
+                <w:b/>
+                <w:szCs w:val="24"/>
+              </w:rPr>
+            </w:pPr>
+            <w:r>
+              <w:rPr>
+                <w:b/>
+                <w:szCs w:val="24"/>
+              </w:rPr>
+              <w:t>Website Target Audience:</w:t>
+            </w:r>
+          </w:p>
+          <w:p>
+            <w:pPr>
+              <w:rPr>
+                <w:szCs w:val="24"/>
+              </w:rPr>
+            </w:pPr>
+            <w:r>
+              <w:rPr>
+                <w:szCs w:val="24"/>
+              </w:rPr>
+              <w:t>Older than 18</w:t>
+            </w:r>
+          </w:p>
+          <w:p>
+            <w:pPr>
+              <w:rPr>
+                <w:szCs w:val="24"/>
+              </w:rPr>
+            </w:pPr>
+            <w:r>
+              <w:rPr>
+                <w:szCs w:val="24"/>
+              </w:rPr>
+              <w:t>All genders</w:t>
+            </w:r>
+          </w:p>
+          <w:p>
+            <w:pPr>
+              <w:rPr>
+                <w:szCs w:val="24"/>
+              </w:rPr>
+            </w:pPr>
+            <w:r>
+              <w:rPr>
+                <w:szCs w:val="24"/>
+              </w:rPr>
+              <w:t>Pet owners</w:t>
+            </w:r>
+          </w:p>
+          <w:p>
+            <w:pPr>
+              <w:rPr>
+                <w:szCs w:val="24"/>
+              </w:rPr>
+            </w:pPr>
+          </w:p>
+        </w:tc>
+      </w:tr>
+      <w:tr>
+        <w:trPr>
+          <w:trHeight w:val="1701"/>
+        </w:trPr>
+        <w:tc>
+          <w:tcPr>
+            <w:tcW w:w="9242" w:type="dxa"/>
+          </w:tcPr>
+          <w:p>
+            <w:pPr>
+              <w:rPr>
+                <w:b/>
+                <w:szCs w:val="24"/>
+              </w:rPr>
+            </w:pPr>
+            <w:r>
+              <w:rPr>
+                <w:b/>
+                <w:szCs w:val="24"/>
+              </w:rPr>
+              <w:t>Website Requirements:</w:t>
+            </w:r>
+          </w:p>
+          <w:p>
+            <w:pPr>
+              <w:pStyle w:val="ListParagraph"/>
+              <w:numPr>
+                <w:ilvl w:val="0"/>
+                <w:numId w:val="1"/>
+              </w:numPr>
+              <w:spacing w:after="100" w:afterAutospacing="1" w:line="240" w:lineRule="auto"/>
+              <w:ind w:left="714" w:hanging="357"/>
+              <w:contextualSpacing w:val="0"/>
+              <w:rPr>
+                <w:rFonts w:cstheme="minorHAnsi"/>
+                <w:szCs w:val="24"/>
+              </w:rPr>
+            </w:pPr>
+            <w:r>
+              <w:rPr>
+                <w:rFonts w:cstheme="minorHAnsi"/>
+                <w:szCs w:val="24"/>
+              </w:rPr>
+              <w:t>Be at least 5 pages</w:t>
+            </w:r>
+          </w:p>
+          <w:p>
+            <w:pPr>
+              <w:pStyle w:val="ListParagraph"/>
+              <w:numPr>
+                <w:ilvl w:val="0"/>
+                <w:numId w:val="1"/>
+              </w:numPr>
+              <w:spacing w:before="100" w:beforeAutospacing="1" w:after="100" w:afterAutospacing="1" w:line="240" w:lineRule="auto"/>
+              <w:contextualSpacing w:val="0"/>
+              <w:rPr>
+                <w:rFonts w:cstheme="minorHAnsi"/>
+                <w:szCs w:val="24"/>
+              </w:rPr>
+            </w:pPr>
+            <w:r>
+              <w:rPr>
+                <w:rFonts w:cstheme="minorHAnsi"/>
+                <w:szCs w:val="24"/>
+              </w:rPr>
+              <w:t>Feature an image carousel/slide show and social media integration</w:t>
+            </w:r>
+          </w:p>
+          <w:p>
+            <w:pPr>
+              <w:pStyle w:val="ListParagraph"/>
+              <w:numPr>
+                <w:ilvl w:val="0"/>
+                <w:numId w:val="1"/>
+              </w:numPr>
+              <w:spacing w:before="100" w:beforeAutospacing="1" w:after="100" w:afterAutospacing="1" w:line="240" w:lineRule="auto"/>
+              <w:contextualSpacing w:val="0"/>
+              <w:rPr>
+                <w:rFonts w:cstheme="minorHAnsi"/>
+                <w:szCs w:val="24"/>
+              </w:rPr>
+            </w:pPr>
+            <w:r>
+              <w:rPr>
+                <w:rFonts w:cstheme="minorHAnsi"/>
+                <w:szCs w:val="24"/>
+              </w:rPr>
+              <w:t>Feature suitable images, text and at least 1 video</w:t>
+            </w:r>
+          </w:p>
+          <w:p>
+            <w:pPr>
+              <w:pStyle w:val="ListParagraph"/>
+              <w:numPr>
+                <w:ilvl w:val="0"/>
+                <w:numId w:val="1"/>
+              </w:numPr>
+              <w:spacing w:before="100" w:beforeAutospacing="1" w:after="100" w:afterAutospacing="1" w:line="240" w:lineRule="auto"/>
+              <w:contextualSpacing w:val="0"/>
+              <w:rPr>
+                <w:rFonts w:cstheme="minorHAnsi"/>
+                <w:szCs w:val="24"/>
+              </w:rPr>
+            </w:pPr>
+            <w:r>
+              <w:rPr>
+                <w:rFonts w:cstheme="minorHAnsi"/>
+                <w:szCs w:val="24"/>
+              </w:rPr>
+              <w:t>Use scripts in at least 1 way i.e. a booking/quote/email form</w:t>
+            </w:r>
+          </w:p>
+        </w:tc>
+      </w:tr>
+    </w:tbl>
+    <w:p/>
+    <w:tbl>
+      <w:tblPr>
+        <w:tblStyle w:val="TableGrid"/>
+        <w:tblW w:w="0" w:type="auto"/>
+        <w:tblLook w:val="04A0" w:firstRow="1" w:lastRow="0" w:firstColumn="1" w:lastColumn="0" w:noHBand="0" w:noVBand="1"/>
+      </w:tblPr>
+      <w:tblGrid>
+        <w:gridCol w:w="9016"/>
+      </w:tblGrid>
+      <w:tr>
+        <w:trPr>
+          <w:trHeight w:val="425"/>
+        </w:trPr>
+        <w:tc>
+          <w:tcPr>
+            <w:tcW w:w="9242" w:type="dxa"/>
+            <w:shd w:val="clear" w:color="auto" w:fill="BFBFBF" w:themeFill="background1" w:themeFillShade="BF"/>
+          </w:tcPr>
+          <w:p>
+            <w:pPr>
+              <w:pStyle w:val="Heading3"/>
+              <w:spacing w:before="0"/>
+              <w:jc w:val="center"/>
+              <w:outlineLvl w:val="2"/>
+              <w:rPr>
+                <w:sz w:val="32"/>
+                <w:szCs w:val="32"/>
+              </w:rPr>
+            </w:pPr>
+            <w:r>
+              <w:rPr>
+                <w:sz w:val="32"/>
+                <w:szCs w:val="32"/>
+              </w:rPr>
+              <w:t>Site Map</w:t>
+            </w:r>
+          </w:p>
+        </w:tc>
+      </w:tr>
+      <w:tr>
+        <w:trPr>
+          <w:trHeight w:val="2835"/>
+        </w:trPr>
+        <w:tc>
+          <w:tcPr>
+            <w:tcW w:w="9242" w:type="dxa"/>
+          </w:tcPr>
+          <w:p>
+            <w:pPr>
+              <w:rPr>
+                <w:szCs w:val="24"/>
+              </w:rPr>
+            </w:pPr>
+            <w:r>
+              <w:rPr>
+                <w:noProof/>
+                <w:szCs w:val="24"/>
+              </w:rPr>
+              <mc:AlternateContent>
+                <mc:Choice Requires="wps">
+                  <w:drawing>
+                    <wp:anchor distT="0" distB="0" distL="114300" distR="114300" simplePos="0" relativeHeight="251669504" behindDoc="0" locked="0" layoutInCell="1" allowOverlap="1" wp14:anchorId="56717D79" wp14:editId="5AE75F66">
+                      <wp:simplePos x="0" y="0"/>
+                      <wp:positionH relativeFrom="column">
+                        <wp:posOffset>3185795</wp:posOffset>
+                      </wp:positionH>
+                      <wp:positionV relativeFrom="paragraph">
+                        <wp:posOffset>376555</wp:posOffset>
+                      </wp:positionV>
+                      <wp:extent cx="1457325" cy="485775"/>
+                      <wp:effectExtent l="0" t="0" r="66675" b="66675"/>
+                      <wp:wrapNone/>
+                      <wp:docPr id="9" name="Straight Arrow Connector 9"/>
+                      <wp:cNvGraphicFramePr/>
+                      <a:graphic xmlns:a="http://schemas.openxmlformats.org/drawingml/2006/main">
+                        <a:graphicData uri="http://schemas.microsoft.com/office/word/2010/wordprocessingShape">
+                          <wps:wsp>
+                            <wps:cNvCnPr/>
+                            <wps:spPr>
+                              <a:xfrm>
+                                <a:off x="0" y="0"/>
+                                <a:ext cx="1457325" cy="485775"/>
+                              </a:xfrm>
+                              <a:prstGeom prst="straightConnector1">
+                                <a:avLst/>
+                              </a:prstGeom>
+                              <a:ln>
+                                <a:tailEnd type="triangle"/>
+                              </a:ln>
+                            </wps:spPr>
+                            <wps:style>
+                              <a:lnRef idx="1">
+                                <a:schemeClr val="accent1"/>
+                              </a:lnRef>
+                              <a:fillRef idx="0">
+                                <a:schemeClr val="accent1"/>
+                              </a:fillRef>
+                              <a:effectRef idx="0">
+                                <a:schemeClr val="accent1"/>
+                              </a:effectRef>
+                              <a:fontRef idx="minor">
+                                <a:schemeClr val="tx1"/>
+                              </a:fontRef>
+                            </wps:style>
+                            <wps:bodyPr/>
+                          </wps:wsp>
+                        </a:graphicData>
+                      </a:graphic>
+                      <wp14:sizeRelH relativeFrom="margin">
+                        <wp14:pctWidth>0</wp14:pctWidth>
+                      </wp14:sizeRelH>
+                      <wp14:sizeRelV relativeFrom="margin">
+                        <wp14:pctHeight>0</wp14:pctHeight>
+                      </wp14:sizeRelV>
+                    </wp:anchor>
+                  </w:drawing>
+                </mc:Choice>
+                <mc:Fallback>
+                  <w:pict>
+                    <v:shapetype w14:anchorId="24532BDE" id="_x0000_t32" coordsize="21600,21600" o:spt="32" o:oned="t" path="m,l21600,21600e" filled="f">
+                      <v:path arrowok="t" fillok="f" o:connecttype="none"/>
+                      <o:lock v:ext="edit" shapetype="t"/>
+                    </v:shapetype>
+                    <v:shape id="Straight Arrow Connector 9" o:spid="_x0000_s1026" type="#_x0000_t32" style="position:absolute;margin-left:250.85pt;margin-top:29.65pt;width:114.75pt;height:38.25pt;z-index:251669504;visibility:visible;mso-wrap-style:square;mso-width-percent:0;mso-height-percent:0;mso-wrap-distance-left:9pt;mso-wrap-distance-top:0;mso-wrap-distance-right:9pt;mso-wrap-distance-bottom:0;mso-position-horizontal:absolute;mso-position-horizontal-relative:text;mso-position-vertical:absolute;mso-position-vertical-relative:text;mso-width-percent:0;mso-height-percent:0;mso-width-relative:margin;mso-height-relative:margin" o:gfxdata="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" strokecolor="#4472c4 [3204]" strokeweight=".5pt">
+                      <v:stroke endarrow="block" joinstyle="miter"/>
+                    </v:shape>
+                  </w:pict>
+                </mc:Fallback>
+              </mc:AlternateContent>
+            </w:r>
+            <w:r>
+              <w:rPr>
+                <w:noProof/>
+                <w:szCs w:val="24"/>
+              </w:rPr>
+              <mc:AlternateContent>
+                <mc:Choice Requires="wps">
+                  <w:drawing>
+                    <wp:anchor distT="0" distB="0" distL="114300" distR="114300" simplePos="0" relativeHeight="251668480" behindDoc="0" locked="0" layoutInCell="1" allowOverlap="1" wp14:anchorId="7943C117" wp14:editId="375384EB">
+                      <wp:simplePos x="0" y="0"/>
+                      <wp:positionH relativeFrom="column">
+                        <wp:posOffset>3128645</wp:posOffset>
+                      </wp:positionH>
+                      <wp:positionV relativeFrom="paragraph">
+                        <wp:posOffset>405130</wp:posOffset>
+                      </wp:positionV>
+                      <wp:extent cx="209550" cy="457200"/>
+                      <wp:effectExtent l="0" t="0" r="57150" b="57150"/>
+                      <wp:wrapNone/>
+                      <wp:docPr id="8" name="Straight Arrow Connector 8"/>
+                      <wp:cNvGraphicFramePr/>
+                      <a:graphic xmlns:a="http://schemas.openxmlformats.org/drawingml/2006/main">
+                        <a:graphicData uri="http://schemas.microsoft.com/office/word/2010/wordprocessingShape">
+                          <wps:wsp>
+                            <wps:cNvCnPr/>
+                            <wps:spPr>
+                              <a:xfrm>
+                                <a:off x="0" y="0"/>
+                                <a:ext cx="209550" cy="457200"/>
+                              </a:xfrm>
+                              <a:prstGeom prst="straightConnector1">
+                                <a:avLst/>
+                              </a:prstGeom>
+                              <a:ln>
+                                <a:tailEnd type="triangle"/>
+                              </a:ln>
+                            </wps:spPr>
+                            <wps:style>
+                              <a:lnRef idx="1">
+                                <a:schemeClr val="accent1"/>
+                              </a:lnRef>
+                              <a:fillRef idx="0">
+                                <a:schemeClr val="accent1"/>
+                              </a:fillRef>
+                              <a:effectRef idx="0">
+                                <a:schemeClr val="accent1"/>
+                              </a:effectRef>
+                              <a:fontRef idx="minor">
+                                <a:schemeClr val="tx1"/>
+                              </a:fontRef>
+                            </wps:style>
+                            <wps:bodyPr/>
+                          </wps:wsp>
+                        </a:graphicData>
+                      </a:graphic>
+                    </wp:anchor>
+                  </w:drawing>
+                </mc:Choice>
+                <mc:Fallback>
+                  <w:pict>
+                    <v:shape w14:anchorId="13FE217A" id="Straight Arrow Connector 8" o:spid="_x0000_s1026" type="#_x0000_t32" style="position:absolute;margin-left:246.35pt;margin-top:31.9pt;width:16.5pt;height:36pt;z-index:251668480;visibility:visible;mso-wrap-style:square;mso-wrap-distance-left:9pt;mso-wrap-distance-top:0;mso-wrap-distance-right:9pt;mso-wrap-distance-bottom:0;mso-position-horizontal:absolute;mso-position-horizontal-relative:text;mso-position-vertical:absolute;mso-position-vertical-relative:text" o:gfxdata="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" strokecolor="#4472c4 [3204]" strokeweight=".5pt">
+                      <v:stroke endarrow="block" joinstyle="miter"/>
+                    </v:shape>
+                  </w:pict>
+                </mc:Fallback>
+              </mc:AlternateContent>
+            </w:r>
+            <w:r>
+              <w:rPr>
+                <w:noProof/>
+                <w:szCs w:val="24"/>
+              </w:rPr>
+              <mc:AlternateContent>
+                <mc:Choice Requires="wps">
+                  <w:drawing>
+                    <wp:anchor distT="0" distB="0" distL="114300" distR="114300" simplePos="0" relativeHeight="251667456" behindDoc="0" locked="0" layoutInCell="1" allowOverlap="1" wp14:anchorId="1A1F0510" wp14:editId="3311FA8C">
+                      <wp:simplePos x="0" y="0"/>
+                      <wp:positionH relativeFrom="column">
+                        <wp:posOffset>2214245</wp:posOffset>
+                      </wp:positionH>
+                      <wp:positionV relativeFrom="paragraph">
+                        <wp:posOffset>405130</wp:posOffset>
+                      </wp:positionV>
+                      <wp:extent cx="504825" cy="438150"/>
+                      <wp:effectExtent l="38100" t="0" r="28575" b="57150"/>
+                      <wp:wrapNone/>
+                      <wp:docPr id="7" name="Straight Arrow Connector 7"/>
+                      <wp:cNvGraphicFramePr/>
+                      <a:graphic xmlns:a="http://schemas.openxmlformats.org/drawingml/2006/main">
+                        <a:graphicData uri="http://schemas.microsoft.com/office/word/2010/wordprocessingShape">
+                          <wps:wsp>
+                            <wps:cNvCnPr/>
+                            <wps:spPr>
+                              <a:xfrm flipH="1">
+                                <a:off x="0" y="0"/>
+                                <a:ext cx="504825" cy="438150"/>
+                              </a:xfrm>
+                              <a:prstGeom prst="straightConnector1">
+                                <a:avLst/>
+                              </a:prstGeom>
+                              <a:ln>
+                                <a:tailEnd type="triangle"/>
+                              </a:ln>
+                            </wps:spPr>
+                            <wps:style>
+                              <a:lnRef idx="1">
+                                <a:schemeClr val="accent1"/>
+                              </a:lnRef>
+                              <a:fillRef idx="0">
+                                <a:schemeClr val="accent1"/>
+                              </a:fillRef>
+                              <a:effectRef idx="0">
+                                <a:schemeClr val="accent1"/>
+                              </a:effectRef>
+                              <a:fontRef idx="minor">
+                                <a:schemeClr val="tx1"/>
+                              </a:fontRef>
+                            </wps:style>
+                            <wps:bodyPr/>
+                          </wps:wsp>
+                        </a:graphicData>
+                      </a:graphic>
+                    </wp:anchor>
+                  </w:drawing>
+                </mc:Choice>
+                <mc:Fallback>
+                  <w:pict>
+                    <v:shape w14:anchorId="62EB9938" id="Straight Arrow Connector 7" o:spid="_x0000_s1026" type="#_x0000_t32" style="position:absolute;margin-left:174.35pt;margin-top:31.9pt;width:39.75pt;height:34.5pt;flip:x;z-index:251667456;visibility:visible;mso-wrap-style:square;mso-wrap-distance-left:9pt;mso-wrap-distance-top:0;mso-wrap-distance-right:9pt;mso-wrap-distance-bottom:0;mso-position-horizontal:absolute;mso-position-horizontal-relative:text;mso-position-vertical:absolute;mso-position-vertical-relative:text" o:gfxdata="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" strokecolor="#4472c4 [3204]" strokeweight=".5pt">
+                      <v:stroke endarrow="block" joinstyle="miter"/>
+                    </v:shape>
+                  </w:pict>
+                </mc:Fallback>
+              </mc:AlternateContent>
+            </w:r>
+            <w:r>
+              <w:rPr>
+                <w:noProof/>
+                <w:szCs w:val="24"/>
+              </w:rPr>
+              <mc:AlternateContent>
+                <mc:Choice Requires="wps">
+                  <w:drawing>
+                    <wp:anchor distT="0" distB="0" distL="114300" distR="114300" simplePos="0" relativeHeight="251666432" behindDoc="0" locked="0" layoutInCell="1" allowOverlap="1" wp14:anchorId="53C5AE7D" wp14:editId="61C3E53F">
+                      <wp:simplePos x="0" y="0"/>
+                      <wp:positionH relativeFrom="column">
+                        <wp:posOffset>585470</wp:posOffset>
+                      </wp:positionH>
+                      <wp:positionV relativeFrom="paragraph">
+                        <wp:posOffset>414655</wp:posOffset>
+                      </wp:positionV>
+                      <wp:extent cx="2066925" cy="428625"/>
+                      <wp:effectExtent l="38100" t="0" r="28575" b="85725"/>
+                      <wp:wrapNone/>
+                      <wp:docPr id="1" name="Straight Arrow Connector 1"/>
+                      <wp:cNvGraphicFramePr/>
+                      <a:graphic xmlns:a="http://schemas.openxmlformats.org/drawingml/2006/main">
+                        <a:graphicData uri="http://schemas.microsoft.com/office/word/2010/wordprocessingShape">
+                          <wps:wsp>
+                            <wps:cNvCnPr/>
+                            <wps:spPr>
+                              <a:xfrm flipH="1">
+                                <a:off x="0" y="0"/>
+                                <a:ext cx="2066925" cy="428625"/>
+                              </a:xfrm>
+                              <a:prstGeom prst="straightConnector1">
+                                <a:avLst/>
+                              </a:prstGeom>
+                              <a:ln>
+                                <a:tailEnd type="triangle"/>
+                              </a:ln>
+                            </wps:spPr>
+                            <wps:style>
+                              <a:lnRef idx="1">
+                                <a:schemeClr val="accent1"/>
+                              </a:lnRef>
+                              <a:fillRef idx="0">
+                                <a:schemeClr val="accent1"/>
+                              </a:fillRef>
+                              <a:effectRef idx="0">
+                                <a:schemeClr val="accent1"/>
+                              </a:effectRef>
+                              <a:fontRef idx="minor">
+                                <a:schemeClr val="tx1"/>
+                              </a:fontRef>
+                            </wps:style>
+                            <wps:bodyPr/>
+                          </wps:wsp>
+                        </a:graphicData>
+                      </a:graphic>
+                    </wp:anchor>
+                  </w:drawing>
+                </mc:Choice>
+                <mc:Fallback>
+                  <w:pict>
+                    <v:shape w14:anchorId="4FFF1838" id="Straight Arrow Connector 1" o:spid="_x0000_s1026" type="#_x0000_t32" style="position:absolute;margin-left:46.1pt;margin-top:32.65pt;width:162.75pt;height:33.75pt;flip:x;z-index:251666432;visibility:visible;mso-wrap-style:square;mso-wrap-distance-left:9pt;mso-wrap-distance-top:0;mso-wrap-distance-right:9pt;mso-wrap-distance-bottom:0;mso-position-horizontal:absolute;mso-position-horizontal-relative:text;mso-position-vertical:absolute;mso-position-vertical-relative:text" o:gfxdata="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" strokecolor="#4472c4 [3204]" strokeweight=".5pt">
+                      <v:stroke endarrow="block" joinstyle="miter"/>
+                    </v:shape>
+                  </w:pict>
+                </mc:Fallback>
+              </mc:AlternateContent>
+            </w:r>
+            <w:r>
+              <w:rPr>
+                <w:noProof/>
+                <w:szCs w:val="24"/>
+              </w:rPr>
+              <mc:AlternateContent>
+                <mc:Choice Requires="wps">
+                  <w:drawing>
+                    <wp:anchor distT="0" distB="0" distL="114300" distR="114300" simplePos="0" relativeHeight="251664384" behindDoc="0" locked="0" layoutInCell="1" allowOverlap="1" wp14:anchorId="333E9B0C" wp14:editId="03CEEA30">
+                      <wp:simplePos x="0" y="0"/>
+                      <wp:positionH relativeFrom="column">
+                        <wp:posOffset>2694305</wp:posOffset>
+                      </wp:positionH>
+                      <wp:positionV relativeFrom="paragraph">
+                        <wp:posOffset>814705</wp:posOffset>
+                      </wp:positionV>
+                      <wp:extent cx="1304925" cy="847725"/>
+                      <wp:effectExtent l="8255" t="9525" r="10795" b="9525"/>
+                      <wp:wrapNone/>
+                      <wp:docPr id="6" name="AutoShape 7"/>
+                      <wp:cNvGraphicFramePr>
+                        <a:graphicFrameLocks xmlns:a="http://schemas.openxmlformats.org/drawingml/2006/main"/>
+                      </wp:cNvGraphicFramePr>
+                      <a:graphic xmlns:a="http://schemas.openxmlformats.org/drawingml/2006/main">
+                        <a:graphicData uri="http://schemas.microsoft.com/office/word/2010/wordprocessingShape">
+                          <wps:wsp>
+                            <wps:cNvSpPr>
+                              <a:spLocks noChangeArrowheads="1"/>
+                            </wps:cNvSpPr>
+                            <wps:spPr bwMode="auto">
+                              <a:xfrm>
+                                <a:off x="0" y="0"/>
+                                <a:ext cx="1304925" cy="847725"/>
+                              </a:xfrm>
+                              <a:prstGeom prst="roundRect">
+                                <a:avLst>
+                                  <a:gd name="adj" fmla="val 16667"/>
+                                </a:avLst>
+                              </a:prstGeom>
+                              <a:solidFill>
+                                <a:srgbClr val="FFFFFF"/>
+                              </a:solidFill>
+                              <a:ln w="9525">
+                                <a:solidFill>
+                                  <a:srgbClr val="000000"/>
+                                </a:solidFill>
+                                <a:round/>
+                                <a:headEnd/>
+                                <a:tailEnd/>
+                              </a:ln>
+                            </wps:spPr>
+                            <wps:txbx>
+                              <w:txbxContent>
+                                <w:p>
+                                  <w:r>
+                                    <w:t>Upcoming plans</w:t>
+                                  </w:r>
+                                  <w:r>
+                                    <w:br/>
+                                    <w:t>ect</w:t>
+                                  </w:r>
+                                </w:p>
+                              </w:txbxContent>
+                            </wps:txbx>
+                            <wps:bodyPr rot="0" vert="horz" wrap="square" lIns="91440" tIns="45720" rIns="91440" bIns="45720" anchor="t" anchorCtr="0" upright="1">
+                              <a:noAutofit/>
+                            </wps:bodyPr>
+                          </wps:wsp>
+                        </a:graphicData>
+                      </a:graphic>
+                      <wp14:sizeRelH relativeFrom="page">
+                        <wp14:pctWidth>0</wp14:pctWidth>
+                      </wp14:sizeRelH>
+                      <wp14:sizeRelV relativeFrom="page">
+                        <wp14:pctHeight>0</wp14:pctHeight>
+                      </wp14:sizeRelV>
+                    </wp:anchor>
+                  </w:drawing>
+                </mc:Choice>
+                <mc:Fallback>
+                  <w:pict>
+                    <v:roundrect w14:anchorId="333E9B0C" id="AutoShape 7" o:spid="_x0000_s1030" style="position:absolute;margin-left:212.15pt;margin-top:64.15pt;width:102.75pt;height:66.75pt;z-index:251664384;visibility:visible;mso-wrap-style:square;mso-width-percent:0;mso-height-percent:0;mso-wrap-distance-left:9pt;mso-wrap-distance-top:0;mso-wrap-distance-right:9pt;mso-wrap-distance-bottom:0;mso-position-horizontal:absolute;mso-position-horizontal-relative:text;mso-position-vertical:absolute;mso-position-vertical-relative:text;mso-width-percent:0;mso-height-percent:0;mso-width-relative:page;mso-height-relative:page;v-text-anchor:top" arcsize="10923f" o:gfxdata="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">
+                      <v:textbox>
+                        <w:txbxContent>
+                          <w:p>
+                            <w:r>
+                              <w:t>Upcoming plans</w:t>
+                            </w:r>
+                            <w:r>
+                              <w:br/>
+                              <w:t>ect</w:t>
+                            </w:r>
+                          </w:p>
+                        </w:txbxContent>
+                      </v:textbox>
+                    </v:roundrect>
+                  </w:pict>
+                </mc:Fallback>
+              </mc:AlternateContent>
+            </w:r>
+            <w:r>
+              <w:rPr>
+                <w:noProof/>
+                <w:szCs w:val="24"/>
+              </w:rPr>
+              <mc:AlternateContent>
+                <mc:Choice Requires="wps">
+                  <w:drawing>
+                    <wp:anchor distT="0" distB="0" distL="114300" distR="114300" simplePos="0" relativeHeight="251665408" behindDoc="0" locked="0" layoutInCell="1" allowOverlap="1" wp14:anchorId="33FAEA36" wp14:editId="3BF7EAFD">
+                      <wp:simplePos x="0" y="0"/>
+                      <wp:positionH relativeFrom="column">
+                        <wp:posOffset>4018280</wp:posOffset>
+                      </wp:positionH>
+                      <wp:positionV relativeFrom="paragraph">
+                        <wp:posOffset>833755</wp:posOffset>
+                      </wp:positionV>
+                      <wp:extent cx="1304925" cy="847725"/>
+                      <wp:effectExtent l="8255" t="9525" r="10795" b="9525"/>
+                      <wp:wrapNone/>
+                      <wp:docPr id="5" name="AutoShape 8"/>
+                      <wp:cNvGraphicFramePr>
+                        <a:graphicFrameLocks xmlns:a="http://schemas.openxmlformats.org/drawingml/2006/main"/>
+                      </wp:cNvGraphicFramePr>
+                      <a:graphic xmlns:a="http://schemas.openxmlformats.org/drawingml/2006/main">
+                        <a:graphicData uri="http://schemas.microsoft.com/office/word/2010/wordprocessingShape">
+                          <wps:wsp>
+                            <wps:cNvSpPr>
+                              <a:spLocks noChangeArrowheads="1"/>
+                            </wps:cNvSpPr>
+                            <wps:spPr bwMode="auto">
+                              <a:xfrm>
+                                <a:off x="0" y="0"/>
+                                <a:ext cx="1304925" cy="847725"/>
+                              </a:xfrm>
+                              <a:prstGeom prst="roundRect">
+                                <a:avLst>
+                                  <a:gd name="adj" fmla="val 16667"/>
+                                </a:avLst>
+                              </a:prstGeom>
+                              <a:solidFill>
+                                <a:srgbClr val="FFFFFF"/>
+                              </a:solidFill>
+                              <a:ln w="9525">
+                                <a:solidFill>
+                                  <a:srgbClr val="000000"/>
+                                </a:solidFill>
+                                <a:round/>
+                                <a:headEnd/>
+                                <a:tailEnd/>
+                              </a:ln>
+                            </wps:spPr>
+                            <wps:txbx>
+                              <w:txbxContent>
+                                <w:p>
+                                  <w:r>
+                                    <w:t>Contact info</w:t>
+                                  </w:r>
+                                  <w:r>
+                                    <w:br/>
+                                    <w:t>Donation</w:t>
+                                  </w:r>
+                                </w:p>
+                              </w:txbxContent>
+                            </wps:txbx>
+                            <wps:bodyPr rot="0" vert="horz" wrap="square" lIns="91440" tIns="45720" rIns="91440" bIns="45720" anchor="t" anchorCtr="0" upright="1">
+                              <a:noAutofit/>
+                            </wps:bodyPr>
+                          </wps:wsp>
+                        </a:graphicData>
+                      </a:graphic>
+                      <wp14:sizeRelH relativeFrom="page">
+                        <wp14:pctWidth>0</wp14:pctWidth>
+                      </wp14:sizeRelH>
+                      <wp14:sizeRelV relativeFrom="page">
+                        <wp14:pctHeight>0</wp14:pctHeight>
+                      </wp14:sizeRelV>
+                    </wp:anchor>
+                  </w:drawing>
+                </mc:Choice>
+                <mc:Fallback>
+                  <w:pict>
+                    <v:roundrect w14:anchorId="33FAEA36" id="AutoShape 8" o:spid="_x0000_s1031" style="position:absolute;margin-left:316.4pt;margin-top:65.65pt;width:102.75pt;height:66.75pt;z-index:251665408;visibility:visible;mso-wrap-style:square;mso-width-percent:0;mso-height-percent:0;mso-wrap-distance-left:9pt;mso-wrap-distance-top:0;mso-wrap-distance-right:9pt;mso-wrap-distance-bottom:0;mso-position-horizontal:absolute;mso-position-horizontal-relative:text;mso-position-vertical:absolute;mso-position-vertical-relative:text;mso-width-percent:0;mso-height-percent:0;mso-width-relative:page;mso-height-relative:page;v-text-anchor:top" arcsize="10923f" o:gfxdata="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">
+                      <v:textbox>
+                        <w:txbxContent>
+                          <w:p>
+                            <w:r>
+                              <w:t>Contact info</w:t>
+                            </w:r>
+                            <w:r>
+                              <w:br/>
+                              <w:t>Donation</w:t>
+                            </w:r>
+                          </w:p>
+                        </w:txbxContent>
+                      </v:textbox>
+                    </v:roundrect>
+                  </w:pict>
+                </mc:Fallback>
+              </mc:AlternateContent>
+            </w:r>
+            <w:r>
+              <w:rPr>
+                <w:noProof/>
+                <w:szCs w:val="24"/>
+              </w:rPr>
+              <mc:AlternateContent>
+                <mc:Choice Requires="wps">
+                  <w:drawing>
+                    <wp:anchor distT="0" distB="0" distL="114300" distR="114300" simplePos="0" relativeHeight="251663360" behindDoc="0" locked="0" layoutInCell="1" allowOverlap="1" wp14:anchorId="30FECFCA" wp14:editId="3A765718">
+                      <wp:simplePos x="0" y="0"/>
+                      <wp:positionH relativeFrom="column">
+                        <wp:posOffset>1370330</wp:posOffset>
+                      </wp:positionH>
+                      <wp:positionV relativeFrom="paragraph">
+                        <wp:posOffset>833755</wp:posOffset>
+                      </wp:positionV>
+                      <wp:extent cx="1304925" cy="847725"/>
+                      <wp:effectExtent l="8255" t="9525" r="10795" b="9525"/>
+                      <wp:wrapNone/>
+                      <wp:docPr id="4" name="AutoShape 5"/>
+                      <wp:cNvGraphicFramePr>
+                        <a:graphicFrameLocks xmlns:a="http://schemas.openxmlformats.org/drawingml/2006/main"/>
+                      </wp:cNvGraphicFramePr>
+                      <a:graphic xmlns:a="http://schemas.openxmlformats.org/drawingml/2006/main">
+                        <a:graphicData uri="http://schemas.microsoft.com/office/word/2010/wordprocessingShape">
+                          <wps:wsp>
+                            <wps:cNvSpPr>
+                              <a:spLocks noChangeArrowheads="1"/>
+                            </wps:cNvSpPr>
+                            <wps:spPr bwMode="auto">
+                              <a:xfrm>
+                                <a:off x="0" y="0"/>
+                                <a:ext cx="1304925" cy="847725"/>
+                              </a:xfrm>
+                              <a:prstGeom prst="roundRect">
+                                <a:avLst>
+                                  <a:gd name="adj" fmla="val 16667"/>
+                                </a:avLst>
+                              </a:prstGeom>
+                              <a:solidFill>
+                                <a:srgbClr val="FFFFFF"/>
+                              </a:solidFill>
+                              <a:ln w="9525">
+                                <a:solidFill>
+                                  <a:srgbClr val="000000"/>
+                                </a:solidFill>
+                                <a:round/>
+                                <a:headEnd/>
+                                <a:tailEnd/>
+                              </a:ln>
+                            </wps:spPr>
+                            <wps:txbx>
+                              <w:txbxContent>
+                                <w:p>
+                                  <w:r>
+                                    <w:t>Information about previous charity things</w:t>
+                                  </w:r>
+                                </w:p>
+                              </w:txbxContent>
+                            </wps:txbx>
+                            <wps:bodyPr rot="0" vert="horz" wrap="square" lIns="91440" tIns="45720" rIns="91440" bIns="45720" anchor="t" anchorCtr="0" upright="1">
+                              <a:noAutofit/>
+                            </wps:bodyPr>
+                          </wps:wsp>
+                        </a:graphicData>
+                      </a:graphic>
+                      <wp14:sizeRelH relativeFrom="page">
+                        <wp14:pctWidth>0</wp14:pctWidth>
+                      </wp14:sizeRelH>
+                      <wp14:sizeRelV relativeFrom="page">
+                        <wp14:pctHeight>0</wp14:pctHeight>
+                      </wp14:sizeRelV>
+                    </wp:anchor>
+                  </w:drawing>
+                </mc:Choice>
+                <mc:Fallback>
+                  <w:pict>
+                    <v:roundrect w14:anchorId="30FECFCA" id="AutoShape 5" o:spid="_x0000_s1032" style="position:absolute;margin-left:107.9pt;margin-top:65.65pt;width:102.75pt;height:66.75pt;z-index:251663360;visibility:visible;mso-wrap-style:square;mso-width-percent:0;mso-height-percent:0;mso-wrap-distance-left:9pt;mso-wrap-distance-top:0;mso-wrap-distance-right:9pt;mso-wrap-distance-bottom:0;mso-position-horizontal:absolute;mso-position-horizontal-relative:text;mso-position-vertical:absolute;mso-position-vertical-relative:text;mso-width-percent:0;mso-height-percent:0;mso-width-relative:page;mso-height-relative:page;v-text-anchor:top" arcsize="10923f" o:gfxdata="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">
+                      <v:textbox>
+                        <w:txbxContent>
+                          <w:p>
+                            <w:r>
+                              <w:t>Information about previous charity things</w:t>
+                            </w:r>
+                          </w:p>
+                        </w:txbxContent>
+                      </v:textbox>
+                    </v:roundrect>
+                  </w:pict>
+                </mc:Fallback>
+              </mc:AlternateContent>
+            </w:r>
+            <w:r>
+              <w:rPr>
+                <w:noProof/>
+                <w:szCs w:val="24"/>
+              </w:rPr>
+              <mc:AlternateContent>
+                <mc:Choice Requires="wps">
+                  <w:drawing>
+                    <wp:anchor distT="0" distB="0" distL="114300" distR="114300" simplePos="0" relativeHeight="251662336" behindDoc="0" locked="0" layoutInCell="1" allowOverlap="1" wp14:anchorId="68F7FDF8" wp14:editId="0CD71386">
+                      <wp:simplePos x="0" y="0"/>
+                      <wp:positionH relativeFrom="column">
+                        <wp:posOffset>57150</wp:posOffset>
+                      </wp:positionH>
+                      <wp:positionV relativeFrom="paragraph">
+                        <wp:posOffset>814705</wp:posOffset>
+                      </wp:positionV>
+                      <wp:extent cx="1323975" cy="885825"/>
+                      <wp:effectExtent l="9525" t="9525" r="9525" b="9525"/>
+                      <wp:wrapNone/>
+                      <wp:docPr id="3" name="AutoShape 3"/>
+                      <wp:cNvGraphicFramePr>
+                        <a:graphicFrameLocks xmlns:a="http://schemas.openxmlformats.org/drawingml/2006/main"/>
+                      </wp:cNvGraphicFramePr>
+                      <a:graphic xmlns:a="http://schemas.openxmlformats.org/drawingml/2006/main">
+                        <a:graphicData uri="http://schemas.microsoft.com/office/word/2010/wordprocessingShape">
+                          <wps:wsp>
+                            <wps:cNvSpPr>
+                              <a:spLocks noChangeArrowheads="1"/>
+                            </wps:cNvSpPr>
+                            <wps:spPr bwMode="auto">
+                              <a:xfrm>
+                                <a:off x="0" y="0"/>
+                                <a:ext cx="1323975" cy="885825"/>
+                              </a:xfrm>
+                              <a:prstGeom prst="roundRect">
+                                <a:avLst>
+                                  <a:gd name="adj" fmla="val 16667"/>
+                                </a:avLst>
+                              </a:prstGeom>
+                              <a:solidFill>
+                                <a:srgbClr val="FFFFFF"/>
+                              </a:solidFill>
+                              <a:ln w="9525">
+                                <a:solidFill>
+                                  <a:srgbClr val="000000"/>
+                                </a:solidFill>
+                                <a:round/>
+                                <a:headEnd/>
+                                <a:tailEnd/>
+                              </a:ln>
+                            </wps:spPr>
+                            <wps:txbx>
+                              <w:txbxContent>
+                                <w:p>
+                                  <w:r>
+                                    <w:t>Charity information</w:t>
+                                  </w:r>
+                                </w:p>
+                              </w:txbxContent>
+                            </wps:txbx>
+                            <wps:bodyPr rot="0" vert="horz" wrap="square" lIns="91440" tIns="45720" rIns="91440" bIns="45720" anchor="t" anchorCtr="0" upright="1">
+                              <a:noAutofit/>
+                            </wps:bodyPr>
+                          </wps:wsp>
+                        </a:graphicData>
+                      </a:graphic>
+                      <wp14:sizeRelH relativeFrom="page">
+                        <wp14:pctWidth>0</wp14:pctWidth>
+                      </wp14:sizeRelH>
+                      <wp14:sizeRelV relativeFrom="page">
+                        <wp14:pctHeight>0</wp14:pctHeight>
+                      </wp14:sizeRelV>
+                    </wp:anchor>
+                  </w:drawing>
+                </mc:Choice>
+                <mc:Fallback>
+                  <w:pict>
+                    <v:roundrect w14:anchorId="68F7FDF8" id="AutoShape 3" o:spid="_x0000_s1033" style="position:absolute;margin-left:4.5pt;margin-top:64.15pt;width:104.25pt;height:69.75pt;z-index:251662336;visibility:visible;mso-wrap-style:square;mso-width-percent:0;mso-height-percent:0;mso-wrap-distance-left:9pt;mso-wrap-distance-top:0;mso-wrap-distance-right:9pt;mso-wrap-distance-bottom:0;mso-position-horizontal:absolute;mso-position-horizontal-relative:text;mso-position-vertical:absolute;mso-position-vertical-relative:text;mso-width-percent:0;mso-height-percent:0;mso-width-relative:page;mso-height-relative:page;v-text-anchor:top" arcsize="10923f" o:gfxdata="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">
+                      <v:textbox>
+                        <w:txbxContent>
+                          <w:p>
+                            <w:r>
+                              <w:t>Charity information</w:t>
+                            </w:r>
+                          </w:p>
+                        </w:txbxContent>
+                      </v:textbox>
+                    </v:roundrect>
+                  </w:pict>
+                </mc:Fallback>
+              </mc:AlternateContent>
+            </w:r>
+            <w:r>
+              <w:rPr>
+                <w:noProof/>
+                <w:szCs w:val="24"/>
+              </w:rPr>
+              <mc:AlternateContent>
+                <mc:Choice Requires="wps">
+                  <w:drawing>
+                    <wp:anchor distT="0" distB="0" distL="114300" distR="114300" simplePos="0" relativeHeight="251661312" behindDoc="0" locked="0" layoutInCell="1" allowOverlap="1" wp14:anchorId="3214BBE5" wp14:editId="60790D37">
+                      <wp:simplePos x="0" y="0"/>
+                      <wp:positionH relativeFrom="column">
+                        <wp:posOffset>2305050</wp:posOffset>
+                      </wp:positionH>
+                      <wp:positionV relativeFrom="paragraph">
+                        <wp:posOffset>71755</wp:posOffset>
+                      </wp:positionV>
+                      <wp:extent cx="1076325" cy="371475"/>
+                      <wp:effectExtent l="9525" t="9525" r="9525" b="9525"/>
+                      <wp:wrapNone/>
+                      <wp:docPr id="2" name="AutoShape 2"/>
+                      <wp:cNvGraphicFramePr>
+                        <a:graphicFrameLocks xmlns:a="http://schemas.openxmlformats.org/drawingml/2006/main"/>
+                      </wp:cNvGraphicFramePr>
+                      <a:graphic xmlns:a="http://schemas.openxmlformats.org/drawingml/2006/main">
+                        <a:graphicData uri="http://schemas.microsoft.com/office/word/2010/wordprocessingShape">
+                          <wps:wsp>
+                            <wps:cNvSpPr>
+                              <a:spLocks noChangeArrowheads="1"/>
+                            </wps:cNvSpPr>
+                            <wps:spPr bwMode="auto">
+                              <a:xfrm>
+                                <a:off x="0" y="0"/>
+                                <a:ext cx="1076325" cy="371475"/>
+                              </a:xfrm>
+                              <a:prstGeom prst="roundRect">
+                                <a:avLst>
+                                  <a:gd name="adj" fmla="val 16667"/>
+                                </a:avLst>
+                              </a:prstGeom>
+                              <a:solidFill>
+                                <a:srgbClr val="FFFFFF"/>
+                              </a:solidFill>
+                              <a:ln w="9525">
+                                <a:solidFill>
+                                  <a:srgbClr val="000000"/>
+                                </a:solidFill>
+                                <a:round/>
+                                <a:headEnd/>
+                                <a:tailEnd/>
+                              </a:ln>
+                            </wps:spPr>
+                            <wps:txbx>
+                              <w:txbxContent>
+                                <w:p>
+                                  <w:pPr>
+                                    <w:jc w:val="center"/>
+                                  </w:pPr>
+                                  <w:r>
+                                    <w:t>Home Page</w:t>
+                                  </w:r>
+                                </w:p>
+                              </w:txbxContent>
+                            </wps:txbx>
+                            <wps:bodyPr rot="0" vert="horz" wrap="square" lIns="91440" tIns="45720" rIns="91440" bIns="45720" anchor="t" anchorCtr="0" upright="1">
+                              <a:noAutofit/>
+                            </wps:bodyPr>
+                          </wps:wsp>
+                        </a:graphicData>
+                      </a:graphic>
+                      <wp14:sizeRelH relativeFrom="page">
+                        <wp14:pctWidth>0</wp14:pctWidth>
+                      </wp14:sizeRelH>
+                      <wp14:sizeRelV relativeFrom="page">
+                        <wp14:pctHeight>0</wp14:pctHeight>
+                      </wp14:sizeRelV>
+                    </wp:anchor>
+                  </w:drawing>
+                </mc:Choice>
+                <mc:Fallback>
+                  <w:pict>
+                    <v:roundrect w14:anchorId="3214BBE5" id="AutoShape 2" o:spid="_x0000_s1034" style="position:absolute;margin-left:181.5pt;margin-top:5.65pt;width:84.75pt;height:29.25pt;z-index:251661312;visibility:visible;mso-wrap-style:square;mso-width-percent:0;mso-height-percent:0;mso-wrap-distance-left:9pt;mso-wrap-distance-top:0;mso-wrap-distance-right:9pt;mso-wrap-distance-bottom:0;mso-position-horizontal:absolute;mso-position-horizontal-relative:text;mso-position-vertical:absolute;mso-position-vertical-relative:text;mso-width-percent:0;mso-height-percent:0;mso-width-relative:page;mso-height-relative:page;v-text-anchor:top" arcsize="10923f" o:gfxdata="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">
+                      <v:textbox>
+                        <w:txbxContent>
+                          <w:p>
+                            <w:pPr>
+                              <w:jc w:val="center"/>
+                            </w:pPr>
+                            <w:r>
+                              <w:t>Home Page</w:t>
+                            </w:r>
+                          </w:p>
+                        </w:txbxContent>
+                      </v:textbox>
+                    </v:roundrect>
+                  </w:pict>
+                </mc:Fallback>
+              </mc:AlternateContent>
+            </w:r>
+          </w:p>
+        </w:tc>
+      </w:tr>
+      <w:tr>
+        <w:trPr>
+          <w:trHeight w:val="1701"/>
+        </w:trPr>
+        <w:tc>
+          <w:tcPr>
+            <w:tcW w:w="9242" w:type="dxa"/>
+          </w:tcPr>
+          <w:p>
+            <w:pPr>
+              <w:rPr>
+                <w:b/>
+                <w:szCs w:val="24"/>
+              </w:rPr>
+            </w:pPr>
+            <w:r>
+              <w:rPr>
+                <w:b/>
+                <w:szCs w:val="24"/>
+              </w:rPr>
+              <w:t>Description:</w:t>
+            </w:r>
+          </w:p>
+          <w:p>
+            <w:pPr>
+              <w:rPr>
+                <w:szCs w:val="24"/>
+              </w:rPr>
+            </w:pPr>
+            <w:r>
+              <w:rPr>
+                <w:szCs w:val="24"/>
+              </w:rPr>
+              <w:t>The site will have 4 options for the user to travel to from the home page, while having navigation options on the side which will stay consistent across the site.</w:t>
+            </w:r>
+          </w:p>
+        </w:tc>
+      </w:tr>
+    </w:tbl>
+    <w:p/>
+    <w:tbl>
+      <w:tblPr>
+        <w:tblStyle w:val="TableGrid"/>
+        <w:tblW w:w="0" w:type="auto"/>
+        <w:tblLook w:val="04A0" w:firstRow="1" w:lastRow="0" w:firstColumn="1" w:lastColumn="0" w:noHBand="0" w:noVBand="1"/>
+      </w:tblPr>
+      <w:tblGrid>
+        <w:gridCol w:w="9016"/>
+      </w:tblGrid>
+      <w:tr>
+        <w:trPr>
+          <w:trHeight w:val="425"/>
+        </w:trPr>
+        <w:tc>
+          <w:tcPr>
+            <w:tcW w:w="9016" w:type="dxa"/>
+            <w:shd w:val="clear" w:color="auto" w:fill="BFBFBF" w:themeFill="background1" w:themeFillShade="BF"/>
+          </w:tcPr>
+          <w:p>
+            <w:pPr>
+              <w:pStyle w:val="Heading3"/>
+              <w:spacing w:before="0"/>
+              <w:jc w:val="center"/>
+              <w:outlineLvl w:val="2"/>
+              <w:rPr>
+                <w:sz w:val="32"/>
+                <w:szCs w:val="32"/>
+              </w:rPr>
+            </w:pPr>
+            <w:r>
+              <w:rPr>
+                <w:sz w:val="32"/>
+                <w:szCs w:val="32"/>
+              </w:rPr>
+              <w:t>Storyboard</w:t>
+            </w:r>
+          </w:p>
+        </w:tc>
+      </w:tr>
+      <w:tr>
+        <w:trPr>
+          <w:trHeight w:val="5669"/>
+        </w:trPr>
+        <w:tc>
+          <w:tcPr>
+            <w:tcW w:w="9016" w:type="dxa"/>
+            <w:shd w:val="clear" w:color="auto" w:fill="D9D1AD"/>
+          </w:tcPr>
+          <w:p>
+            <w:pPr>
+              <w:rPr>
+                <w:szCs w:val="24"/>
+              </w:rPr>
+            </w:pPr>
+            <w:r>
+              <w:rPr>
+                <w:noProof/>
+              </w:rPr>
+              <mc:AlternateContent>
+                <mc:Choice Requires="wps">
+                  <w:drawing>
+                    <wp:anchor distT="0" distB="0" distL="114300" distR="114300" simplePos="0" relativeHeight="251695104" behindDoc="0" locked="0" layoutInCell="1" allowOverlap="1" wp14:anchorId="1EFCECB2" wp14:editId="681129D9">
+                      <wp:simplePos x="0" y="0"/>
+                      <wp:positionH relativeFrom="column">
+                        <wp:posOffset>79320</wp:posOffset>
+                      </wp:positionH>
+                      <wp:positionV relativeFrom="paragraph">
+                        <wp:posOffset>822629</wp:posOffset>
+                      </wp:positionV>
+                      <wp:extent cx="691763" cy="341906"/>
+                      <wp:effectExtent l="0" t="0" r="13335" b="20320"/>
+                      <wp:wrapNone/>
+                      <wp:docPr id="38" name="Text Box 38"/>
+                      <wp:cNvGraphicFramePr/>
+                      <a:graphic xmlns:a="http://schemas.openxmlformats.org/drawingml/2006/main">
+                        <a:graphicData uri="http://schemas.microsoft.com/office/word/2010/wordprocessingShape">
+                          <wps:wsp>
+                            <wps:cNvSpPr txBox="1"/>
+                            <wps:spPr>
+                              <a:xfrm>
+                                <a:off x="0" y="0"/>
+                                <a:ext cx="691763" cy="341906"/>
+                              </a:xfrm>
+                              <a:prstGeom prst="rect">
+                                <a:avLst/>
+                              </a:prstGeom>
+                              <a:solidFill>
+                                <a:schemeClr val="lt1"/>
+                              </a:solidFill>
+                              <a:ln w="6350">
+                                <a:solidFill>
+                                  <a:prstClr val="black"/>
+                                </a:solidFill>
+                              </a:ln>
+                            </wps:spPr>
+                            <wps:txbx>
+                              <w:txbxContent>
+                                <w:p>
+                                  <w:pPr>
+                                    <w:rPr>
+                                      <w:sz w:val="20"/>
+                                      <w:szCs w:val="20"/>
+                                    </w:rPr>
+                                  </w:pPr>
+                                  <w:r>
+                                    <w:rPr>
+                                      <w:sz w:val="20"/>
+                                      <w:szCs w:val="20"/>
+                                    </w:rPr>
+                                    <w:t>btn.form</w:t>
+                                  </w:r>
+                                </w:p>
+                              </w:txbxContent>
+                            </wps:txbx>
+                            <wps:bodyPr rot="0" spcFirstLastPara="0" vertOverflow="overflow" horzOverflow="overflow" vert="horz" wrap="square" lIns="91440" tIns="45720" rIns="91440" bIns="45720" numCol="1" spcCol="0" rtlCol="0" fromWordArt="0" anchor="t" anchorCtr="0" forceAA="0" compatLnSpc="1">
+                              <a:prstTxWarp prst="textNoShape">
+                                <a:avLst/>
+                              </a:prstTxWarp>
+                              <a:noAutofit/>
+                            </wps:bodyPr>
+                          </wps:wsp>
+                        </a:graphicData>
+                      </a:graphic>
+                    </wp:anchor>
+                  </w:drawing>
+                </mc:Choice>
+                <mc:Fallback>
+                  <w:pict>
+                    <v:shape w14:anchorId="1EFCECB2" id="Text Box 38" o:spid="_x0000_s1035" type="#_x0000_t202" style="position:absolute;margin-left:6.25pt;margin-top:64.75pt;width:54.45pt;height:26.9pt;z-index:251695104;visibility:visible;mso-wrap-style:square;mso-wrap-distance-left:9pt;mso-wrap-distance-top:0;mso-wrap-distance-right:9pt;mso-wrap-distance-bottom:0;mso-position-horizontal:absolute;mso-position-horizontal-relative:text;mso-position-vertical:absolute;mso-position-vertical-relative:text;v-text-anchor:top" o:gfxdata="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" fillcolor="white [3201]" strokeweight=".5pt">
+                      <v:textbox>
+                        <w:txbxContent>
+                          <w:p>
+                            <w:pPr>
+                              <w:rPr>
+                                <w:sz w:val="20"/>
+                                <w:szCs w:val="20"/>
+                              </w:rPr>
+                            </w:pPr>
+                            <w:r>
+                              <w:rPr>
+                                <w:sz w:val="20"/>
+                                <w:szCs w:val="20"/>
+                              </w:rPr>
+                              <w:t>btn.form</w:t>
+                            </w:r>
+                          </w:p>
+                        </w:txbxContent>
+                      </v:textbox>
+                    </v:shape>
+                  </w:pict>
+                </mc:Fallback>
+              </mc:AlternateContent>
+            </w:r>
+            <w:r>
+              <w:rPr>
+                <w:noProof/>
+              </w:rPr>
+              <w:drawing>
+                <wp:anchor distT="0" distB="0" distL="114300" distR="114300" simplePos="0" relativeHeight="251677696" behindDoc="0" locked="0" layoutInCell="1" allowOverlap="1" wp14:anchorId="757F6B15" wp14:editId="343BEB22">
+                  <wp:simplePos x="0" y="0"/>
+                  <wp:positionH relativeFrom="column">
+                    <wp:posOffset>2023745</wp:posOffset>
+                  </wp:positionH>
+                  <wp:positionV relativeFrom="paragraph">
+                    <wp:posOffset>3327400</wp:posOffset>
+                  </wp:positionV>
+                  <wp:extent cx="1514475" cy="266700"/>
+                  <wp:effectExtent l="0" t="0" r="9525" b="0"/>
+                  <wp:wrapNone/>
+                  <wp:docPr id="10" name="Picture 10"/>
+                  <wp:cNvGraphicFramePr>
+                    <a:graphicFrameLocks xmlns:a="http://schemas.openxmlformats.org/drawingml/2006/main" noChangeAspect="1"/>
+                  </wp:cNvGraphicFramePr>
+                  <a:graphic xmlns:a="http://schemas.openxmlformats.org/drawingml/2006/main">
+                    <a:graphicData uri="http://schemas.openxmlformats.org/drawingml/2006/picture">
+                      <pic:pic xmlns:pic="http://schemas.openxmlformats.org/drawingml/2006/picture">
+                        <pic:nvPicPr>
+                          <pic:cNvPr id="1" name=""/>
+                          <pic:cNvPicPr/>
+                        </pic:nvPicPr>
+                        <pic:blipFill>
+                          <a:blip r:embed="rId6">
+                            <a:extLst>
+                              <a:ext uri="{28A0092B-C50C-407E-A947-70E740481C1C}">
+                                <a14:useLocalDpi xmlns:a14="http://schemas.microsoft.com/office/drawing/2010/main" val="0"/>
+                              </a:ext>
+                            </a:extLst>
+                          </a:blip>
+                          <a:stretch>
+                            <a:fillRect/>
+                          </a:stretch>
+                        </pic:blipFill>
+                        <pic:spPr>
+                          <a:xfrm>
+                            <a:off x="0" y="0"/>
+                            <a:ext cx="1514475" cy="266700"/>
+                          </a:xfrm>
+                          <a:prstGeom prst="rect">
+                            <a:avLst/>
+                          </a:prstGeom>
+                        </pic:spPr>
+                      </pic:pic>
+                    </a:graphicData>
+                  </a:graphic>
+                </wp:anchor>
+              </w:drawing>
+            </w:r>
+            <w:r>
+              <w:rPr>
+                <w:noProof/>
+                <w:szCs w:val="24"/>
+              </w:rPr>
+              <mc:AlternateContent>
+                <mc:Choice Requires="wps">
+                  <w:drawing>
+                    <wp:anchor distT="0" distB="0" distL="114300" distR="114300" simplePos="0" relativeHeight="251673600" behindDoc="0" locked="0" layoutInCell="1" allowOverlap="1" wp14:anchorId="79B83D68" wp14:editId="2C18B89E">
+                      <wp:simplePos x="0" y="0"/>
+                      <wp:positionH relativeFrom="column">
+                        <wp:posOffset>-71755</wp:posOffset>
+                      </wp:positionH>
+                      <wp:positionV relativeFrom="paragraph">
+                        <wp:posOffset>1298575</wp:posOffset>
+                      </wp:positionV>
+                      <wp:extent cx="2647950" cy="914400"/>
+                      <wp:effectExtent l="0" t="0" r="19050" b="19050"/>
+                      <wp:wrapNone/>
+                      <wp:docPr id="15" name="Rectangle: Rounded Corners 15"/>
+                      <wp:cNvGraphicFramePr/>
+                      <a:graphic xmlns:a="http://schemas.openxmlformats.org/drawingml/2006/main">
+                        <a:graphicData uri="http://schemas.microsoft.com/office/word/2010/wordprocessingShape">
+                          <wps:wsp>
+                            <wps:cNvSpPr/>
+                            <wps:spPr>
+                              <a:xfrm>
+                                <a:off x="0" y="0"/>
+                                <a:ext cx="2647950" cy="914400"/>
+                              </a:xfrm>
+                              <a:prstGeom prst="roundRect">
+                                <a:avLst/>
+                              </a:prstGeom>
+                              <a:blipFill dpi="0" rotWithShape="1">
+                                <a:blip r:embed="rId7">
+                                  <a:extLst>
+                                    <a:ext uri="{28A0092B-C50C-407E-A947-70E740481C1C}">
+                                      <a14:useLocalDpi xmlns:a14="http://schemas.microsoft.com/office/drawing/2010/main" val="0"/>
+                                    </a:ext>
+                                  </a:extLst>
+                                </a:blip>
+                                <a:srcRect/>
+                                <a:stretch>
+                                  <a:fillRect/>
+                                </a:stretch>
+                              </a:blipFill>
+                              <a:ln>
+                                <a:solidFill>
+                                  <a:schemeClr val="tx1"/>
+                                </a:solidFill>
+                              </a:ln>
+                            </wps:spPr>
+                            <wps:style>
+                              <a:lnRef idx="2">
+                                <a:schemeClr val="accent1">
+                                  <a:shade val="50000"/>
+                                </a:schemeClr>
+                              </a:lnRef>
+                              <a:fillRef idx="1">
+                                <a:schemeClr val="accent1"/>
+                              </a:fillRef>
+                              <a:effectRef idx="0">
+                                <a:schemeClr val="accent1"/>
+                              </a:effectRef>
+                              <a:fontRef idx="minor">
+                                <a:schemeClr val="lt1"/>
+                              </a:fontRef>
+                            </wps:style>
+                            <wps:bodyPr rot="0" spcFirstLastPara="0" vertOverflow="overflow" horzOverflow="overflow" vert="horz" wrap="square" lIns="91440" tIns="45720" rIns="91440" bIns="45720" numCol="1" spcCol="0" rtlCol="0" fromWordArt="0" anchor="ctr" anchorCtr="0" forceAA="0" compatLnSpc="1">
+                              <a:prstTxWarp prst="textNoShape">
+                                <a:avLst/>
+                              </a:prstTxWarp>
+                              <a:noAutofit/>
+                            </wps:bodyPr>
+                          </wps:wsp>
+                        </a:graphicData>
+                      </a:graphic>
+                    </wp:anchor>
+                  </w:drawing>
+                </mc:Choice>
+                <mc:Fallback>
+                  <w:pict>
+                    <v:roundrect w14:anchorId="368495FA" id="Rectangle: Rounded Corners 15" o:spid="_x0000_s1026" style="position:absolute;margin-left:-5.65pt;margin-top:102.25pt;width:208.5pt;height:1in;z-index:251673600;visibility:visible;mso-wrap-style:square;mso-wrap-distance-left:9pt;mso-wrap-distance-top:0;mso-wrap-distance-right:9pt;mso-wrap-distance-bottom:0;mso-position-horizontal:absolute;mso-position-horizontal-relative:text;mso-position-vertical:absolute;mso-position-vertical-relative:text;v-text-anchor:middle" arcsize="10923f" o:gfxdata="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" strokecolor="black [3213]" strokeweight="1pt">
+                      <v:fill r:id="rId8" o:title="" recolor="t" rotate="t" type="frame"/>
+                      <v:stroke joinstyle="miter"/>
+                    </v:roundrect>
+                  </w:pict>
+                </mc:Fallback>
+              </mc:AlternateContent>
+            </w:r>
+            <w:r>
+              <w:rPr>
+                <w:noProof/>
+                <w:szCs w:val="24"/>
+              </w:rPr>
+              <mc:AlternateContent>
+                <mc:Choice Requires="wps">
+                  <w:drawing>
+                    <wp:anchor distT="0" distB="0" distL="114300" distR="114300" simplePos="0" relativeHeight="251676672" behindDoc="0" locked="0" layoutInCell="1" allowOverlap="1" wp14:anchorId="4B6F465C" wp14:editId="06EB23C6">
+                      <wp:simplePos x="0" y="0"/>
+                      <wp:positionH relativeFrom="column">
+                        <wp:posOffset>2995295</wp:posOffset>
+                      </wp:positionH>
+                      <wp:positionV relativeFrom="paragraph">
+                        <wp:posOffset>2393950</wp:posOffset>
+                      </wp:positionV>
+                      <wp:extent cx="2647950" cy="914400"/>
+                      <wp:effectExtent l="0" t="0" r="19050" b="19050"/>
+                      <wp:wrapNone/>
+                      <wp:docPr id="21" name="Rectangle: Rounded Corners 21"/>
+                      <wp:cNvGraphicFramePr/>
+                      <a:graphic xmlns:a="http://schemas.openxmlformats.org/drawingml/2006/main">
+                        <a:graphicData uri="http://schemas.microsoft.com/office/word/2010/wordprocessingShape">
+                          <wps:wsp>
+                            <wps:cNvSpPr/>
+                            <wps:spPr>
+                              <a:xfrm>
+                                <a:off x="0" y="0"/>
+                                <a:ext cx="2647950" cy="914400"/>
+                              </a:xfrm>
+                              <a:prstGeom prst="roundRect">
+                                <a:avLst/>
+                              </a:prstGeom>
+                              <a:blipFill dpi="0" rotWithShape="1">
+                                <a:blip r:embed="rId7">
+                                  <a:extLst>
+                                    <a:ext uri="{28A0092B-C50C-407E-A947-70E740481C1C}">
+                                      <a14:useLocalDpi xmlns:a14="http://schemas.microsoft.com/office/drawing/2010/main" val="0"/>
+                                    </a:ext>
+                                  </a:extLst>
+                                </a:blip>
+                                <a:srcRect/>
+                                <a:stretch>
+                                  <a:fillRect/>
+                                </a:stretch>
+                              </a:blipFill>
+                              <a:ln>
+                                <a:solidFill>
+                                  <a:schemeClr val="tx1"/>
+                                </a:solidFill>
+                              </a:ln>
+                            </wps:spPr>
+                            <wps:style>
+                              <a:lnRef idx="2">
+                                <a:schemeClr val="accent1">
+                                  <a:shade val="50000"/>
+                                </a:schemeClr>
+                              </a:lnRef>
+                              <a:fillRef idx="1">
+                                <a:schemeClr val="accent1"/>
+                              </a:fillRef>
+                              <a:effectRef idx="0">
+                                <a:schemeClr val="accent1"/>
+                              </a:effectRef>
+                              <a:fontRef idx="minor">
+                                <a:schemeClr val="lt1"/>
+                              </a:fontRef>
+                            </wps:style>
+                            <wps:bodyPr rot="0" spcFirstLastPara="0" vertOverflow="overflow" horzOverflow="overflow" vert="horz" wrap="square" lIns="91440" tIns="45720" rIns="91440" bIns="45720" numCol="1" spcCol="0" rtlCol="0" fromWordArt="0" anchor="ctr" anchorCtr="0" forceAA="0" compatLnSpc="1">
+                              <a:prstTxWarp prst="textNoShape">
+                                <a:avLst/>
+                              </a:prstTxWarp>
+                              <a:noAutofit/>
+                            </wps:bodyPr>
+                          </wps:wsp>
+                        </a:graphicData>
+                      </a:graphic>
+                    </wp:anchor>
+                  </w:drawing>
+                </mc:Choice>
+                <mc:Fallback>
+                  <w:pict>
+                    <v:roundrect w14:anchorId="70FAFE16" id="Rectangle: Rounded Corners 21" o:spid="_x0000_s1026" style="position:absolute;margin-left:235.85pt;margin-top:188.5pt;width:208.5pt;height:1in;z-index:251676672;visibility:visible;mso-wrap-style:square;mso-wrap-distance-left:9pt;mso-wrap-distance-top:0;mso-wrap-distance-right:9pt;mso-wrap-distance-bottom:0;mso-position-horizontal:absolute;mso-position-horizontal-relative:text;mso-position-vertical:absolute;mso-position-vertical-relative:text;v-text-anchor:middle" arcsize="10923f" o:gfxdata="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" strokecolor="black [3213]" strokeweight="1pt">
+                      <v:fill r:id="rId8" o:title="" recolor="t" rotate="t" type="frame"/>
+                      <v:stroke joinstyle="miter"/>
+                    </v:roundrect>
+                  </w:pict>
+                </mc:Fallback>
+              </mc:AlternateContent>
+            </w:r>
+            <w:r>
+              <w:rPr>
+                <w:noProof/>
+                <w:szCs w:val="24"/>
+              </w:rPr>
+              <mc:AlternateContent>
+                <mc:Choice Requires="wps">
+                  <w:drawing>
+                    <wp:anchor distT="0" distB="0" distL="114300" distR="114300" simplePos="0" relativeHeight="251675648" behindDoc="0" locked="0" layoutInCell="1" allowOverlap="1" wp14:anchorId="05C80912" wp14:editId="6610BC79">
+                      <wp:simplePos x="0" y="0"/>
+                      <wp:positionH relativeFrom="column">
+                        <wp:posOffset>-71755</wp:posOffset>
+                      </wp:positionH>
+                      <wp:positionV relativeFrom="paragraph">
+                        <wp:posOffset>2393950</wp:posOffset>
+                      </wp:positionV>
+                      <wp:extent cx="2647950" cy="914400"/>
+                      <wp:effectExtent l="0" t="0" r="19050" b="19050"/>
+                      <wp:wrapNone/>
+                      <wp:docPr id="20" name="Rectangle: Rounded Corners 20"/>
+                      <wp:cNvGraphicFramePr/>
+                      <a:graphic xmlns:a="http://schemas.openxmlformats.org/drawingml/2006/main">
+                        <a:graphicData uri="http://schemas.microsoft.com/office/word/2010/wordprocessingShape">
+                          <wps:wsp>
+                            <wps:cNvSpPr/>
+                            <wps:spPr>
+                              <a:xfrm>
+                                <a:off x="0" y="0"/>
+                                <a:ext cx="2647950" cy="914400"/>
+                              </a:xfrm>
+                              <a:prstGeom prst="roundRect">
+                                <a:avLst/>
+                              </a:prstGeom>
+                              <a:blipFill dpi="0" rotWithShape="1">
+                                <a:blip r:embed="rId7">
+                                  <a:extLst>
+                                    <a:ext uri="{28A0092B-C50C-407E-A947-70E740481C1C}">
+                                      <a14:useLocalDpi xmlns:a14="http://schemas.microsoft.com/office/drawing/2010/main" val="0"/>
+                                    </a:ext>
+                                  </a:extLst>
+                                </a:blip>
+                                <a:srcRect/>
+                                <a:stretch>
+                                  <a:fillRect/>
+                                </a:stretch>
+                              </a:blipFill>
+                              <a:ln>
+                                <a:solidFill>
+                                  <a:schemeClr val="tx1"/>
+                                </a:solidFill>
+                              </a:ln>
+                            </wps:spPr>
+                            <wps:style>
+                              <a:lnRef idx="2">
+                                <a:schemeClr val="accent1">
+                                  <a:shade val="50000"/>
+                                </a:schemeClr>
+                              </a:lnRef>
+                              <a:fillRef idx="1">
+                                <a:schemeClr val="accent1"/>
+                              </a:fillRef>
+                              <a:effectRef idx="0">
+                                <a:schemeClr val="accent1"/>
+                              </a:effectRef>
+                              <a:fontRef idx="minor">
+                                <a:schemeClr val="lt1"/>
+                              </a:fontRef>
+                            </wps:style>
+                            <wps:bodyPr rot="0" spcFirstLastPara="0" vertOverflow="overflow" horzOverflow="overflow" vert="horz" wrap="square" lIns="91440" tIns="45720" rIns="91440" bIns="45720" numCol="1" spcCol="0" rtlCol="0" fromWordArt="0" anchor="ctr" anchorCtr="0" forceAA="0" compatLnSpc="1">
+                              <a:prstTxWarp prst="textNoShape">
+                                <a:avLst/>
+                              </a:prstTxWarp>
+                              <a:noAutofit/>
+                            </wps:bodyPr>
+                          </wps:wsp>
+                        </a:graphicData>
+                      </a:graphic>
+                    </wp:anchor>
+                  </w:drawing>
+                </mc:Choice>
+                <mc:Fallback>
+                  <w:pict>
+                    <v:roundrect w14:anchorId="5AF4667E" id="Rectangle: Rounded Corners 20" o:spid="_x0000_s1026" style="position:absolute;margin-left:-5.65pt;margin-top:188.5pt;width:208.5pt;height:1in;z-index:251675648;visibility:visible;mso-wrap-style:square;mso-wrap-distance-left:9pt;mso-wrap-distance-top:0;mso-wrap-distance-right:9pt;mso-wrap-distance-bottom:0;mso-position-horizontal:absolute;mso-position-horizontal-relative:text;mso-position-vertical:absolute;mso-position-vertical-relative:text;v-text-anchor:middle" arcsize="10923f" o:gfxdata="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" strokecolor="black [3213]" strokeweight="1pt">
+                      <v:fill r:id="rId8" o:title="" recolor="t" rotate="t" type="frame"/>
+                      <v:stroke joinstyle="miter"/>
+                    </v:roundrect>
+                  </w:pict>
+                </mc:Fallback>
+              </mc:AlternateContent>
+            </w:r>
+            <w:r>
+              <w:rPr>
+                <w:noProof/>
+                <w:szCs w:val="24"/>
+              </w:rPr>
+              <mc:AlternateContent>
+                <mc:Choice Requires="wps">
+                  <w:drawing>
+                    <wp:anchor distT="0" distB="0" distL="114300" distR="114300" simplePos="0" relativeHeight="251674624" behindDoc="0" locked="0" layoutInCell="1" allowOverlap="1" wp14:anchorId="2B1B4BFE" wp14:editId="513F278A">
+                      <wp:simplePos x="0" y="0"/>
+                      <wp:positionH relativeFrom="column">
+                        <wp:posOffset>2995295</wp:posOffset>
+                      </wp:positionH>
+                      <wp:positionV relativeFrom="paragraph">
+                        <wp:posOffset>1250950</wp:posOffset>
+                      </wp:positionV>
+                      <wp:extent cx="2647950" cy="914400"/>
+                      <wp:effectExtent l="0" t="0" r="19050" b="19050"/>
+                      <wp:wrapNone/>
+                      <wp:docPr id="19" name="Rectangle: Rounded Corners 19"/>
+                      <wp:cNvGraphicFramePr/>
+                      <a:graphic xmlns:a="http://schemas.openxmlformats.org/drawingml/2006/main">
+                        <a:graphicData uri="http://schemas.microsoft.com/office/word/2010/wordprocessingShape">
+                          <wps:wsp>
+                            <wps:cNvSpPr/>
+                            <wps:spPr>
+                              <a:xfrm>
+                                <a:off x="0" y="0"/>
+                                <a:ext cx="2647950" cy="914400"/>
+                              </a:xfrm>
+                              <a:prstGeom prst="roundRect">
+                                <a:avLst/>
+                              </a:prstGeom>
+                              <a:blipFill dpi="0" rotWithShape="1">
+                                <a:blip r:embed="rId7">
+                                  <a:extLst>
+                                    <a:ext uri="{28A0092B-C50C-407E-A947-70E740481C1C}">
+                                      <a14:useLocalDpi xmlns:a14="http://schemas.microsoft.com/office/drawing/2010/main" val="0"/>
+                                    </a:ext>
+                                  </a:extLst>
+                                </a:blip>
+                                <a:srcRect/>
+                                <a:stretch>
+                                  <a:fillRect/>
+                                </a:stretch>
+                              </a:blipFill>
+                              <a:ln>
+                                <a:solidFill>
+                                  <a:schemeClr val="tx1"/>
+                                </a:solidFill>
+                              </a:ln>
+                            </wps:spPr>
+                            <wps:style>
+                              <a:lnRef idx="2">
+                                <a:schemeClr val="accent1">
+                                  <a:shade val="50000"/>
+                                </a:schemeClr>
+                              </a:lnRef>
+                              <a:fillRef idx="1">
+                                <a:schemeClr val="accent1"/>
+                              </a:fillRef>
+                              <a:effectRef idx="0">
+                                <a:schemeClr val="accent1"/>
+                              </a:effectRef>
+                              <a:fontRef idx="minor">
+                                <a:schemeClr val="lt1"/>
+                              </a:fontRef>
+                            </wps:style>
+                            <wps:bodyPr rot="0" spcFirstLastPara="0" vertOverflow="overflow" horzOverflow="overflow" vert="horz" wrap="square" lIns="91440" tIns="45720" rIns="91440" bIns="45720" numCol="1" spcCol="0" rtlCol="0" fromWordArt="0" anchor="ctr" anchorCtr="0" forceAA="0" compatLnSpc="1">
+                              <a:prstTxWarp prst="textNoShape">
+                                <a:avLst/>
+                              </a:prstTxWarp>
+                              <a:noAutofit/>
+                            </wps:bodyPr>
+                          </wps:wsp>
+                        </a:graphicData>
+                      </a:graphic>
+                    </wp:anchor>
+                  </w:drawing>
+                </mc:Choice>
+                <mc:Fallback>
+                  <w:pict>
+                    <v:roundrect w14:anchorId="7734C953" id="Rectangle: Rounded Corners 19" o:spid="_x0000_s1026" style="position:absolute;margin-left:235.85pt;margin-top:98.5pt;width:208.5pt;height:1in;z-index:251674624;visibility:visible;mso-wrap-style:square;mso-wrap-distance-left:9pt;mso-wrap-distance-top:0;mso-wrap-distance-right:9pt;mso-wrap-distance-bottom:0;mso-position-horizontal:absolute;mso-position-horizontal-relative:text;mso-position-vertical:absolute;mso-position-vertical-relative:text;v-text-anchor:middle" arcsize="10923f" o:gfxdata="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" strokecolor="black [3213]" strokeweight="1pt">
+                      <v:fill r:id="rId8" o:title="" recolor="t" rotate="t" type="frame"/>
+                      <v:stroke joinstyle="miter"/>
+                    </v:roundrect>
+                  </w:pict>
+                </mc:Fallback>
+              </mc:AlternateContent>
+            </w:r>
+            <w:r>
+              <w:rPr>
+                <w:noProof/>
+                <w:szCs w:val="24"/>
+              </w:rPr>
+              <w:drawing>
+                <wp:anchor distT="0" distB="0" distL="114300" distR="114300" simplePos="0" relativeHeight="251671552" behindDoc="0" locked="0" layoutInCell="1" allowOverlap="1" wp14:anchorId="7EDCB1EB" wp14:editId="73A28DF0">
+                  <wp:simplePos x="0" y="0"/>
+                  <wp:positionH relativeFrom="column">
+                    <wp:posOffset>80645</wp:posOffset>
+                  </wp:positionH>
+                  <wp:positionV relativeFrom="paragraph">
+                    <wp:posOffset>88900</wp:posOffset>
+                  </wp:positionV>
+                  <wp:extent cx="762000" cy="649605"/>
+                  <wp:effectExtent l="0" t="0" r="0" b="0"/>
+                  <wp:wrapNone/>
+                  <wp:docPr id="13" name="Picture 13" descr="A picture containing text&#10;&#10;Description automatically generated"/>
+                  <wp:cNvGraphicFramePr>
+                    <a:graphicFrameLocks xmlns:a="http://schemas.openxmlformats.org/drawingml/2006/main" noChangeAspect="1"/>
+                  </wp:cNvGraphicFramePr>
+                  <a:graphic xmlns:a="http://schemas.openxmlformats.org/drawingml/2006/main">
+                    <a:graphicData uri="http://schemas.openxmlformats.org/drawingml/2006/picture">
+                      <pic:pic xmlns:pic="http://schemas.openxmlformats.org/drawingml/2006/picture">
+                        <pic:nvPicPr>
+                          <pic:cNvPr id="13" name="Picture 13" descr="A picture containing text&#10;&#10;Description automatically generated"/>
+                          <pic:cNvPicPr/>
+                        </pic:nvPicPr>
+                        <pic:blipFill>
+                          <a:blip r:embed="rId9" cstate="print">
+                            <a:extLst>
+                              <a:ext uri="{28A0092B-C50C-407E-A947-70E740481C1C}">
+                                <a14:useLocalDpi xmlns:a14="http://schemas.microsoft.com/office/drawing/2010/main" val="0"/>
+                              </a:ext>
+                            </a:extLst>
+                          </a:blip>
+                          <a:stretch>
+                            <a:fillRect/>
+                          </a:stretch>
+                        </pic:blipFill>
+                        <pic:spPr>
+                          <a:xfrm>
+                            <a:off x="0" y="0"/>
+                            <a:ext cx="762000" cy="649605"/>
+                          </a:xfrm>
+                          <a:prstGeom prst="rect">
+                            <a:avLst/>
+                          </a:prstGeom>
+                        </pic:spPr>
+                      </pic:pic>
+                    </a:graphicData>
+                  </a:graphic>
+                  <wp14:sizeRelH relativeFrom="page">
+                    <wp14:pctWidth>0</wp14:pctWidth>
+                  </wp14:sizeRelH>
+                  <wp14:sizeRelV relativeFrom="page">
+                    <wp14:pctHeight>0</wp14:pctHeight>
+                  </wp14:sizeRelV>
+                </wp:anchor>
+              </w:drawing>
+            </w:r>
+            <w:r>
+              <w:rPr>
+                <w:noProof/>
+                <w:szCs w:val="24"/>
+              </w:rPr>
+              <mc:AlternateContent>
+                <mc:Choice Requires="wps">
+                  <w:drawing>
+                    <wp:anchor distT="0" distB="0" distL="114300" distR="114300" simplePos="0" relativeHeight="251672576" behindDoc="0" locked="0" layoutInCell="1" allowOverlap="1" wp14:anchorId="3E2C1CE9" wp14:editId="3D5DDFB3">
+                      <wp:simplePos x="0" y="0"/>
+                      <wp:positionH relativeFrom="column">
+                        <wp:posOffset>4252595</wp:posOffset>
+                      </wp:positionH>
+                      <wp:positionV relativeFrom="paragraph">
+                        <wp:posOffset>155575</wp:posOffset>
+                      </wp:positionV>
+                      <wp:extent cx="1333500" cy="790575"/>
+                      <wp:effectExtent l="0" t="0" r="19050" b="28575"/>
+                      <wp:wrapNone/>
+                      <wp:docPr id="14" name="Text Box 14"/>
+                      <wp:cNvGraphicFramePr/>
+                      <a:graphic xmlns:a="http://schemas.openxmlformats.org/drawingml/2006/main">
+                        <a:graphicData uri="http://schemas.microsoft.com/office/word/2010/wordprocessingShape">
+                          <wps:wsp>
+                            <wps:cNvSpPr txBox="1"/>
+                            <wps:spPr>
+                              <a:xfrm>
+                                <a:off x="0" y="0"/>
+                                <a:ext cx="1333500" cy="790575"/>
+                              </a:xfrm>
+                              <a:prstGeom prst="rect">
+                                <a:avLst/>
+                              </a:prstGeom>
+                              <a:solidFill>
+                                <a:schemeClr val="lt1"/>
+                              </a:solidFill>
+                              <a:ln w="6350">
+                                <a:solidFill>
+                                  <a:prstClr val="black"/>
+                                </a:solidFill>
+                              </a:ln>
+                            </wps:spPr>
+                            <wps:txbx>
+                              <w:txbxContent>
+                                <w:p>
+                                  <w:pPr>
+                                    <w:rPr>
+                                      <w:sz w:val="16"/>
+                                      <w:szCs w:val="16"/>
+                                      <w:lang w:val="en-US"/>
+                                    </w:rPr>
+                                  </w:pPr>
+                                  <w:r>
+                                    <w:rPr>
+                                      <w:sz w:val="16"/>
+                                      <w:szCs w:val="16"/>
+                                      <w:lang w:val="en-US"/>
+                                    </w:rPr>
+                                    <w:t>This site is not owned or ran by Stichting Strays Meet Holland and is purely to raise awareness for it in another way</w:t>
+                                  </w:r>
+                                  <w:r>
+                                    <w:rPr>
+                                      <w:sz w:val="16"/>
+                                      <w:szCs w:val="16"/>
+                                      <w:lang w:val="en-US"/>
+                                    </w:rPr>
+                                    <w:t xml:space="preserve">. </w:t>
+                                  </w:r>
+                                </w:p>
+                              </w:txbxContent>
+                            </wps:txbx>
+                            <wps:bodyPr rot="0" spcFirstLastPara="0" vertOverflow="overflow" horzOverflow="overflow" vert="horz" wrap="square" lIns="91440" tIns="45720" rIns="91440" bIns="45720" numCol="1" spcCol="0" rtlCol="0" fromWordArt="0" anchor="t" anchorCtr="0" forceAA="0" compatLnSpc="1">
+                              <a:prstTxWarp prst="textNoShape">
+                                <a:avLst/>
+                              </a:prstTxWarp>
+                              <a:noAutofit/>
+                            </wps:bodyPr>
+                          </wps:wsp>
+                        </a:graphicData>
+                      </a:graphic>
+                      <wp14:sizeRelH relativeFrom="margin">
+                        <wp14:pctWidth>0</wp14:pctWidth>
+                      </wp14:sizeRelH>
+                      <wp14:sizeRelV relativeFrom="margin">
+                        <wp14:pctHeight>0</wp14:pctHeight>
+                      </wp14:sizeRelV>
+                    </wp:anchor>
+                  </w:drawing>
+                </mc:Choice>
+                <mc:Fallback>
+                  <w:pict>
+                    <v:shape w14:anchorId="3E2C1CE9" id="Text Box 14" o:spid="_x0000_s1036" type="#_x0000_t202" style="position:absolute;margin-left:334.85pt;margin-top:12.25pt;width:105pt;height:62.25pt;z-index:251672576;visibility:visible;mso-wrap-style:square;mso-width-percent:0;mso-height-percent:0;mso-wrap-distance-left:9pt;mso-wrap-distance-top:0;mso-wrap-distance-right:9pt;mso-wrap-distance-bottom:0;mso-position-horizontal:absolute;mso-position-horizontal-relative:text;mso-position-vertical:absolute;mso-position-vertical-relative:text;mso-width-percent:0;mso-height-percent:0;mso-width-relative:margin;mso-height-relative:margin;v-text-anchor:top" o:gfxdata="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" fillcolor="white [3201]" strokeweight=".5pt">
+                      <v:textbox>
+                        <w:txbxContent>
+                          <w:p>
+                            <w:pPr>
+                              <w:rPr>
+                                <w:sz w:val="16"/>
+                                <w:szCs w:val="16"/>
+                                <w:lang w:val="en-US"/>
+                              </w:rPr>
+                            </w:pPr>
+                            <w:r>
+                              <w:rPr>
+                                <w:sz w:val="16"/>
+                                <w:szCs w:val="16"/>
+                                <w:lang w:val="en-US"/>
+                              </w:rPr>
+                              <w:t>This site is not owned or ran by Stichting Strays Meet Holland and is purely to raise awareness for it in another way</w:t>
+                            </w:r>
+                            <w:r>
+                              <w:rPr>
+                                <w:sz w:val="16"/>
+                                <w:szCs w:val="16"/>
+                                <w:lang w:val="en-US"/>
+                              </w:rPr>
+                              <w:t xml:space="preserve">. </w:t>
+                            </w:r>
+                          </w:p>
+                        </w:txbxContent>
+                      </v:textbox>
+                    </v:shape>
+                  </w:pict>
+                </mc:Fallback>
+              </mc:AlternateContent>
+            </w:r>
+            <w:r>
+              <w:rPr>
+                <w:noProof/>
+                <w:szCs w:val="24"/>
+              </w:rPr>
+              <mc:AlternateContent>
+                <mc:Choice Requires="wps">
+                  <w:drawing>
+                    <wp:anchor distT="0" distB="0" distL="114300" distR="114300" simplePos="0" relativeHeight="251670528" behindDoc="0" locked="0" layoutInCell="1" allowOverlap="1" wp14:anchorId="555BB3B0" wp14:editId="3A0942BA">
+                      <wp:simplePos x="0" y="0"/>
+                      <wp:positionH relativeFrom="column">
+                        <wp:posOffset>1833245</wp:posOffset>
+                      </wp:positionH>
+                      <wp:positionV relativeFrom="paragraph">
+                        <wp:posOffset>136525</wp:posOffset>
+                      </wp:positionV>
+                      <wp:extent cx="1905000" cy="600075"/>
+                      <wp:effectExtent l="0" t="0" r="19050" b="28575"/>
+                      <wp:wrapNone/>
+                      <wp:docPr id="12" name="Rectangle: Rounded Corners 12"/>
+                      <wp:cNvGraphicFramePr/>
+                      <a:graphic xmlns:a="http://schemas.openxmlformats.org/drawingml/2006/main">
+                        <a:graphicData uri="http://schemas.microsoft.com/office/word/2010/wordprocessingShape">
+                          <wps:wsp>
+                            <wps:cNvSpPr/>
+                            <wps:spPr>
+                              <a:xfrm>
+                                <a:off x="0" y="0"/>
+                                <a:ext cx="1905000" cy="600075"/>
+                              </a:xfrm>
+                              <a:prstGeom prst="roundRect">
+                                <a:avLst/>
+                              </a:prstGeom>
+                            </wps:spPr>
+                            <wps:style>
+                              <a:lnRef idx="2">
+                                <a:schemeClr val="dk1"/>
+                              </a:lnRef>
+                              <a:fillRef idx="1002">
+                                <a:schemeClr val="lt2"/>
+                              </a:fillRef>
+                              <a:effectRef idx="0">
+                                <a:schemeClr val="dk1"/>
+                              </a:effectRef>
+                              <a:fontRef idx="minor">
+                                <a:schemeClr val="dk1"/>
+                              </a:fontRef>
+                            </wps:style>
+                            <wps:txbx>
+                              <w:txbxContent>
+                                <w:p>
+                                  <w:pPr>
+                                    <w:jc w:val="center"/>
+                                    <w:rPr>
+                                      <w:lang w:val="en-US"/>
+                                    </w:rPr>
+                                  </w:pPr>
+                                  <w:r>
+                                    <w:rPr>
+                                      <w:lang w:val="en-US"/>
+                                    </w:rPr>
+                                    <w:t>Strays Meet Holland Awareness</w:t>
+                                  </w:r>
+                                </w:p>
+                              </w:txbxContent>
+                            </wps:txbx>
+                            <wps:bodyPr rot="0" spcFirstLastPara="0" vertOverflow="overflow" horzOverflow="overflow" vert="horz" wrap="square" lIns="91440" tIns="45720" rIns="91440" bIns="45720" numCol="1" spcCol="0" rtlCol="0" fromWordArt="0" anchor="ctr" anchorCtr="0" forceAA="0" compatLnSpc="1">
+                              <a:prstTxWarp prst="textNoShape">
+                                <a:avLst/>
+                              </a:prstTxWarp>
+                              <a:noAutofit/>
+                            </wps:bodyPr>
+                          </wps:wsp>
+                        </a:graphicData>
+                      </a:graphic>
+                      <wp14:sizeRelH relativeFrom="margin">
+                        <wp14:pctWidth>0</wp14:pctWidth>
+                      </wp14:sizeRelH>
+                      <wp14:sizeRelV relativeFrom="margin">
+                        <wp14:pctHeight>0</wp14:pctHeight>
+                      </wp14:sizeRelV>
+                    </wp:anchor>
+                  </w:drawing>
+                </mc:Choice>
+                <mc:Fallback>
+                  <w:pict>
+                    <v:roundrect w14:anchorId="555BB3B0" id="Rectangle: Rounded Corners 12" o:spid="_x0000_s1037" style="position:absolute;margin-left:144.35pt;margin-top:10.75pt;width:150pt;height:47.25pt;z-index:251670528;visibility:visible;mso-wrap-style:square;mso-width-percent:0;mso-height-percent:0;mso-wrap-distance-left:9pt;mso-wrap-distance-top:0;mso-wrap-distance-right:9pt;mso-wrap-distance-bottom:0;mso-position-horizontal:absolute;mso-position-horizontal-relative:text;mso-position-vertical:absolute;mso-position-vertical-relative:text;mso-width-percent:0;mso-height-percent:0;mso-width-relative:margin;mso-height-relative:margin;v-text-anchor:middle" arcsize="10923f" o:gfxdata="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" fillcolor="#e8e7e7 [3059]" strokecolor="black [3200]" strokeweight="1pt">
+                      <v:stroke joinstyle="miter"/>
+                      <v:textbox>
+                        <w:txbxContent>
+                          <w:p>
+                            <w:pPr>
+                              <w:jc w:val="center"/>
+                              <w:rPr>
+                                <w:lang w:val="en-US"/>
+                              </w:rPr>
+                            </w:pPr>
+                            <w:r>
+                              <w:rPr>
+                                <w:lang w:val="en-US"/>
+                              </w:rPr>
+                              <w:t>Strays Meet Holland Awareness</w:t>
+                            </w:r>
+                          </w:p>
+                        </w:txbxContent>
+                      </v:textbox>
+                    </v:roundrect>
+                  </w:pict>
+                </mc:Fallback>
+              </mc:AlternateContent>
+            </w:r>
+          </w:p>
+        </w:tc>
+      </w:tr>
+      <w:tr>
+        <w:trPr>
+          <w:trHeight w:val="1701"/>
+        </w:trPr>
+        <w:tc>
+          <w:tcPr>
+            <w:tcW w:w="9016" w:type="dxa"/>
+          </w:tcPr>
+          <w:p>
+            <w:pPr>
+              <w:rPr>
+                <w:b/>
+                <w:szCs w:val="24"/>
+              </w:rPr>
+            </w:pPr>
+            <w:r>
+              <w:rPr>
+                <w:b/>
+                <w:szCs w:val="24"/>
+              </w:rPr>
+              <w:t>Description:</w:t>
+            </w:r>
+          </w:p>
+          <w:p>
+            <w:pPr>
+              <w:rPr>
+                <w:szCs w:val="24"/>
+              </w:rPr>
+            </w:pPr>
+            <w:r>
+              <w:rPr>
+                <w:szCs w:val="24"/>
+              </w:rPr>
+              <w:t>The “TBD” boxes are to be determined/decided images for the site and they will be images the user can click on to go to the next page. The next pages will all follow the same format and I have included that this site is separate to the original site. The background matches that of the original site in order to maintain consistency for conveniences sake.</w:t>
+            </w:r>
+          </w:p>
+        </w:tc>
+      </w:tr>
+    </w:tbl>
+    <w:p/>
+    <w:tbl>
+      <w:tblPr>
+        <w:tblStyle w:val="TableGrid"/>
+        <w:tblW w:w="0" w:type="auto"/>
+        <w:tblLook w:val="04A0" w:firstRow="1" w:lastRow="0" w:firstColumn="1" w:lastColumn="0" w:noHBand="0" w:noVBand="1"/>
+      </w:tblPr>
+      <w:tblGrid>
+        <w:gridCol w:w="9016"/>
+      </w:tblGrid>
+      <w:tr>
+        <w:trPr>
+          <w:trHeight w:val="425"/>
+        </w:trPr>
+        <w:tc>
+          <w:tcPr>
+            <w:tcW w:w="9242" w:type="dxa"/>
+            <w:shd w:val="clear" w:color="auto" w:fill="BFBFBF" w:themeFill="background1" w:themeFillShade="BF"/>
+          </w:tcPr>
+          <w:p>
+            <w:pPr>
+              <w:pStyle w:val="Heading3"/>
+              <w:spacing w:before="0"/>
+              <w:jc w:val="center"/>
+              <w:outlineLvl w:val="2"/>
+              <w:rPr>
+                <w:sz w:val="32"/>
+                <w:szCs w:val="32"/>
+              </w:rPr>
+            </w:pPr>
+            <w:proofErr w:type="spellStart"/>
+            <w:r>
+              <w:rPr>
+                <w:sz w:val="32"/>
+                <w:szCs w:val="32"/>
+              </w:rPr>
+              <w:lastRenderedPageBreak/>
+              <w:t>Moodboard</w:t>
+            </w:r>
+            <w:proofErr w:type="spellEnd"/>
+          </w:p>
+        </w:tc>
+      </w:tr>
+      <w:tr>
+        <w:trPr>
+          <w:trHeight w:val="5669"/>
+        </w:trPr>
+        <w:tc>
+          <w:tcPr>
+            <w:tcW w:w="9242" w:type="dxa"/>
+          </w:tcPr>
+          <w:p>
+            <w:pPr>
+              <w:rPr>
+                <w:b/>
+              </w:rPr>
+            </w:pPr>
+            <w:r>
+              <w:rPr>
+                <w:b/>
+              </w:rPr>
+              <w:t>Website Colours</w:t>
+            </w:r>
+          </w:p>
+          <w:p/>
+          <w:tbl>
+            <w:tblPr>
+              <w:tblStyle w:val="TableGrid"/>
+              <w:tblW w:w="0" w:type="auto"/>
+              <w:tblLook w:val="04A0" w:firstRow="1" w:lastRow="0" w:firstColumn="1" w:lastColumn="0" w:noHBand="0" w:noVBand="1"/>
+            </w:tblPr>
+            <w:tblGrid>
+              <w:gridCol w:w="1758"/>
+              <w:gridCol w:w="1758"/>
+              <w:gridCol w:w="1758"/>
+              <w:gridCol w:w="1758"/>
+              <w:gridCol w:w="1758"/>
+            </w:tblGrid>
+            <w:tr>
+              <w:tc>
+                <w:tcPr>
+                  <w:tcW w:w="1758" w:type="dxa"/>
+                  <w:shd w:val="clear" w:color="auto" w:fill="E0D4AC"/>
+                </w:tcPr>
+                <w:p>
+                  <w:pPr>
+                    <w:rPr>
+                      <w:szCs w:val="24"/>
+                    </w:rPr>
+                  </w:pPr>
+                  <w:r>
+                    <w:rPr>
+                      <w:szCs w:val="24"/>
+                    </w:rPr>
+                    <w:t xml:space="preserve">Hex: </w:t>
+                  </w:r>
+                  <w:r>
+                    <w:rPr>
+                      <w:szCs w:val="24"/>
+                    </w:rPr>
+                    <w:t>#</w:t>
+                  </w:r>
+                  <w:r>
+                    <w:rPr>
+                      <w:szCs w:val="24"/>
+                    </w:rPr>
+                    <w:t>c</w:t>
+                  </w:r>
+                  <w:r>
+                    <w:rPr>
+                      <w:szCs w:val="24"/>
+                    </w:rPr>
+                    <w:t>e0d4ac</w:t>
+                  </w:r>
+                </w:p>
+              </w:tc>
+              <w:tc>
+                <w:tcPr>
+                  <w:tcW w:w="1758" w:type="dxa"/>
+                  <w:shd w:val="clear" w:color="auto" w:fill="E9E7E7"/>
+                </w:tcPr>
+                <w:p>
+                  <w:pPr>
+                    <w:rPr>
+                      <w:szCs w:val="24"/>
+                    </w:rPr>
+                  </w:pPr>
+                  <w:r>
+                    <w:rPr>
+                      <w:szCs w:val="24"/>
+                    </w:rPr>
+                    <w:t>#e9e7e7</w:t>
+                  </w:r>
+                </w:p>
+              </w:tc>
+              <w:tc>
+                <w:tcPr>
+                  <w:tcW w:w="1758" w:type="dxa"/>
+                </w:tcPr>
+                <w:p>
+                  <w:pPr>
+                    <w:rPr>
+                      <w:szCs w:val="24"/>
+                    </w:rPr>
+                  </w:pPr>
+                </w:p>
+              </w:tc>
+              <w:tc>
+                <w:tcPr>
+                  <w:tcW w:w="1758" w:type="dxa"/>
+                </w:tcPr>
+                <w:p>
+                  <w:pPr>
+                    <w:rPr>
+                      <w:szCs w:val="24"/>
+                    </w:rPr>
+                  </w:pPr>
+                </w:p>
+              </w:tc>
+              <w:tc>
+                <w:tcPr>
+                  <w:tcW w:w="1758" w:type="dxa"/>
+                </w:tcPr>
+                <w:p>
+                  <w:pPr>
+                    <w:rPr>
+                      <w:szCs w:val="24"/>
+                    </w:rPr>
+                  </w:pPr>
+                </w:p>
+              </w:tc>
+            </w:tr>
+          </w:tbl>
+          <w:p>
+            <w:pPr>
+              <w:rPr>
+                <w:szCs w:val="24"/>
+              </w:rPr>
+            </w:pPr>
+          </w:p>
+          <w:p>
+            <w:pPr>
+              <w:rPr>
+                <w:b/>
+                <w:szCs w:val="24"/>
+              </w:rPr>
+            </w:pPr>
+            <w:r>
+              <w:rPr>
+                <w:b/>
+                <w:szCs w:val="24"/>
+              </w:rPr>
+              <w:t>Website Fonts</w:t>
+            </w:r>
+          </w:p>
+          <w:p>
+            <w:pPr>
+              <w:rPr>
+                <w:rFonts w:cstheme="minorHAnsi"/>
+                <w:szCs w:val="24"/>
+              </w:rPr>
+            </w:pPr>
+            <w:r>
+              <w:rPr>
+                <w:szCs w:val="24"/>
+              </w:rPr>
+              <w:t>I will be using “</w:t>
+            </w:r>
+            <w:r>
+              <w:rPr>
+                <w:rFonts w:ascii="Arial" w:hAnsi="Arial" w:cs="Arial"/>
+                <w:szCs w:val="24"/>
+              </w:rPr>
+              <w:t xml:space="preserve">Arial Font” </w:t>
+            </w:r>
+            <w:r>
+              <w:rPr>
+                <w:rFonts w:cstheme="minorHAnsi"/>
+                <w:szCs w:val="24"/>
+              </w:rPr>
+              <w:t>at 12px</w:t>
+            </w:r>
+            <w:r>
+              <w:rPr>
+                <w:rFonts w:ascii="Arial" w:hAnsi="Arial" w:cs="Arial"/>
+                <w:szCs w:val="24"/>
+              </w:rPr>
+              <w:t xml:space="preserve"> </w:t>
+            </w:r>
+            <w:r>
+              <w:rPr>
+                <w:rFonts w:cstheme="minorHAnsi"/>
+                <w:szCs w:val="24"/>
+              </w:rPr>
+              <w:t xml:space="preserve">for my website as the normal text and” </w:t>
+            </w:r>
+            <w:r>
+              <w:rPr>
+                <w:rFonts w:ascii="Lucida Sans" w:hAnsi="Lucida Sans" w:cstheme="minorHAnsi"/>
+                <w:sz w:val="32"/>
+                <w:szCs w:val="24"/>
+              </w:rPr>
+              <w:t>Lucida</w:t>
+            </w:r>
+            <w:r>
+              <w:rPr>
+                <w:rFonts w:ascii="Lucida Sans" w:hAnsi="Lucida Sans" w:cstheme="minorHAnsi"/>
+                <w:sz w:val="40"/>
+                <w:szCs w:val="24"/>
+              </w:rPr>
+              <w:t xml:space="preserve"> </w:t>
+            </w:r>
+            <w:r>
+              <w:rPr>
+                <w:rFonts w:ascii="Lucida Sans" w:hAnsi="Lucida Sans" w:cstheme="minorHAnsi"/>
+                <w:sz w:val="32"/>
+                <w:szCs w:val="24"/>
+              </w:rPr>
+              <w:t>Sans</w:t>
+            </w:r>
+            <w:r>
+              <w:rPr>
+                <w:rFonts w:ascii="Lucida Sans" w:hAnsi="Lucida Sans" w:cstheme="minorHAnsi"/>
+                <w:szCs w:val="24"/>
+              </w:rPr>
+              <w:t xml:space="preserve">” at </w:t>
+            </w:r>
+            <w:r>
+              <w:rPr>
+                <w:rFonts w:cstheme="minorHAnsi"/>
+                <w:szCs w:val="24"/>
+              </w:rPr>
+              <w:t>16px</w:t>
+            </w:r>
+            <w:r>
+              <w:rPr>
+                <w:rFonts w:ascii="Lucida Sans" w:hAnsi="Lucida Sans" w:cstheme="minorHAnsi"/>
+                <w:szCs w:val="24"/>
+              </w:rPr>
+              <w:t xml:space="preserve"> </w:t>
+            </w:r>
+            <w:r>
+              <w:rPr>
+                <w:rFonts w:cstheme="minorHAnsi"/>
+                <w:szCs w:val="24"/>
+              </w:rPr>
+              <w:t>for my headers.</w:t>
+            </w:r>
+          </w:p>
+          <w:p>
+            <w:pPr>
+              <w:rPr>
+                <w:rFonts w:cstheme="minorHAnsi"/>
+                <w:szCs w:val="24"/>
+              </w:rPr>
+            </w:pPr>
+          </w:p>
+          <w:p>
+            <w:pPr>
+              <w:rPr>
+                <w:rFonts w:cstheme="minorHAnsi"/>
+                <w:szCs w:val="24"/>
+              </w:rPr>
+            </w:pPr>
+            <w:r>
+              <w:rPr>
+                <w:rFonts w:cstheme="minorHAnsi"/>
+                <w:szCs w:val="24"/>
+              </w:rPr>
+              <w:t>Images are to be determined however they will be centred around the charity such as where it is, and animals they have rescued as long as permission is given. Example of potential animals is as below.</w:t>
+            </w:r>
+          </w:p>
+          <w:p>
+            <w:pPr>
+              <w:rPr>
+                <w:rFonts w:cstheme="minorHAnsi"/>
+                <w:szCs w:val="24"/>
+              </w:rPr>
+            </w:pPr>
+            <w:r>
+              <w:rPr>
+                <w:rFonts w:cstheme="minorHAnsi"/>
+                <w:noProof/>
+                <w:szCs w:val="24"/>
+              </w:rPr>
+              <w:drawing>
+                <wp:inline distT="0" distB="0" distL="0" distR="0" wp14:anchorId="1051A09B" wp14:editId="268B1547">
+                  <wp:extent cx="1876425" cy="2353115"/>
+                  <wp:effectExtent l="0" t="0" r="0" b="9525"/>
+                  <wp:docPr id="11" name="Picture 11" descr="A collage of a cat&#10;&#10;Description automatically generated"/>
+                  <wp:cNvGraphicFramePr>
+                    <a:graphicFrameLocks xmlns:a="http://schemas.openxmlformats.org/drawingml/2006/main" noChangeAspect="1"/>
+                  </wp:cNvGraphicFramePr>
+                  <a:graphic xmlns:a="http://schemas.openxmlformats.org/drawingml/2006/main">
+                    <a:graphicData uri="http://schemas.openxmlformats.org/drawingml/2006/picture">
+                      <pic:pic xmlns:pic="http://schemas.openxmlformats.org/drawingml/2006/picture">
+                        <pic:nvPicPr>
+                          <pic:cNvPr id="11" name="Picture 11" descr="A collage of a cat&#10;&#10;Description automatically generated"/>
+                          <pic:cNvPicPr/>
+                        </pic:nvPicPr>
+                        <pic:blipFill>
+                          <a:blip r:embed="rId10"/>
+                          <a:stretch>
+                            <a:fillRect/>
+                          </a:stretch>
+                        </pic:blipFill>
+                        <pic:spPr>
+                          <a:xfrm>
+                            <a:off x="0" y="0"/>
+                            <a:ext cx="1878938" cy="2356267"/>
+                          </a:xfrm>
+                          <a:prstGeom prst="rect">
+                            <a:avLst/>
+                          </a:prstGeom>
+                        </pic:spPr>
+                      </pic:pic>
+                    </a:graphicData>
+                  </a:graphic>
+                </wp:inline>
+              </w:drawing>
+            </w:r>
+            <w:r>
+              <w:rPr>
+                <w:rFonts w:cstheme="minorHAnsi"/>
+                <w:noProof/>
+                <w:szCs w:val="24"/>
+              </w:rPr>
+              <w:drawing>
+                <wp:inline distT="0" distB="0" distL="0" distR="0" wp14:anchorId="40BC1CC2" wp14:editId="0BA821C3">
+                  <wp:extent cx="1295400" cy="2258539"/>
+                  <wp:effectExtent l="0" t="0" r="0" b="8890"/>
+                  <wp:docPr id="16" name="Picture 16" descr="A picture containing grass, outdoor, mammal, field&#10;&#10;Description automatically generated"/>
+                  <wp:cNvGraphicFramePr>
+                    <a:graphicFrameLocks xmlns:a="http://schemas.openxmlformats.org/drawingml/2006/main" noChangeAspect="1"/>
+                  </wp:cNvGraphicFramePr>
+                  <a:graphic xmlns:a="http://schemas.openxmlformats.org/drawingml/2006/main">
+                    <a:graphicData uri="http://schemas.openxmlformats.org/drawingml/2006/picture">
+                      <pic:pic xmlns:pic="http://schemas.openxmlformats.org/drawingml/2006/picture">
+                        <pic:nvPicPr>
+                          <pic:cNvPr id="16" name="Picture 16" descr="A picture containing grass, outdoor, mammal, field&#10;&#10;Description automatically generated"/>
+                          <pic:cNvPicPr/>
+                        </pic:nvPicPr>
+                        <pic:blipFill>
+                          <a:blip r:embed="rId11"/>
+                          <a:stretch>
+                            <a:fillRect/>
+                          </a:stretch>
+                        </pic:blipFill>
+                        <pic:spPr>
+                          <a:xfrm>
+                            <a:off x="0" y="0"/>
+                            <a:ext cx="1302612" cy="2271114"/>
+                          </a:xfrm>
+                          <a:prstGeom prst="rect">
+                            <a:avLst/>
+                          </a:prstGeom>
+                        </pic:spPr>
+                      </pic:pic>
+                    </a:graphicData>
+                  </a:graphic>
+                </wp:inline>
+              </w:drawing>
+            </w:r>
+            <w:r>
+              <w:rPr>
+                <w:rFonts w:cstheme="minorHAnsi"/>
+                <w:noProof/>
+                <w:szCs w:val="24"/>
+              </w:rPr>
+              <w:drawing>
+                <wp:inline distT="0" distB="0" distL="0" distR="0" wp14:anchorId="4C23DCCD" wp14:editId="16DA8FB3">
+                  <wp:extent cx="1391362" cy="2362200"/>
+                  <wp:effectExtent l="0" t="0" r="0" b="0"/>
+                  <wp:docPr id="17" name="Picture 17" descr="A collage of a dog and a cat&#10;&#10;Description automatically generated with medium confidence"/>
+                  <wp:cNvGraphicFramePr>
+                    <a:graphicFrameLocks xmlns:a="http://schemas.openxmlformats.org/drawingml/2006/main" noChangeAspect="1"/>
+                  </wp:cNvGraphicFramePr>
+                  <a:graphic xmlns:a="http://schemas.openxmlformats.org/drawingml/2006/main">
+                    <a:graphicData uri="http://schemas.openxmlformats.org/drawingml/2006/picture">
+                      <pic:pic xmlns:pic="http://schemas.openxmlformats.org/drawingml/2006/picture">
+                        <pic:nvPicPr>
+                          <pic:cNvPr id="17" name="Picture 17" descr="A collage of a dog and a cat&#10;&#10;Description automatically generated with medium confidence"/>
+                          <pic:cNvPicPr/>
+                        </pic:nvPicPr>
+                        <pic:blipFill>
+                          <a:blip r:embed="rId12"/>
+                          <a:stretch>
+                            <a:fillRect/>
+                          </a:stretch>
+                        </pic:blipFill>
+                        <pic:spPr>
+                          <a:xfrm>
+                            <a:off x="0" y="0"/>
+                            <a:ext cx="1404567" cy="2384618"/>
+                          </a:xfrm>
+                          <a:prstGeom prst="rect">
+                            <a:avLst/>
+                          </a:prstGeom>
+                        </pic:spPr>
+                      </pic:pic>
+                    </a:graphicData>
+                  </a:graphic>
+                </wp:inline>
+              </w:drawing>
+            </w:r>
+          </w:p>
+        </w:tc>
+      </w:tr>
+      <w:tr>
+        <w:trPr>
+          <w:trHeight w:val="1701"/>
+        </w:trPr>
+        <w:tc>
+          <w:tcPr>
+            <w:tcW w:w="9242" w:type="dxa"/>
+          </w:tcPr>
+          <w:p>
+            <w:pPr>
+              <w:rPr>
+                <w:szCs w:val="24"/>
+              </w:rPr>
+            </w:pPr>
+            <w:r>
+              <w:rPr>
+                <w:b/>
+                <w:szCs w:val="24"/>
+              </w:rPr>
+              <w:t>Description:</w:t>
+            </w:r>
+            <w:r>
+              <w:rPr>
+                <w:b/>
+                <w:szCs w:val="24"/>
+              </w:rPr>
+              <w:t xml:space="preserve"> </w:t>
+            </w:r>
+            <w:r>
+              <w:rPr>
+                <w:szCs w:val="24"/>
+              </w:rPr>
+              <w:t>The colours chosen are to stick to a neutral colour scheme which is the same as the original charity in order to stick to consistency. The grey I chose is to compliment the neutral colour the charity has and to slightly differentiate but not enough to throw anyone off.</w:t>
+            </w:r>
+          </w:p>
+          <w:p>
+            <w:pPr>
+              <w:rPr>
+                <w:szCs w:val="24"/>
+              </w:rPr>
+            </w:pPr>
+          </w:p>
+        </w:tc>
+      </w:tr>
+    </w:tbl>
+    <w:p/>
+    <w:tbl>
+      <w:tblPr>
+        <w:tblStyle w:val="TableGrid"/>
+        <w:tblW w:w="0" w:type="auto"/>
+        <w:tblLook w:val="04A0" w:firstRow="1" w:lastRow="0" w:firstColumn="1" w:lastColumn="0" w:noHBand="0" w:noVBand="1"/>
+      </w:tblPr>
+      <w:tblGrid>
+        <w:gridCol w:w="4506"/>
+        <w:gridCol w:w="4510"/>
+      </w:tblGrid>
+      <w:tr>
+        <w:trPr>
+          <w:trHeight w:val="425"/>
+        </w:trPr>
+        <w:tc>
+          <w:tcPr>
+            <w:tcW w:w="4621" w:type="dxa"/>
+            <w:shd w:val="clear" w:color="auto" w:fill="BFBFBF" w:themeFill="background1" w:themeFillShade="BF"/>
+          </w:tcPr>
+          <w:p>
+            <w:pPr>
+              <w:pStyle w:val="Heading3"/>
+              <w:spacing w:before="0"/>
+              <w:jc w:val="center"/>
+              <w:outlineLvl w:val="2"/>
+              <w:rPr>
+                <w:sz w:val="32"/>
+                <w:szCs w:val="32"/>
+              </w:rPr>
+            </w:pPr>
+            <w:r>
+              <w:rPr>
+                <w:sz w:val="32"/>
+                <w:szCs w:val="32"/>
+              </w:rPr>
+              <w:lastRenderedPageBreak/>
+              <w:t>Page #1</w:t>
+            </w:r>
+          </w:p>
+        </w:tc>
+        <w:tc>
+          <w:tcPr>
+            <w:tcW w:w="4621" w:type="dxa"/>
+            <w:shd w:val="clear" w:color="auto" w:fill="BFBFBF" w:themeFill="background1" w:themeFillShade="BF"/>
+          </w:tcPr>
+          <w:p>
+            <w:pPr>
+              <w:pStyle w:val="Heading3"/>
+              <w:spacing w:before="0"/>
+              <w:jc w:val="center"/>
+              <w:outlineLvl w:val="2"/>
+              <w:rPr>
+                <w:sz w:val="32"/>
+                <w:szCs w:val="32"/>
+              </w:rPr>
+            </w:pPr>
+            <w:r>
+              <w:rPr>
+                <w:sz w:val="32"/>
+                <w:szCs w:val="32"/>
+              </w:rPr>
+              <w:t>Page Name</w:t>
+            </w:r>
+          </w:p>
+        </w:tc>
+      </w:tr>
+      <w:tr>
+        <w:trPr>
+          <w:trHeight w:val="4252"/>
+        </w:trPr>
+        <w:tc>
+          <w:tcPr>
+            <w:tcW w:w="9242" w:type="dxa"/>
+            <w:gridSpan w:val="2"/>
+            <w:shd w:val="clear" w:color="auto" w:fill="E0D4AE"/>
+          </w:tcPr>
+          <w:p>
+            <w:pPr>
+              <w:rPr>
+                <w:szCs w:val="24"/>
+              </w:rPr>
+            </w:pPr>
+            <w:r>
+              <w:rPr>
+                <w:noProof/>
+                <w:szCs w:val="24"/>
+              </w:rPr>
+              <w:drawing>
+                <wp:anchor distT="0" distB="0" distL="114300" distR="114300" simplePos="0" relativeHeight="251679744" behindDoc="0" locked="0" layoutInCell="1" allowOverlap="1" wp14:anchorId="59C776BB" wp14:editId="5422C052">
+                  <wp:simplePos x="0" y="0"/>
+                  <wp:positionH relativeFrom="column">
+                    <wp:posOffset>2033270</wp:posOffset>
+                  </wp:positionH>
+                  <wp:positionV relativeFrom="paragraph">
+                    <wp:posOffset>2413000</wp:posOffset>
+                  </wp:positionV>
+                  <wp:extent cx="1511935" cy="267970"/>
+                  <wp:effectExtent l="0" t="0" r="0" b="0"/>
+                  <wp:wrapNone/>
+                  <wp:docPr id="24" name="Picture 24"/>
+                  <wp:cNvGraphicFramePr>
+                    <a:graphicFrameLocks xmlns:a="http://schemas.openxmlformats.org/drawingml/2006/main" noChangeAspect="1"/>
+                  </wp:cNvGraphicFramePr>
+                  <a:graphic xmlns:a="http://schemas.openxmlformats.org/drawingml/2006/main">
+                    <a:graphicData uri="http://schemas.openxmlformats.org/drawingml/2006/picture">
+                      <pic:pic xmlns:pic="http://schemas.openxmlformats.org/drawingml/2006/picture">
+                        <pic:nvPicPr>
+                          <pic:cNvPr id="0" name="Picture 2"/>
+                          <pic:cNvPicPr>
+                            <a:picLocks noChangeAspect="1" noChangeArrowheads="1"/>
+                          </pic:cNvPicPr>
+                        </pic:nvPicPr>
+                        <pic:blipFill>
+                          <a:blip r:embed="rId13">
+                            <a:extLst>
+                              <a:ext uri="{28A0092B-C50C-407E-A947-70E740481C1C}">
+                                <a14:useLocalDpi xmlns:a14="http://schemas.microsoft.com/office/drawing/2010/main" val="0"/>
+                              </a:ext>
+                            </a:extLst>
+                          </a:blip>
+                          <a:srcRect/>
+                          <a:stretch>
+                            <a:fillRect/>
+                          </a:stretch>
+                        </pic:blipFill>
+                        <pic:spPr bwMode="auto">
+                          <a:xfrm>
+                            <a:off x="0" y="0"/>
+                            <a:ext cx="1511935" cy="267970"/>
+                          </a:xfrm>
+                          <a:prstGeom prst="rect">
+                            <a:avLst/>
+                          </a:prstGeom>
+                          <a:noFill/>
+                        </pic:spPr>
+                      </pic:pic>
+                    </a:graphicData>
+                  </a:graphic>
+                </wp:anchor>
+              </w:drawing>
+            </w:r>
+            <w:r>
+              <w:rPr>
+                <w:noProof/>
+                <w:szCs w:val="24"/>
+              </w:rPr>
+              <mc:AlternateContent>
+                <mc:Choice Requires="wps">
+                  <w:drawing>
+                    <wp:anchor distT="0" distB="0" distL="114300" distR="114300" simplePos="0" relativeHeight="251681792" behindDoc="0" locked="0" layoutInCell="1" allowOverlap="1" wp14:anchorId="5438E234" wp14:editId="254ACB9F">
+                      <wp:simplePos x="0" y="0"/>
+                      <wp:positionH relativeFrom="column">
+                        <wp:posOffset>2947670</wp:posOffset>
+                      </wp:positionH>
+                      <wp:positionV relativeFrom="paragraph">
+                        <wp:posOffset>260350</wp:posOffset>
+                      </wp:positionV>
+                      <wp:extent cx="2581275" cy="2162175"/>
+                      <wp:effectExtent l="0" t="0" r="28575" b="28575"/>
+                      <wp:wrapNone/>
+                      <wp:docPr id="22" name="Text Box 22"/>
+                      <wp:cNvGraphicFramePr/>
+                      <a:graphic xmlns:a="http://schemas.openxmlformats.org/drawingml/2006/main">
+                        <a:graphicData uri="http://schemas.microsoft.com/office/word/2010/wordprocessingShape">
+                          <wps:wsp>
+                            <wps:cNvSpPr txBox="1"/>
+                            <wps:spPr>
+                              <a:xfrm>
+                                <a:off x="0" y="0"/>
+                                <a:ext cx="2581275" cy="2162175"/>
+                              </a:xfrm>
+                              <a:prstGeom prst="rect">
+                                <a:avLst/>
+                              </a:prstGeom>
+                              <a:solidFill>
+                                <a:schemeClr val="lt1"/>
+                              </a:solidFill>
+                              <a:ln w="6350">
+                                <a:solidFill>
+                                  <a:prstClr val="black"/>
+                                </a:solidFill>
+                              </a:ln>
+                            </wps:spPr>
+                            <wps:txbx>
+                              <w:txbxContent>
+                                <w:p>
+                                  <w:r>
+                                    <w:t>Info about image</w:t>
+                                  </w:r>
+                                </w:p>
+                              </w:txbxContent>
+                            </wps:txbx>
+                            <wps:bodyPr rot="0" spcFirstLastPara="0" vertOverflow="overflow" horzOverflow="overflow" vert="horz" wrap="square" lIns="91440" tIns="45720" rIns="91440" bIns="45720" numCol="1" spcCol="0" rtlCol="0" fromWordArt="0" anchor="t" anchorCtr="0" forceAA="0" compatLnSpc="1">
+                              <a:prstTxWarp prst="textNoShape">
+                                <a:avLst/>
+                              </a:prstTxWarp>
+                              <a:noAutofit/>
+                            </wps:bodyPr>
+                          </wps:wsp>
+                        </a:graphicData>
+                      </a:graphic>
+                    </wp:anchor>
+                  </w:drawing>
+                </mc:Choice>
+                <mc:Fallback>
+                  <w:pict>
+                    <v:shape w14:anchorId="5438E234" id="Text Box 22" o:spid="_x0000_s1038" type="#_x0000_t202" style="position:absolute;margin-left:232.1pt;margin-top:20.5pt;width:203.25pt;height:170.25pt;z-index:251681792;visibility:visible;mso-wrap-style:square;mso-wrap-distance-left:9pt;mso-wrap-distance-top:0;mso-wrap-distance-right:9pt;mso-wrap-distance-bottom:0;mso-position-horizontal:absolute;mso-position-horizontal-relative:text;mso-position-vertical:absolute;mso-position-vertical-relative:text;v-text-anchor:top" o:gfxdata="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" fillcolor="white [3201]" strokeweight=".5pt">
+                      <v:textbox>
+                        <w:txbxContent>
+                          <w:p>
+                            <w:r>
+                              <w:t>Info about image</w:t>
+                            </w:r>
+                          </w:p>
+                        </w:txbxContent>
+                      </v:textbox>
+                    </v:shape>
+                  </w:pict>
+                </mc:Fallback>
+              </mc:AlternateContent>
+            </w:r>
+            <w:r>
+              <w:rPr>
+                <w:noProof/>
+                <w:szCs w:val="24"/>
+              </w:rPr>
+              <mc:AlternateContent>
+                <mc:Choice Requires="wps">
+                  <w:drawing>
+                    <wp:anchor distT="0" distB="0" distL="114300" distR="114300" simplePos="0" relativeHeight="251680768" behindDoc="0" locked="0" layoutInCell="1" allowOverlap="1" wp14:anchorId="4172475D" wp14:editId="582881E4">
+                      <wp:simplePos x="0" y="0"/>
+                      <wp:positionH relativeFrom="column">
+                        <wp:posOffset>175895</wp:posOffset>
+                      </wp:positionH>
+                      <wp:positionV relativeFrom="paragraph">
+                        <wp:posOffset>60325</wp:posOffset>
+                      </wp:positionV>
+                      <wp:extent cx="2457450" cy="2419350"/>
+                      <wp:effectExtent l="0" t="0" r="19050" b="19050"/>
+                      <wp:wrapNone/>
+                      <wp:docPr id="18" name="Rectangle: Rounded Corners 18"/>
+                      <wp:cNvGraphicFramePr/>
+                      <a:graphic xmlns:a="http://schemas.openxmlformats.org/drawingml/2006/main">
+                        <a:graphicData uri="http://schemas.microsoft.com/office/word/2010/wordprocessingShape">
+                          <wps:wsp>
+                            <wps:cNvSpPr/>
+                            <wps:spPr>
+                              <a:xfrm>
+                                <a:off x="0" y="0"/>
+                                <a:ext cx="2457450" cy="2419350"/>
+                              </a:xfrm>
+                              <a:prstGeom prst="roundRect">
+                                <a:avLst/>
+                              </a:prstGeom>
+                            </wps:spPr>
+                            <wps:style>
+                              <a:lnRef idx="2">
+                                <a:schemeClr val="dk1"/>
+                              </a:lnRef>
+                              <a:fillRef idx="1">
+                                <a:schemeClr val="lt1"/>
+                              </a:fillRef>
+                              <a:effectRef idx="0">
+                                <a:schemeClr val="dk1"/>
+                              </a:effectRef>
+                              <a:fontRef idx="minor">
+                                <a:schemeClr val="dk1"/>
+                              </a:fontRef>
+                            </wps:style>
+                            <wps:txbx>
+                              <w:txbxContent>
+                                <w:p>
+                                  <w:pPr>
+                                    <w:jc w:val="center"/>
+                                  </w:pPr>
+                                  <w:r>
+                                    <w:t>Image carousel</w:t>
+                                  </w:r>
+                                </w:p>
+                              </w:txbxContent>
+                            </wps:txbx>
+                            <wps:bodyPr rot="0" spcFirstLastPara="0" vertOverflow="overflow" horzOverflow="overflow" vert="horz" wrap="square" lIns="91440" tIns="45720" rIns="91440" bIns="45720" numCol="1" spcCol="0" rtlCol="0" fromWordArt="0" anchor="ctr" anchorCtr="0" forceAA="0" compatLnSpc="1">
+                              <a:prstTxWarp prst="textNoShape">
+                                <a:avLst/>
+                              </a:prstTxWarp>
+                              <a:noAutofit/>
+                            </wps:bodyPr>
+                          </wps:wsp>
+                        </a:graphicData>
+                      </a:graphic>
+                    </wp:anchor>
+                  </w:drawing>
+                </mc:Choice>
+                <mc:Fallback>
+                  <w:pict>
+                    <v:roundrect w14:anchorId="4172475D" id="Rectangle: Rounded Corners 18" o:spid="_x0000_s1039" style="position:absolute;margin-left:13.85pt;margin-top:4.75pt;width:193.5pt;height:190.5pt;z-index:251680768;visibility:visible;mso-wrap-style:square;mso-wrap-distance-left:9pt;mso-wrap-distance-top:0;mso-wrap-distance-right:9pt;mso-wrap-distance-bottom:0;mso-position-horizontal:absolute;mso-position-horizontal-relative:text;mso-position-vertical:absolute;mso-position-vertical-relative:text;v-text-anchor:middle" arcsize="10923f" o:gfxdata="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" fillcolor="white [3201]" strokecolor="black [3200]" strokeweight="1pt">
+                      <v:stroke joinstyle="miter"/>
+                      <v:textbox>
+                        <w:txbxContent>
+                          <w:p>
+                            <w:pPr>
+                              <w:jc w:val="center"/>
+                            </w:pPr>
+                            <w:r>
+                              <w:t>Image carousel</w:t>
+                            </w:r>
+                          </w:p>
+                        </w:txbxContent>
+                      </v:textbox>
+                    </v:roundrect>
+                  </w:pict>
+                </mc:Fallback>
+              </mc:AlternateContent>
+            </w:r>
+          </w:p>
+        </w:tc>
+      </w:tr>
+      <w:tr>
+        <w:trPr>
+          <w:trHeight w:val="1701"/>
+        </w:trPr>
+        <w:tc>
+          <w:tcPr>
+            <w:tcW w:w="9242" w:type="dxa"/>
+            <w:gridSpan w:val="2"/>
+          </w:tcPr>
+          <w:p>
+            <w:pPr>
+              <w:rPr>
+                <w:b/>
+                <w:szCs w:val="24"/>
+              </w:rPr>
+            </w:pPr>
+            <w:r>
+              <w:rPr>
+                <w:b/>
+                <w:szCs w:val="24"/>
+              </w:rPr>
+              <w:t>Description:</w:t>
+            </w:r>
+            <w:r>
+              <w:rPr>
+                <w:noProof/>
+                <w:szCs w:val="24"/>
+              </w:rPr>
+              <w:t xml:space="preserve"> </w:t>
+            </w:r>
+          </w:p>
+          <w:p>
+            <w:pPr>
+              <w:rPr>
+                <w:szCs w:val="24"/>
+              </w:rPr>
+            </w:pPr>
+            <w:r>
+              <w:rPr>
+                <w:szCs w:val="24"/>
+              </w:rPr>
+              <w:t>This page will feature an image carousel of different animals that the charity has saved and information available about the animal</w:t>
+            </w:r>
+          </w:p>
+        </w:tc>
+      </w:tr>
+    </w:tbl>
+    <w:p/>
+    <w:tbl>
+      <w:tblPr>
+        <w:tblStyle w:val="TableGrid"/>
+        <w:tblW w:w="0" w:type="auto"/>
+        <w:tblLook w:val="04A0" w:firstRow="1" w:lastRow="0" w:firstColumn="1" w:lastColumn="0" w:noHBand="0" w:noVBand="1"/>
+      </w:tblPr>
+      <w:tblGrid>
+        <w:gridCol w:w="4506"/>
+        <w:gridCol w:w="4510"/>
+      </w:tblGrid>
+      <w:tr>
+        <w:trPr>
+          <w:trHeight w:val="425"/>
+        </w:trPr>
+        <w:tc>
+          <w:tcPr>
+            <w:tcW w:w="4621" w:type="dxa"/>
+            <w:shd w:val="clear" w:color="auto" w:fill="BFBFBF" w:themeFill="background1" w:themeFillShade="BF"/>
+          </w:tcPr>
+          <w:p>
+            <w:pPr>
+              <w:pStyle w:val="Heading3"/>
+              <w:spacing w:before="0"/>
+              <w:jc w:val="center"/>
+              <w:outlineLvl w:val="2"/>
+              <w:rPr>
+                <w:sz w:val="32"/>
+                <w:szCs w:val="32"/>
+              </w:rPr>
+            </w:pPr>
+            <w:r>
+              <w:rPr>
+                <w:sz w:val="32"/>
+                <w:szCs w:val="32"/>
+              </w:rPr>
+              <w:t>Page #2</w:t>
+            </w:r>
+          </w:p>
+        </w:tc>
+        <w:tc>
+          <w:tcPr>
+            <w:tcW w:w="4621" w:type="dxa"/>
+            <w:shd w:val="clear" w:color="auto" w:fill="BFBFBF" w:themeFill="background1" w:themeFillShade="BF"/>
+          </w:tcPr>
+          <w:p>
+            <w:pPr>
+              <w:pStyle w:val="Heading3"/>
+              <w:spacing w:before="0"/>
+              <w:jc w:val="center"/>
+              <w:outlineLvl w:val="2"/>
+              <w:rPr>
+                <w:sz w:val="32"/>
+                <w:szCs w:val="32"/>
+              </w:rPr>
+            </w:pPr>
+            <w:r>
+              <w:rPr>
+                <w:sz w:val="32"/>
+                <w:szCs w:val="32"/>
+              </w:rPr>
+              <w:t>Page Name</w:t>
+            </w:r>
+          </w:p>
+        </w:tc>
+      </w:tr>
+      <w:tr>
+        <w:trPr>
+          <w:trHeight w:val="4252"/>
+        </w:trPr>
+        <w:tc>
+          <w:tcPr>
+            <w:tcW w:w="9242" w:type="dxa"/>
+            <w:gridSpan w:val="2"/>
+            <w:shd w:val="clear" w:color="auto" w:fill="E0D4AE"/>
+          </w:tcPr>
+          <w:p>
+            <w:pPr>
+              <w:rPr>
+                <w:szCs w:val="24"/>
+              </w:rPr>
+            </w:pPr>
+            <w:r>
+              <w:rPr>
+                <w:noProof/>
+                <w:szCs w:val="24"/>
+              </w:rPr>
+              <mc:AlternateContent>
+                <mc:Choice Requires="wps">
+                  <w:drawing>
+                    <wp:anchor distT="0" distB="0" distL="114300" distR="114300" simplePos="0" relativeHeight="251683840" behindDoc="0" locked="0" layoutInCell="1" allowOverlap="1" wp14:anchorId="250BF021" wp14:editId="5607F5D5">
+                      <wp:simplePos x="0" y="0"/>
+                      <wp:positionH relativeFrom="column">
+                        <wp:posOffset>80645</wp:posOffset>
+                      </wp:positionH>
+                      <wp:positionV relativeFrom="paragraph">
+                        <wp:posOffset>101599</wp:posOffset>
+                      </wp:positionV>
+                      <wp:extent cx="4124325" cy="2238375"/>
+                      <wp:effectExtent l="0" t="0" r="28575" b="28575"/>
+                      <wp:wrapNone/>
+                      <wp:docPr id="26" name="Text Box 26"/>
+                      <wp:cNvGraphicFramePr/>
+                      <a:graphic xmlns:a="http://schemas.openxmlformats.org/drawingml/2006/main">
+                        <a:graphicData uri="http://schemas.microsoft.com/office/word/2010/wordprocessingShape">
+                          <wps:wsp>
+                            <wps:cNvSpPr txBox="1"/>
+                            <wps:spPr>
+                              <a:xfrm>
+                                <a:off x="0" y="0"/>
+                                <a:ext cx="4124325" cy="2238375"/>
+                              </a:xfrm>
+                              <a:prstGeom prst="rect">
+                                <a:avLst/>
+                              </a:prstGeom>
+                              <a:ln/>
+                            </wps:spPr>
+                            <wps:style>
+                              <a:lnRef idx="2">
+                                <a:schemeClr val="dk1"/>
+                              </a:lnRef>
+                              <a:fillRef idx="1">
+                                <a:schemeClr val="lt1"/>
+                              </a:fillRef>
+                              <a:effectRef idx="0">
+                                <a:schemeClr val="dk1"/>
+                              </a:effectRef>
+                              <a:fontRef idx="minor">
+                                <a:schemeClr val="dk1"/>
+                              </a:fontRef>
+                            </wps:style>
+                            <wps:txbx>
+                              <w:txbxContent>
+                                <w:p>
+                                  <w:r>
+                                    <w:t>Information on charity</w:t>
+                                  </w:r>
+                                </w:p>
+                              </w:txbxContent>
+                            </wps:txbx>
+                            <wps:bodyPr rot="0" spcFirstLastPara="0" vertOverflow="overflow" horzOverflow="overflow" vert="horz" wrap="square" lIns="91440" tIns="45720" rIns="91440" bIns="45720" numCol="1" spcCol="0" rtlCol="0" fromWordArt="0" anchor="t" anchorCtr="0" forceAA="0" compatLnSpc="1">
+                              <a:prstTxWarp prst="textNoShape">
+                                <a:avLst/>
+                              </a:prstTxWarp>
+                              <a:noAutofit/>
+                            </wps:bodyPr>
+                          </wps:wsp>
+                        </a:graphicData>
+                      </a:graphic>
+                      <wp14:sizeRelV relativeFrom="margin">
+                        <wp14:pctHeight>0</wp14:pctHeight>
+                      </wp14:sizeRelV>
+                    </wp:anchor>
+                  </w:drawing>
+                </mc:Choice>
+                <mc:Fallback>
+                  <w:pict>
+                    <v:shape w14:anchorId="250BF021" id="Text Box 26" o:spid="_x0000_s1040" type="#_x0000_t202" style="position:absolute;margin-left:6.35pt;margin-top:8pt;width:324.75pt;height:176.25pt;z-index:251683840;visibility:visible;mso-wrap-style:square;mso-height-percent:0;mso-wrap-distance-left:9pt;mso-wrap-distance-top:0;mso-wrap-distance-right:9pt;mso-wrap-distance-bottom:0;mso-position-horizontal:absolute;mso-position-horizontal-relative:text;mso-position-vertical:absolute;mso-position-vertical-relative:text;mso-height-percent:0;mso-height-relative:margin;v-text-anchor:top" o:gfxdata="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" fillcolor="white [3201]" strokecolor="black [3200]" strokeweight="1pt">
+                      <v:textbox>
+                        <w:txbxContent>
+                          <w:p>
+                            <w:r>
+                              <w:t>Information on charity</w:t>
+                            </w:r>
+                          </w:p>
+                        </w:txbxContent>
+                      </v:textbox>
+                    </v:shape>
+                  </w:pict>
+                </mc:Fallback>
+              </mc:AlternateContent>
+            </w:r>
+            <w:r>
+              <w:rPr>
+                <w:noProof/>
+                <w:szCs w:val="24"/>
+              </w:rPr>
+              <mc:AlternateContent>
+                <mc:Choice Requires="wps">
+                  <w:drawing>
+                    <wp:anchor distT="0" distB="0" distL="114300" distR="114300" simplePos="0" relativeHeight="251684864" behindDoc="0" locked="0" layoutInCell="1" allowOverlap="1" wp14:anchorId="0A6ED00A" wp14:editId="582FB313">
+                      <wp:simplePos x="0" y="0"/>
+                      <wp:positionH relativeFrom="column">
+                        <wp:posOffset>4376419</wp:posOffset>
+                      </wp:positionH>
+                      <wp:positionV relativeFrom="paragraph">
+                        <wp:posOffset>1111250</wp:posOffset>
+                      </wp:positionV>
+                      <wp:extent cx="1269365" cy="1485900"/>
+                      <wp:effectExtent l="0" t="0" r="26035" b="19050"/>
+                      <wp:wrapNone/>
+                      <wp:docPr id="27" name="Text Box 27"/>
+                      <wp:cNvGraphicFramePr/>
+                      <a:graphic xmlns:a="http://schemas.openxmlformats.org/drawingml/2006/main">
+                        <a:graphicData uri="http://schemas.microsoft.com/office/word/2010/wordprocessingShape">
+                          <wps:wsp>
+                            <wps:cNvSpPr txBox="1"/>
+                            <wps:spPr>
+                              <a:xfrm>
+                                <a:off x="0" y="0"/>
+                                <a:ext cx="1269365" cy="1485900"/>
+                              </a:xfrm>
+                              <a:prstGeom prst="rect">
+                                <a:avLst/>
+                              </a:prstGeom>
+                              <a:solidFill>
+                                <a:schemeClr val="lt1"/>
+                              </a:solidFill>
+                              <a:ln w="6350">
+                                <a:solidFill>
+                                  <a:prstClr val="black"/>
+                                </a:solidFill>
+                              </a:ln>
+                            </wps:spPr>
+                            <wps:txbx>
+                              <w:txbxContent>
+                                <w:p>
+                                  <w:r>
+                                    <w:t>Credits for images social media links regarding charity</w:t>
+                                  </w:r>
+                                </w:p>
+                              </w:txbxContent>
+                            </wps:txbx>
+                            <wps:bodyPr rot="0" spcFirstLastPara="0" vertOverflow="overflow" horzOverflow="overflow" vert="horz" wrap="square" lIns="91440" tIns="45720" rIns="91440" bIns="45720" numCol="1" spcCol="0" rtlCol="0" fromWordArt="0" anchor="t" anchorCtr="0" forceAA="0" compatLnSpc="1">
+                              <a:prstTxWarp prst="textNoShape">
+                                <a:avLst/>
+                              </a:prstTxWarp>
+                              <a:noAutofit/>
+                            </wps:bodyPr>
+                          </wps:wsp>
+                        </a:graphicData>
+                      </a:graphic>
+                      <wp14:sizeRelH relativeFrom="margin">
+                        <wp14:pctWidth>0</wp14:pctWidth>
+                      </wp14:sizeRelH>
+                      <wp14:sizeRelV relativeFrom="margin">
+                        <wp14:pctHeight>0</wp14:pctHeight>
+                      </wp14:sizeRelV>
+                    </wp:anchor>
+                  </w:drawing>
+                </mc:Choice>
+                <mc:Fallback>
+                  <w:pict>
+                    <v:shape w14:anchorId="0A6ED00A" id="Text Box 27" o:spid="_x0000_s1041" type="#_x0000_t202" style="position:absolute;margin-left:344.6pt;margin-top:87.5pt;width:99.95pt;height:117pt;z-index:251684864;visibility:visible;mso-wrap-style:square;mso-width-percent:0;mso-height-percent:0;mso-wrap-distance-left:9pt;mso-wrap-distance-top:0;mso-wrap-distance-right:9pt;mso-wrap-distance-bottom:0;mso-position-horizontal:absolute;mso-position-horizontal-relative:text;mso-position-vertical:absolute;mso-position-vertical-relative:text;mso-width-percent:0;mso-height-percent:0;mso-width-relative:margin;mso-height-relative:margin;v-text-anchor:top" o:gfxdata="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" fillcolor="white [3201]" strokeweight=".5pt">
+                      <v:textbox>
+                        <w:txbxContent>
+                          <w:p>
+                            <w:r>
+                              <w:t>Credits for images social media links regarding charity</w:t>
+                            </w:r>
+                          </w:p>
+                        </w:txbxContent>
+                      </v:textbox>
+                    </v:shape>
+                  </w:pict>
+                </mc:Fallback>
+              </mc:AlternateContent>
+            </w:r>
+            <w:r>
+              <w:rPr>
+                <w:noProof/>
+                <w:szCs w:val="24"/>
+              </w:rPr>
+              <w:drawing>
+                <wp:anchor distT="0" distB="0" distL="114300" distR="114300" simplePos="0" relativeHeight="251678720" behindDoc="0" locked="0" layoutInCell="1" allowOverlap="1" wp14:anchorId="38F5B685" wp14:editId="4567E542">
+                  <wp:simplePos x="0" y="0"/>
+                  <wp:positionH relativeFrom="column">
+                    <wp:posOffset>4366223</wp:posOffset>
+                  </wp:positionH>
+                  <wp:positionV relativeFrom="paragraph">
+                    <wp:posOffset>6349</wp:posOffset>
+                  </wp:positionV>
+                  <wp:extent cx="1278927" cy="1076325"/>
+                  <wp:effectExtent l="0" t="0" r="0" b="0"/>
+                  <wp:wrapNone/>
+                  <wp:docPr id="23" name="Picture 23" descr="A picture containing text&#10;&#10;Description automatically generated"/>
+                  <wp:cNvGraphicFramePr>
+                    <a:graphicFrameLocks xmlns:a="http://schemas.openxmlformats.org/drawingml/2006/main" noChangeAspect="1"/>
+                  </wp:cNvGraphicFramePr>
+                  <a:graphic xmlns:a="http://schemas.openxmlformats.org/drawingml/2006/main">
+                    <a:graphicData uri="http://schemas.openxmlformats.org/drawingml/2006/picture">
+                      <pic:pic xmlns:pic="http://schemas.openxmlformats.org/drawingml/2006/picture">
+                        <pic:nvPicPr>
+                          <pic:cNvPr id="23" name="Picture 23" descr="A picture containing text&#10;&#10;Description automatically generated"/>
+                          <pic:cNvPicPr/>
+                        </pic:nvPicPr>
+                        <pic:blipFill>
+                          <a:blip r:embed="rId14" cstate="print">
+                            <a:extLst>
+                              <a:ext uri="{28A0092B-C50C-407E-A947-70E740481C1C}">
+                                <a14:useLocalDpi xmlns:a14="http://schemas.microsoft.com/office/drawing/2010/main" val="0"/>
+                              </a:ext>
+                            </a:extLst>
+                          </a:blip>
+                          <a:stretch>
+                            <a:fillRect/>
+                          </a:stretch>
+                        </pic:blipFill>
+                        <pic:spPr>
+                          <a:xfrm>
+                            <a:off x="0" y="0"/>
+                            <a:ext cx="1285643" cy="1081977"/>
+                          </a:xfrm>
+                          <a:prstGeom prst="rect">
+                            <a:avLst/>
+                          </a:prstGeom>
+                        </pic:spPr>
+                      </pic:pic>
+                    </a:graphicData>
+                  </a:graphic>
+                  <wp14:sizeRelH relativeFrom="margin">
+                    <wp14:pctWidth>0</wp14:pctWidth>
+                  </wp14:sizeRelH>
+                  <wp14:sizeRelV relativeFrom="margin">
+                    <wp14:pctHeight>0</wp14:pctHeight>
+                  </wp14:sizeRelV>
+                </wp:anchor>
+              </w:drawing>
+            </w:r>
+          </w:p>
+        </w:tc>
+      </w:tr>
+      <w:tr>
+        <w:trPr>
+          <w:trHeight w:val="1701"/>
+        </w:trPr>
+        <w:tc>
+          <w:tcPr>
+            <w:tcW w:w="9242" w:type="dxa"/>
+            <w:gridSpan w:val="2"/>
+          </w:tcPr>
+          <w:p>
+            <w:pPr>
+              <w:rPr>
+                <w:b/>
+                <w:szCs w:val="24"/>
+              </w:rPr>
+            </w:pPr>
+            <w:r>
+              <w:rPr>
+                <w:noProof/>
+                <w:szCs w:val="24"/>
+              </w:rPr>
+              <w:drawing>
+                <wp:anchor distT="0" distB="0" distL="114300" distR="114300" simplePos="0" relativeHeight="251682816" behindDoc="0" locked="0" layoutInCell="1" allowOverlap="1" wp14:anchorId="3DD2DFC1" wp14:editId="5DDED397">
+                  <wp:simplePos x="0" y="0"/>
+                  <wp:positionH relativeFrom="column">
+                    <wp:posOffset>2033270</wp:posOffset>
+                  </wp:positionH>
+                  <wp:positionV relativeFrom="paragraph">
+                    <wp:posOffset>-271145</wp:posOffset>
+                  </wp:positionV>
+                  <wp:extent cx="1511935" cy="267970"/>
+                  <wp:effectExtent l="0" t="0" r="0" b="0"/>
+                  <wp:wrapNone/>
+                  <wp:docPr id="25" name="Picture 25"/>
+                  <wp:cNvGraphicFramePr>
+                    <a:graphicFrameLocks xmlns:a="http://schemas.openxmlformats.org/drawingml/2006/main" noChangeAspect="1"/>
+                  </wp:cNvGraphicFramePr>
+                  <a:graphic xmlns:a="http://schemas.openxmlformats.org/drawingml/2006/main">
+                    <a:graphicData uri="http://schemas.openxmlformats.org/drawingml/2006/picture">
+                      <pic:pic xmlns:pic="http://schemas.openxmlformats.org/drawingml/2006/picture">
+                        <pic:nvPicPr>
+                          <pic:cNvPr id="0" name="Picture 3"/>
+                          <pic:cNvPicPr>
+                            <a:picLocks noChangeAspect="1" noChangeArrowheads="1"/>
+                          </pic:cNvPicPr>
+                        </pic:nvPicPr>
+                        <pic:blipFill>
+                          <a:blip r:embed="rId13">
+                            <a:extLst>
+                              <a:ext uri="{28A0092B-C50C-407E-A947-70E740481C1C}">
+                                <a14:useLocalDpi xmlns:a14="http://schemas.microsoft.com/office/drawing/2010/main" val="0"/>
+                              </a:ext>
+                            </a:extLst>
+                          </a:blip>
+                          <a:srcRect/>
+                          <a:stretch>
+                            <a:fillRect/>
+                          </a:stretch>
+                        </pic:blipFill>
+                        <pic:spPr bwMode="auto">
+                          <a:xfrm>
+                            <a:off x="0" y="0"/>
+                            <a:ext cx="1511935" cy="267970"/>
+                          </a:xfrm>
+                          <a:prstGeom prst="rect">
+                            <a:avLst/>
+                          </a:prstGeom>
+                          <a:noFill/>
+                        </pic:spPr>
+                      </pic:pic>
+                    </a:graphicData>
+                  </a:graphic>
+                </wp:anchor>
+              </w:drawing>
+            </w:r>
+            <w:r>
+              <w:rPr>
+                <w:b/>
+                <w:szCs w:val="24"/>
+              </w:rPr>
+              <w:t>Description:</w:t>
+            </w:r>
+          </w:p>
+          <w:p>
+            <w:pPr>
+              <w:rPr>
+                <w:szCs w:val="24"/>
+              </w:rPr>
+            </w:pPr>
+            <w:r>
+              <w:rPr>
+                <w:szCs w:val="24"/>
+              </w:rPr>
+              <w:t>Information on charity and links to different pages that the charity is related to.</w:t>
+            </w:r>
+          </w:p>
+        </w:tc>
+      </w:tr>
+    </w:tbl>
+    <w:p/>
+    <w:tbl>
+      <w:tblPr>
+        <w:tblStyle w:val="TableGrid"/>
+        <w:tblW w:w="0" w:type="auto"/>
+        <w:tblLook w:val="04A0" w:firstRow="1" w:lastRow="0" w:firstColumn="1" w:lastColumn="0" w:noHBand="0" w:noVBand="1"/>
+      </w:tblPr>
+      <w:tblGrid>
+        <w:gridCol w:w="4506"/>
+        <w:gridCol w:w="4510"/>
+      </w:tblGrid>
+      <w:tr>
+        <w:trPr>
+          <w:trHeight w:val="425"/>
+        </w:trPr>
+        <w:tc>
+          <w:tcPr>
+            <w:tcW w:w="4621" w:type="dxa"/>
+            <w:shd w:val="clear" w:color="auto" w:fill="BFBFBF" w:themeFill="background1" w:themeFillShade="BF"/>
+          </w:tcPr>
+          <w:p>
+            <w:pPr>
+              <w:pStyle w:val="Heading3"/>
+              <w:spacing w:before="0"/>
+              <w:jc w:val="center"/>
+              <w:outlineLvl w:val="2"/>
+              <w:rPr>
+                <w:sz w:val="32"/>
+                <w:szCs w:val="32"/>
+              </w:rPr>
+            </w:pPr>
+            <w:r>
+              <w:rPr>
+                <w:sz w:val="32"/>
+                <w:szCs w:val="32"/>
+              </w:rPr>
+              <w:lastRenderedPageBreak/>
+              <w:t>Page #3</w:t>
+            </w:r>
+          </w:p>
+        </w:tc>
+        <w:tc>
+          <w:tcPr>
+            <w:tcW w:w="4621" w:type="dxa"/>
+            <w:shd w:val="clear" w:color="auto" w:fill="BFBFBF" w:themeFill="background1" w:themeFillShade="BF"/>
+          </w:tcPr>
+          <w:p>
+            <w:pPr>
+              <w:pStyle w:val="Heading3"/>
+              <w:spacing w:before="0"/>
+              <w:jc w:val="center"/>
+              <w:outlineLvl w:val="2"/>
+              <w:rPr>
+                <w:sz w:val="32"/>
+                <w:szCs w:val="32"/>
+              </w:rPr>
+            </w:pPr>
+            <w:r>
+              <w:rPr>
+                <w:sz w:val="32"/>
+                <w:szCs w:val="32"/>
+              </w:rPr>
+              <w:t>Page Name</w:t>
+            </w:r>
+          </w:p>
+        </w:tc>
+      </w:tr>
+      <w:tr>
+        <w:trPr>
+          <w:trHeight w:val="4252"/>
+        </w:trPr>
+        <w:tc>
+          <w:tcPr>
+            <w:tcW w:w="9242" w:type="dxa"/>
+            <w:gridSpan w:val="2"/>
+            <w:shd w:val="clear" w:color="auto" w:fill="E0D9AE"/>
+          </w:tcPr>
+          <w:p>
+            <w:pPr>
+              <w:rPr>
+                <w:szCs w:val="24"/>
+              </w:rPr>
+            </w:pPr>
+            <w:r>
+              <w:rPr>
+                <w:noProof/>
+                <w:szCs w:val="24"/>
+              </w:rPr>
+              <w:drawing>
+                <wp:anchor distT="0" distB="0" distL="114300" distR="114300" simplePos="0" relativeHeight="251688960" behindDoc="0" locked="0" layoutInCell="1" allowOverlap="1" wp14:anchorId="486837F3" wp14:editId="613734ED">
+                  <wp:simplePos x="0" y="0"/>
+                  <wp:positionH relativeFrom="column">
+                    <wp:posOffset>2032659</wp:posOffset>
+                  </wp:positionH>
+                  <wp:positionV relativeFrom="paragraph">
+                    <wp:posOffset>2400084</wp:posOffset>
+                  </wp:positionV>
+                  <wp:extent cx="1511935" cy="267970"/>
+                  <wp:effectExtent l="0" t="0" r="0" b="0"/>
+                  <wp:wrapNone/>
+                  <wp:docPr id="31" name="Picture 31"/>
+                  <wp:cNvGraphicFramePr>
+                    <a:graphicFrameLocks xmlns:a="http://schemas.openxmlformats.org/drawingml/2006/main" noChangeAspect="1"/>
+                  </wp:cNvGraphicFramePr>
+                  <a:graphic xmlns:a="http://schemas.openxmlformats.org/drawingml/2006/main">
+                    <a:graphicData uri="http://schemas.openxmlformats.org/drawingml/2006/picture">
+                      <pic:pic xmlns:pic="http://schemas.openxmlformats.org/drawingml/2006/picture">
+                        <pic:nvPicPr>
+                          <pic:cNvPr id="0" name="Picture 2"/>
+                          <pic:cNvPicPr>
+                            <a:picLocks noChangeAspect="1" noChangeArrowheads="1"/>
+                          </pic:cNvPicPr>
+                        </pic:nvPicPr>
+                        <pic:blipFill>
+                          <a:blip r:embed="rId13">
+                            <a:extLst>
+                              <a:ext uri="{28A0092B-C50C-407E-A947-70E740481C1C}">
+                                <a14:useLocalDpi xmlns:a14="http://schemas.microsoft.com/office/drawing/2010/main" val="0"/>
+                              </a:ext>
+                            </a:extLst>
+                          </a:blip>
+                          <a:srcRect/>
+                          <a:stretch>
+                            <a:fillRect/>
+                          </a:stretch>
+                        </pic:blipFill>
+                        <pic:spPr bwMode="auto">
+                          <a:xfrm>
+                            <a:off x="0" y="0"/>
+                            <a:ext cx="1511935" cy="267970"/>
+                          </a:xfrm>
+                          <a:prstGeom prst="rect">
+                            <a:avLst/>
+                          </a:prstGeom>
+                          <a:noFill/>
+                        </pic:spPr>
+                      </pic:pic>
+                    </a:graphicData>
+                  </a:graphic>
+                </wp:anchor>
+              </w:drawing>
+            </w:r>
+            <w:r>
+              <w:rPr>
+                <w:noProof/>
+                <w:szCs w:val="24"/>
+              </w:rPr>
+              <mc:AlternateContent>
+                <mc:Choice Requires="wps">
+                  <w:drawing>
+                    <wp:anchor distT="0" distB="0" distL="114300" distR="114300" simplePos="0" relativeHeight="251687936" behindDoc="0" locked="0" layoutInCell="1" allowOverlap="1" wp14:anchorId="1DF64529" wp14:editId="0BC8004D">
+                      <wp:simplePos x="0" y="0"/>
+                      <wp:positionH relativeFrom="column">
+                        <wp:posOffset>2861226</wp:posOffset>
+                      </wp:positionH>
+                      <wp:positionV relativeFrom="paragraph">
+                        <wp:posOffset>994134</wp:posOffset>
+                      </wp:positionV>
+                      <wp:extent cx="2605177" cy="1104182"/>
+                      <wp:effectExtent l="0" t="0" r="24130" b="20320"/>
+                      <wp:wrapNone/>
+                      <wp:docPr id="30" name="Text Box 30"/>
+                      <wp:cNvGraphicFramePr/>
+                      <a:graphic xmlns:a="http://schemas.openxmlformats.org/drawingml/2006/main">
+                        <a:graphicData uri="http://schemas.microsoft.com/office/word/2010/wordprocessingShape">
+                          <wps:wsp>
+                            <wps:cNvSpPr txBox="1"/>
+                            <wps:spPr>
+                              <a:xfrm>
+                                <a:off x="0" y="0"/>
+                                <a:ext cx="2605177" cy="1104182"/>
+                              </a:xfrm>
+                              <a:prstGeom prst="rect">
+                                <a:avLst/>
+                              </a:prstGeom>
+                              <a:solidFill>
+                                <a:schemeClr val="lt1"/>
+                              </a:solidFill>
+                              <a:ln w="6350">
+                                <a:solidFill>
+                                  <a:prstClr val="black"/>
+                                </a:solidFill>
+                              </a:ln>
+                            </wps:spPr>
+                            <wps:txbx>
+                              <w:txbxContent>
+                                <w:p>
+                                  <w:r>
+                                    <w:t>Anything they want me to add</w:t>
+                                  </w:r>
+                                </w:p>
+                              </w:txbxContent>
+                            </wps:txbx>
+                            <wps:bodyPr rot="0" spcFirstLastPara="0" vertOverflow="overflow" horzOverflow="overflow" vert="horz" wrap="square" lIns="91440" tIns="45720" rIns="91440" bIns="45720" numCol="1" spcCol="0" rtlCol="0" fromWordArt="0" anchor="t" anchorCtr="0" forceAA="0" compatLnSpc="1">
+                              <a:prstTxWarp prst="textNoShape">
+                                <a:avLst/>
+                              </a:prstTxWarp>
+                              <a:noAutofit/>
+                            </wps:bodyPr>
+                          </wps:wsp>
+                        </a:graphicData>
+                      </a:graphic>
+                    </wp:anchor>
+                  </w:drawing>
+                </mc:Choice>
+                <mc:Fallback>
+                  <w:pict>
+                    <v:shape w14:anchorId="1DF64529" id="Text Box 30" o:spid="_x0000_s1042" type="#_x0000_t202" style="position:absolute;margin-left:225.3pt;margin-top:78.3pt;width:205.15pt;height:86.95pt;z-index:251687936;visibility:visible;mso-wrap-style:square;mso-wrap-distance-left:9pt;mso-wrap-distance-top:0;mso-wrap-distance-right:9pt;mso-wrap-distance-bottom:0;mso-position-horizontal:absolute;mso-position-horizontal-relative:text;mso-position-vertical:absolute;mso-position-vertical-relative:text;v-text-anchor:top" o:gfxdata="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" fillcolor="white [3201]" strokeweight=".5pt">
+                      <v:textbox>
+                        <w:txbxContent>
+                          <w:p>
+                            <w:r>
+                              <w:t>Anything they want me to add</w:t>
+                            </w:r>
+                          </w:p>
+                        </w:txbxContent>
+                      </v:textbox>
+                    </v:shape>
+                  </w:pict>
+                </mc:Fallback>
+              </mc:AlternateContent>
+            </w:r>
+            <w:r>
+              <w:rPr>
+                <w:noProof/>
+                <w:szCs w:val="24"/>
+              </w:rPr>
+              <mc:AlternateContent>
+                <mc:Choice Requires="wps">
+                  <w:drawing>
+                    <wp:anchor distT="0" distB="0" distL="114300" distR="114300" simplePos="0" relativeHeight="251686912" behindDoc="0" locked="0" layoutInCell="1" allowOverlap="1" wp14:anchorId="12C04B9D" wp14:editId="76217E01">
+                      <wp:simplePos x="0" y="0"/>
+                      <wp:positionH relativeFrom="column">
+                        <wp:posOffset>2852600</wp:posOffset>
+                      </wp:positionH>
+                      <wp:positionV relativeFrom="paragraph">
+                        <wp:posOffset>36602</wp:posOffset>
+                      </wp:positionV>
+                      <wp:extent cx="2674188" cy="802257"/>
+                      <wp:effectExtent l="0" t="0" r="12065" b="17145"/>
+                      <wp:wrapNone/>
+                      <wp:docPr id="29" name="Text Box 29"/>
+                      <wp:cNvGraphicFramePr/>
+                      <a:graphic xmlns:a="http://schemas.openxmlformats.org/drawingml/2006/main">
+                        <a:graphicData uri="http://schemas.microsoft.com/office/word/2010/wordprocessingShape">
+                          <wps:wsp>
+                            <wps:cNvSpPr txBox="1"/>
+                            <wps:spPr>
+                              <a:xfrm>
+                                <a:off x="0" y="0"/>
+                                <a:ext cx="2674188" cy="802257"/>
+                              </a:xfrm>
+                              <a:prstGeom prst="rect">
+                                <a:avLst/>
+                              </a:prstGeom>
+                              <a:ln/>
+                            </wps:spPr>
+                            <wps:style>
+                              <a:lnRef idx="2">
+                                <a:schemeClr val="dk1"/>
+                              </a:lnRef>
+                              <a:fillRef idx="1">
+                                <a:schemeClr val="lt1"/>
+                              </a:fillRef>
+                              <a:effectRef idx="0">
+                                <a:schemeClr val="dk1"/>
+                              </a:effectRef>
+                              <a:fontRef idx="minor">
+                                <a:schemeClr val="dk1"/>
+                              </a:fontRef>
+                            </wps:style>
+                            <wps:txbx>
+                              <w:txbxContent>
+                                <w:p>
+                                  <w:r>
+                                    <w:t>Anbi certification</w:t>
+                                  </w:r>
+                                </w:p>
+                              </w:txbxContent>
+                            </wps:txbx>
+                            <wps:bodyPr rot="0" spcFirstLastPara="0" vertOverflow="overflow" horzOverflow="overflow" vert="horz" wrap="square" lIns="91440" tIns="45720" rIns="91440" bIns="45720" numCol="1" spcCol="0" rtlCol="0" fromWordArt="0" anchor="t" anchorCtr="0" forceAA="0" compatLnSpc="1">
+                              <a:prstTxWarp prst="textNoShape">
+                                <a:avLst/>
+                              </a:prstTxWarp>
+                              <a:noAutofit/>
+                            </wps:bodyPr>
+                          </wps:wsp>
+                        </a:graphicData>
+                      </a:graphic>
+                    </wp:anchor>
+                  </w:drawing>
+                </mc:Choice>
+                <mc:Fallback>
+                  <w:pict>
+                    <v:shape w14:anchorId="12C04B9D" id="Text Box 29" o:spid="_x0000_s1043" type="#_x0000_t202" style="position:absolute;margin-left:224.6pt;margin-top:2.9pt;width:210.55pt;height:63.15pt;z-index:251686912;visibility:visible;mso-wrap-style:square;mso-wrap-distance-left:9pt;mso-wrap-distance-top:0;mso-wrap-distance-right:9pt;mso-wrap-distance-bottom:0;mso-position-horizontal:absolute;mso-position-horizontal-relative:text;mso-position-vertical:absolute;mso-position-vertical-relative:text;v-text-anchor:top" o:gfxdata="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" fillcolor="white [3201]" strokecolor="black [3200]" strokeweight="1pt">
+                      <v:textbox>
+                        <w:txbxContent>
+                          <w:p>
+                            <w:r>
+                              <w:t>Anbi certification</w:t>
+                            </w:r>
+                          </w:p>
+                        </w:txbxContent>
+                      </v:textbox>
+                    </v:shape>
+                  </w:pict>
+                </mc:Fallback>
+              </mc:AlternateContent>
+            </w:r>
+            <w:r>
+              <w:rPr>
+                <w:noProof/>
+                <w:szCs w:val="24"/>
+              </w:rPr>
+              <mc:AlternateContent>
+                <mc:Choice Requires="wps">
+                  <w:drawing>
+                    <wp:anchor distT="0" distB="0" distL="114300" distR="114300" simplePos="0" relativeHeight="251685888" behindDoc="0" locked="0" layoutInCell="1" allowOverlap="1" wp14:anchorId="7DEBE080" wp14:editId="5D107D51">
+                      <wp:simplePos x="0" y="0"/>
+                      <wp:positionH relativeFrom="column">
+                        <wp:posOffset>-2744</wp:posOffset>
+                      </wp:positionH>
+                      <wp:positionV relativeFrom="paragraph">
+                        <wp:posOffset>45229</wp:posOffset>
+                      </wp:positionV>
+                      <wp:extent cx="2769080" cy="2173856"/>
+                      <wp:effectExtent l="0" t="0" r="12700" b="17145"/>
+                      <wp:wrapNone/>
+                      <wp:docPr id="28" name="Text Box 28"/>
+                      <wp:cNvGraphicFramePr/>
+                      <a:graphic xmlns:a="http://schemas.openxmlformats.org/drawingml/2006/main">
+                        <a:graphicData uri="http://schemas.microsoft.com/office/word/2010/wordprocessingShape">
+                          <wps:wsp>
+                            <wps:cNvSpPr txBox="1"/>
+                            <wps:spPr>
+                              <a:xfrm>
+                                <a:off x="0" y="0"/>
+                                <a:ext cx="2769080" cy="2173856"/>
+                              </a:xfrm>
+                              <a:prstGeom prst="rect">
+                                <a:avLst/>
+                              </a:prstGeom>
+                              <a:solidFill>
+                                <a:schemeClr val="lt1"/>
+                              </a:solidFill>
+                              <a:ln w="6350">
+                                <a:solidFill>
+                                  <a:prstClr val="black"/>
+                                </a:solidFill>
+                              </a:ln>
+                            </wps:spPr>
+                            <wps:txbx>
+                              <w:txbxContent>
+                                <w:p>
+                                  <w:r>
+                                    <w:t>Image of animal</w:t>
+                                  </w:r>
+                                </w:p>
+                              </w:txbxContent>
+                            </wps:txbx>
+                            <wps:bodyPr rot="0" spcFirstLastPara="0" vertOverflow="overflow" horzOverflow="overflow" vert="horz" wrap="square" lIns="91440" tIns="45720" rIns="91440" bIns="45720" numCol="1" spcCol="0" rtlCol="0" fromWordArt="0" anchor="t" anchorCtr="0" forceAA="0" compatLnSpc="1">
+                              <a:prstTxWarp prst="textNoShape">
+                                <a:avLst/>
+                              </a:prstTxWarp>
+                              <a:noAutofit/>
+                            </wps:bodyPr>
+                          </wps:wsp>
+                        </a:graphicData>
+                      </a:graphic>
+                    </wp:anchor>
+                  </w:drawing>
+                </mc:Choice>
+                <mc:Fallback>
+                  <w:pict>
+                    <v:shape w14:anchorId="7DEBE080" id="Text Box 28" o:spid="_x0000_s1044" type="#_x0000_t202" style="position:absolute;margin-left:-.2pt;margin-top:3.55pt;width:218.05pt;height:171.15pt;z-index:251685888;visibility:visible;mso-wrap-style:square;mso-wrap-distance-left:9pt;mso-wrap-distance-top:0;mso-wrap-distance-right:9pt;mso-wrap-distance-bottom:0;mso-position-horizontal:absolute;mso-position-horizontal-relative:text;mso-position-vertical:absolute;mso-position-vertical-relative:text;v-text-anchor:top" o:gfxdata="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" fillcolor="white [3201]" strokeweight=".5pt">
+                      <v:textbox>
+                        <w:txbxContent>
+                          <w:p>
+                            <w:r>
+                              <w:t>Image of animal</w:t>
+                            </w:r>
+                          </w:p>
+                        </w:txbxContent>
+                      </v:textbox>
+                    </v:shape>
+                  </w:pict>
+                </mc:Fallback>
+              </mc:AlternateContent>
+            </w:r>
+          </w:p>
+        </w:tc>
+      </w:tr>
+      <w:tr>
+        <w:trPr>
+          <w:trHeight w:val="1701"/>
+        </w:trPr>
+        <w:tc>
+          <w:tcPr>
+            <w:tcW w:w="9242" w:type="dxa"/>
+            <w:gridSpan w:val="2"/>
+          </w:tcPr>
+          <w:p>
+            <w:pPr>
+              <w:rPr>
+                <w:b/>
+                <w:szCs w:val="24"/>
+              </w:rPr>
+            </w:pPr>
+            <w:r>
+              <w:rPr>
+                <w:b/>
+                <w:szCs w:val="24"/>
+              </w:rPr>
+              <w:t>Description:</w:t>
+            </w:r>
+          </w:p>
+          <w:p>
+            <w:pPr>
+              <w:rPr>
+                <w:szCs w:val="24"/>
+              </w:rPr>
+            </w:pPr>
+            <w:r>
+              <w:rPr>
+                <w:szCs w:val="24"/>
+              </w:rPr>
+              <w:t xml:space="preserve">Here I will explain that the charity is </w:t>
+            </w:r>
+            <w:proofErr w:type="spellStart"/>
+            <w:r>
+              <w:rPr>
+                <w:szCs w:val="24"/>
+              </w:rPr>
+              <w:t>anbi</w:t>
+            </w:r>
+            <w:proofErr w:type="spellEnd"/>
+            <w:r>
+              <w:rPr>
+                <w:szCs w:val="24"/>
+              </w:rPr>
+              <w:t xml:space="preserve"> certified and explain what that is, alongside an image of an animal and anything the charity wants me to add</w:t>
+            </w:r>
+          </w:p>
+        </w:tc>
+      </w:tr>
+    </w:tbl>
+    <w:p/>
+    <w:tbl>
+      <w:tblPr>
+        <w:tblStyle w:val="TableGrid"/>
+        <w:tblW w:w="0" w:type="auto"/>
+        <w:tblLook w:val="04A0" w:firstRow="1" w:lastRow="0" w:firstColumn="1" w:lastColumn="0" w:noHBand="0" w:noVBand="1"/>
+      </w:tblPr>
+      <w:tblGrid>
+        <w:gridCol w:w="4506"/>
+        <w:gridCol w:w="4510"/>
+      </w:tblGrid>
+      <w:tr>
+        <w:trPr>
+          <w:trHeight w:val="425"/>
+        </w:trPr>
+        <w:tc>
+          <w:tcPr>
+            <w:tcW w:w="4621" w:type="dxa"/>
+            <w:shd w:val="clear" w:color="auto" w:fill="BFBFBF" w:themeFill="background1" w:themeFillShade="BF"/>
+          </w:tcPr>
+          <w:p>
+            <w:pPr>
+              <w:pStyle w:val="Heading3"/>
+              <w:spacing w:before="0"/>
+              <w:jc w:val="center"/>
+              <w:outlineLvl w:val="2"/>
+              <w:rPr>
+                <w:sz w:val="32"/>
+                <w:szCs w:val="32"/>
+              </w:rPr>
+            </w:pPr>
+            <w:r>
+              <w:rPr>
+                <w:sz w:val="32"/>
+                <w:szCs w:val="32"/>
+              </w:rPr>
+              <w:t>Page #4</w:t>
+            </w:r>
+          </w:p>
+        </w:tc>
+        <w:tc>
+          <w:tcPr>
+            <w:tcW w:w="4621" w:type="dxa"/>
+            <w:shd w:val="clear" w:color="auto" w:fill="BFBFBF" w:themeFill="background1" w:themeFillShade="BF"/>
+          </w:tcPr>
+          <w:p>
+            <w:pPr>
+              <w:pStyle w:val="Heading3"/>
+              <w:spacing w:before="0"/>
+              <w:jc w:val="center"/>
+              <w:outlineLvl w:val="2"/>
+              <w:rPr>
+                <w:sz w:val="32"/>
+                <w:szCs w:val="32"/>
+              </w:rPr>
+            </w:pPr>
+            <w:r>
+              <w:rPr>
+                <w:sz w:val="32"/>
+                <w:szCs w:val="32"/>
+              </w:rPr>
+              <w:t>Page Name</w:t>
+            </w:r>
+          </w:p>
+        </w:tc>
+      </w:tr>
+      <w:tr>
+        <w:trPr>
+          <w:trHeight w:val="4252"/>
+        </w:trPr>
+        <w:tc>
+          <w:tcPr>
+            <w:tcW w:w="9242" w:type="dxa"/>
+            <w:gridSpan w:val="2"/>
+            <w:shd w:val="clear" w:color="auto" w:fill="E0D9AE"/>
+          </w:tcPr>
+          <w:p>
+            <w:pPr>
+              <w:rPr>
+                <w:szCs w:val="24"/>
+              </w:rPr>
+            </w:pPr>
+            <w:r>
+              <w:rPr>
+                <w:noProof/>
+                <w:szCs w:val="24"/>
+              </w:rPr>
+              <w:drawing>
+                <wp:anchor distT="0" distB="0" distL="114300" distR="114300" simplePos="0" relativeHeight="251694080" behindDoc="0" locked="0" layoutInCell="1" allowOverlap="1" wp14:anchorId="5CA47F24" wp14:editId="2DAE6571">
+                  <wp:simplePos x="0" y="0"/>
+                  <wp:positionH relativeFrom="column">
+                    <wp:posOffset>1791120</wp:posOffset>
+                  </wp:positionH>
+                  <wp:positionV relativeFrom="paragraph">
+                    <wp:posOffset>2417337</wp:posOffset>
+                  </wp:positionV>
+                  <wp:extent cx="1511935" cy="267970"/>
+                  <wp:effectExtent l="0" t="0" r="0" b="0"/>
+                  <wp:wrapNone/>
+                  <wp:docPr id="37" name="Picture 37"/>
+                  <wp:cNvGraphicFramePr>
+                    <a:graphicFrameLocks xmlns:a="http://schemas.openxmlformats.org/drawingml/2006/main" noChangeAspect="1"/>
+                  </wp:cNvGraphicFramePr>
+                  <a:graphic xmlns:a="http://schemas.openxmlformats.org/drawingml/2006/main">
+                    <a:graphicData uri="http://schemas.openxmlformats.org/drawingml/2006/picture">
+                      <pic:pic xmlns:pic="http://schemas.openxmlformats.org/drawingml/2006/picture">
+                        <pic:nvPicPr>
+                          <pic:cNvPr id="0" name="Picture 3"/>
+                          <pic:cNvPicPr>
+                            <a:picLocks noChangeAspect="1" noChangeArrowheads="1"/>
+                          </pic:cNvPicPr>
+                        </pic:nvPicPr>
+                        <pic:blipFill>
+                          <a:blip r:embed="rId13">
+                            <a:extLst>
+                              <a:ext uri="{28A0092B-C50C-407E-A947-70E740481C1C}">
+                                <a14:useLocalDpi xmlns:a14="http://schemas.microsoft.com/office/drawing/2010/main" val="0"/>
+                              </a:ext>
+                            </a:extLst>
+                          </a:blip>
+                          <a:srcRect/>
+                          <a:stretch>
+                            <a:fillRect/>
+                          </a:stretch>
+                        </pic:blipFill>
+                        <pic:spPr bwMode="auto">
+                          <a:xfrm>
+                            <a:off x="0" y="0"/>
+                            <a:ext cx="1511935" cy="267970"/>
+                          </a:xfrm>
+                          <a:prstGeom prst="rect">
+                            <a:avLst/>
+                          </a:prstGeom>
+                          <a:noFill/>
+                        </pic:spPr>
+                      </pic:pic>
+                    </a:graphicData>
+                  </a:graphic>
+                </wp:anchor>
+              </w:drawing>
+            </w:r>
+            <w:r>
+              <w:rPr>
+                <w:noProof/>
+                <w:szCs w:val="24"/>
+              </w:rPr>
+              <mc:AlternateContent>
+                <mc:Choice Requires="wps">
+                  <w:drawing>
+                    <wp:anchor distT="0" distB="0" distL="114300" distR="114300" simplePos="0" relativeHeight="251693056" behindDoc="0" locked="0" layoutInCell="1" allowOverlap="1" wp14:anchorId="16765FF8" wp14:editId="564C5E3F">
+                      <wp:simplePos x="0" y="0"/>
+                      <wp:positionH relativeFrom="column">
+                        <wp:posOffset>14510</wp:posOffset>
+                      </wp:positionH>
+                      <wp:positionV relativeFrom="paragraph">
+                        <wp:posOffset>442343</wp:posOffset>
+                      </wp:positionV>
+                      <wp:extent cx="2734574" cy="1587261"/>
+                      <wp:effectExtent l="0" t="0" r="27940" b="13335"/>
+                      <wp:wrapNone/>
+                      <wp:docPr id="36" name="Text Box 36"/>
+                      <wp:cNvGraphicFramePr/>
+                      <a:graphic xmlns:a="http://schemas.openxmlformats.org/drawingml/2006/main">
+                        <a:graphicData uri="http://schemas.microsoft.com/office/word/2010/wordprocessingShape">
+                          <wps:wsp>
+                            <wps:cNvSpPr txBox="1"/>
+                            <wps:spPr>
+                              <a:xfrm>
+                                <a:off x="0" y="0"/>
+                                <a:ext cx="2734574" cy="1587261"/>
+                              </a:xfrm>
+                              <a:prstGeom prst="rect">
+                                <a:avLst/>
+                              </a:prstGeom>
+                              <a:solidFill>
+                                <a:schemeClr val="lt1"/>
+                              </a:solidFill>
+                              <a:ln w="6350">
+                                <a:solidFill>
+                                  <a:prstClr val="black"/>
+                                </a:solidFill>
+                              </a:ln>
+                            </wps:spPr>
+                            <wps:txbx>
+                              <w:txbxContent>
+                                <w:p>
+                                  <w:r>
+                                    <w:t>Asking users to donate to charity here</w:t>
+                                  </w:r>
+                                </w:p>
+                              </w:txbxContent>
+                            </wps:txbx>
+                            <wps:bodyPr rot="0" spcFirstLastPara="0" vertOverflow="overflow" horzOverflow="overflow" vert="horz" wrap="square" lIns="91440" tIns="45720" rIns="91440" bIns="45720" numCol="1" spcCol="0" rtlCol="0" fromWordArt="0" anchor="t" anchorCtr="0" forceAA="0" compatLnSpc="1">
+                              <a:prstTxWarp prst="textNoShape">
+                                <a:avLst/>
+                              </a:prstTxWarp>
+                              <a:noAutofit/>
+                            </wps:bodyPr>
+                          </wps:wsp>
+                        </a:graphicData>
+                      </a:graphic>
+                      <wp14:sizeRelH relativeFrom="margin">
+                        <wp14:pctWidth>0</wp14:pctWidth>
+                      </wp14:sizeRelH>
+                    </wp:anchor>
+                  </w:drawing>
+                </mc:Choice>
+                <mc:Fallback>
+                  <w:pict>
+                    <v:shape w14:anchorId="16765FF8" id="Text Box 36" o:spid="_x0000_s1045" type="#_x0000_t202" style="position:absolute;margin-left:1.15pt;margin-top:34.85pt;width:215.3pt;height:125pt;z-index:251693056;visibility:visible;mso-wrap-style:square;mso-width-percent:0;mso-wrap-distance-left:9pt;mso-wrap-distance-top:0;mso-wrap-distance-right:9pt;mso-wrap-distance-bottom:0;mso-position-horizontal:absolute;mso-position-horizontal-relative:text;mso-position-vertical:absolute;mso-position-vertical-relative:text;mso-width-percent:0;mso-width-relative:margin;v-text-anchor:top" o:gfxdata="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" fillcolor="white [3201]" strokeweight=".5pt">
+                      <v:textbox>
+                        <w:txbxContent>
+                          <w:p>
+                            <w:r>
+                              <w:t>Asking users to donate to charity here</w:t>
+                            </w:r>
+                          </w:p>
+                        </w:txbxContent>
+                      </v:textbox>
+                    </v:shape>
+                  </w:pict>
+                </mc:Fallback>
+              </mc:AlternateContent>
+            </w:r>
+            <w:r>
+              <w:rPr>
+                <w:noProof/>
+                <w:szCs w:val="24"/>
+              </w:rPr>
+              <mc:AlternateContent>
+                <mc:Choice Requires="wps">
+                  <w:drawing>
+                    <wp:anchor distT="0" distB="0" distL="114300" distR="114300" simplePos="0" relativeHeight="251691008" behindDoc="0" locked="0" layoutInCell="1" allowOverlap="1" wp14:anchorId="4AC876B8" wp14:editId="077F56E6">
+                      <wp:simplePos x="0" y="0"/>
+                      <wp:positionH relativeFrom="column">
+                        <wp:posOffset>3283920</wp:posOffset>
+                      </wp:positionH>
+                      <wp:positionV relativeFrom="paragraph">
+                        <wp:posOffset>390585</wp:posOffset>
+                      </wp:positionV>
+                      <wp:extent cx="2293620" cy="491706"/>
+                      <wp:effectExtent l="0" t="0" r="11430" b="22860"/>
+                      <wp:wrapNone/>
+                      <wp:docPr id="33" name="Text Box 33"/>
+                      <wp:cNvGraphicFramePr/>
+                      <a:graphic xmlns:a="http://schemas.openxmlformats.org/drawingml/2006/main">
+                        <a:graphicData uri="http://schemas.microsoft.com/office/word/2010/wordprocessingShape">
+                          <wps:wsp>
+                            <wps:cNvSpPr txBox="1"/>
+                            <wps:spPr>
+                              <a:xfrm>
+                                <a:off x="0" y="0"/>
+                                <a:ext cx="2293620" cy="491706"/>
+                              </a:xfrm>
+                              <a:prstGeom prst="rect">
+                                <a:avLst/>
+                              </a:prstGeom>
+                              <a:solidFill>
+                                <a:schemeClr val="lt1"/>
+                              </a:solidFill>
+                              <a:ln w="6350">
+                                <a:solidFill>
+                                  <a:prstClr val="black"/>
+                                </a:solidFill>
+                              </a:ln>
+                            </wps:spPr>
+                            <wps:txbx>
+                              <w:txbxContent>
+                                <w:p>
+                                  <w:r>
+                                    <w:t xml:space="preserve">Links to Instagram account where more info can be found </w:t>
+                                  </w:r>
+                                </w:p>
+                              </w:txbxContent>
+                            </wps:txbx>
+                            <wps:bodyPr rot="0" spcFirstLastPara="0" vertOverflow="overflow" horzOverflow="overflow" vert="horz" wrap="square" lIns="91440" tIns="45720" rIns="91440" bIns="45720" numCol="1" spcCol="0" rtlCol="0" fromWordArt="0" anchor="t" anchorCtr="0" forceAA="0" compatLnSpc="1">
+                              <a:prstTxWarp prst="textNoShape">
+                                <a:avLst/>
+                              </a:prstTxWarp>
+                              <a:noAutofit/>
+                            </wps:bodyPr>
+                          </wps:wsp>
+                        </a:graphicData>
+                      </a:graphic>
+                      <wp14:sizeRelH relativeFrom="margin">
+                        <wp14:pctWidth>0</wp14:pctWidth>
+                      </wp14:sizeRelH>
+                      <wp14:sizeRelV relativeFrom="margin">
+                        <wp14:pctHeight>0</wp14:pctHeight>
+                      </wp14:sizeRelV>
+                    </wp:anchor>
+                  </w:drawing>
+                </mc:Choice>
+                <mc:Fallback>
+                  <w:pict>
+                    <v:shape w14:anchorId="4AC876B8" id="Text Box 33" o:spid="_x0000_s1046" type="#_x0000_t202" style="position:absolute;margin-left:258.6pt;margin-top:30.75pt;width:180.6pt;height:38.7pt;z-index:251691008;visibility:visible;mso-wrap-style:square;mso-width-percent:0;mso-height-percent:0;mso-wrap-distance-left:9pt;mso-wrap-distance-top:0;mso-wrap-distance-right:9pt;mso-wrap-distance-bottom:0;mso-position-horizontal:absolute;mso-position-horizontal-relative:text;mso-position-vertical:absolute;mso-position-vertical-relative:text;mso-width-percent:0;mso-height-percent:0;mso-width-relative:margin;mso-height-relative:margin;v-text-anchor:top" o:gfxdata="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" fillcolor="white [3201]" strokeweight=".5pt">
+                      <v:textbox>
+                        <w:txbxContent>
+                          <w:p>
+                            <w:r>
+                              <w:t xml:space="preserve">Links to Instagram account where more info can be found </w:t>
+                            </w:r>
+                          </w:p>
+                        </w:txbxContent>
+                      </v:textbox>
+                    </v:shape>
+                  </w:pict>
+                </mc:Fallback>
+              </mc:AlternateContent>
+            </w:r>
+            <w:r>
+              <w:rPr>
+                <w:noProof/>
+                <w:szCs w:val="24"/>
+              </w:rPr>
+              <mc:AlternateContent>
+                <mc:Choice Requires="wps">
+                  <w:drawing>
+                    <wp:anchor distT="0" distB="0" distL="114300" distR="114300" simplePos="0" relativeHeight="251692032" behindDoc="0" locked="0" layoutInCell="1" allowOverlap="1" wp14:anchorId="3B35782B" wp14:editId="0D4FCF75">
+                      <wp:simplePos x="0" y="0"/>
+                      <wp:positionH relativeFrom="column">
+                        <wp:posOffset>3283920</wp:posOffset>
+                      </wp:positionH>
+                      <wp:positionV relativeFrom="paragraph">
+                        <wp:posOffset>865037</wp:posOffset>
+                      </wp:positionV>
+                      <wp:extent cx="2294471" cy="1802705"/>
+                      <wp:effectExtent l="0" t="0" r="10795" b="26670"/>
+                      <wp:wrapNone/>
+                      <wp:docPr id="35" name="Text Box 35"/>
+                      <wp:cNvGraphicFramePr/>
+                      <a:graphic xmlns:a="http://schemas.openxmlformats.org/drawingml/2006/main">
+                        <a:graphicData uri="http://schemas.microsoft.com/office/word/2010/wordprocessingShape">
+                          <wps:wsp>
+                            <wps:cNvSpPr txBox="1"/>
+                            <wps:spPr>
+                              <a:xfrm>
+                                <a:off x="0" y="0"/>
+                                <a:ext cx="2294471" cy="1802705"/>
+                              </a:xfrm>
+                              <a:prstGeom prst="rect">
+                                <a:avLst/>
+                              </a:prstGeom>
+                              <a:solidFill>
+                                <a:schemeClr val="lt1"/>
+                              </a:solidFill>
+                              <a:ln w="6350">
+                                <a:solidFill>
+                                  <a:prstClr val="black"/>
+                                </a:solidFill>
+                              </a:ln>
+                            </wps:spPr>
+                            <wps:txbx>
+                              <w:txbxContent>
+                                <w:p>
+                                  <w:r>
+                                    <w:t>image of the account</w:t>
+                                  </w:r>
+                                </w:p>
+                              </w:txbxContent>
+                            </wps:txbx>
+                            <wps:bodyPr rot="0" spcFirstLastPara="0" vertOverflow="overflow" horzOverflow="overflow" vert="horz" wrap="square" lIns="91440" tIns="45720" rIns="91440" bIns="45720" numCol="1" spcCol="0" rtlCol="0" fromWordArt="0" anchor="t" anchorCtr="0" forceAA="0" compatLnSpc="1">
+                              <a:prstTxWarp prst="textNoShape">
+                                <a:avLst/>
+                              </a:prstTxWarp>
+                              <a:noAutofit/>
+                            </wps:bodyPr>
+                          </wps:wsp>
+                        </a:graphicData>
+                      </a:graphic>
+                      <wp14:sizeRelH relativeFrom="margin">
+                        <wp14:pctWidth>0</wp14:pctWidth>
+                      </wp14:sizeRelH>
+                      <wp14:sizeRelV relativeFrom="margin">
+                        <wp14:pctHeight>0</wp14:pctHeight>
+                      </wp14:sizeRelV>
+                    </wp:anchor>
+                  </w:drawing>
+                </mc:Choice>
+                <mc:Fallback>
+                  <w:pict>
+                    <v:shape w14:anchorId="3B35782B" id="Text Box 35" o:spid="_x0000_s1047" type="#_x0000_t202" style="position:absolute;margin-left:258.6pt;margin-top:68.1pt;width:180.65pt;height:141.95pt;z-index:251692032;visibility:visible;mso-wrap-style:square;mso-width-percent:0;mso-height-percent:0;mso-wrap-distance-left:9pt;mso-wrap-distance-top:0;mso-wrap-distance-right:9pt;mso-wrap-distance-bottom:0;mso-position-horizontal:absolute;mso-position-horizontal-relative:text;mso-position-vertical:absolute;mso-position-vertical-relative:text;mso-width-percent:0;mso-height-percent:0;mso-width-relative:margin;mso-height-relative:margin;v-text-anchor:top" o:gfxdata="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" fillcolor="white [3201]" strokeweight=".5pt">
+                      <v:textbox>
+                        <w:txbxContent>
+                          <w:p>
+                            <w:r>
+                              <w:t>image of the account</w:t>
+                            </w:r>
+                          </w:p>
+                        </w:txbxContent>
+                      </v:textbox>
+                    </v:shape>
+                  </w:pict>
+                </mc:Fallback>
+              </mc:AlternateContent>
+            </w:r>
+            <w:r>
+              <w:rPr>
+                <w:noProof/>
+                <w:szCs w:val="24"/>
+              </w:rPr>
+              <mc:AlternateContent>
+                <mc:Choice Requires="wps">
+                  <w:drawing>
+                    <wp:anchor distT="0" distB="0" distL="114300" distR="114300" simplePos="0" relativeHeight="251689984" behindDoc="0" locked="0" layoutInCell="1" allowOverlap="1" wp14:anchorId="49D67A12" wp14:editId="4415D1B7">
+                      <wp:simplePos x="0" y="0"/>
+                      <wp:positionH relativeFrom="column">
+                        <wp:posOffset>-2744</wp:posOffset>
+                      </wp:positionH>
+                      <wp:positionV relativeFrom="paragraph">
+                        <wp:posOffset>54155</wp:posOffset>
+                      </wp:positionV>
+                      <wp:extent cx="5598544" cy="336430"/>
+                      <wp:effectExtent l="0" t="0" r="21590" b="26035"/>
+                      <wp:wrapNone/>
+                      <wp:docPr id="32" name="Text Box 32"/>
+                      <wp:cNvGraphicFramePr/>
+                      <a:graphic xmlns:a="http://schemas.openxmlformats.org/drawingml/2006/main">
+                        <a:graphicData uri="http://schemas.microsoft.com/office/word/2010/wordprocessingShape">
+                          <wps:wsp>
+                            <wps:cNvSpPr txBox="1"/>
+                            <wps:spPr>
+                              <a:xfrm>
+                                <a:off x="0" y="0"/>
+                                <a:ext cx="5598544" cy="336430"/>
+                              </a:xfrm>
+                              <a:prstGeom prst="rect">
+                                <a:avLst/>
+                              </a:prstGeom>
+                              <a:solidFill>
+                                <a:srgbClr val="E9E7E7"/>
+                              </a:solidFill>
+                              <a:ln w="6350">
+                                <a:solidFill>
+                                  <a:prstClr val="black"/>
+                                </a:solidFill>
+                              </a:ln>
+                            </wps:spPr>
+                            <wps:txbx>
+                              <w:txbxContent>
+                                <w:p>
+                                  <w:pPr>
+                                    <w:jc w:val="center"/>
+                                  </w:pPr>
+                                  <w:r>
+                                    <w:t>Donate here (clickable button)</w:t>
+                                  </w:r>
+                                </w:p>
+                              </w:txbxContent>
+                            </wps:txbx>
+                            <wps:bodyPr rot="0" spcFirstLastPara="0" vertOverflow="overflow" horzOverflow="overflow" vert="horz" wrap="square" lIns="91440" tIns="45720" rIns="91440" bIns="45720" numCol="1" spcCol="0" rtlCol="0" fromWordArt="0" anchor="t" anchorCtr="0" forceAA="0" compatLnSpc="1">
+                              <a:prstTxWarp prst="textNoShape">
+                                <a:avLst/>
+                              </a:prstTxWarp>
+                              <a:noAutofit/>
+                            </wps:bodyPr>
+                          </wps:wsp>
+                        </a:graphicData>
+                      </a:graphic>
+                    </wp:anchor>
+                  </w:drawing>
+                </mc:Choice>
+                <mc:Fallback>
+                  <w:pict>
+                    <v:shape w14:anchorId="49D67A12" id="Text Box 32" o:spid="_x0000_s1048" type="#_x0000_t202" style="position:absolute;margin-left:-.2pt;margin-top:4.25pt;width:440.85pt;height:26.5pt;z-index:251689984;visibility:visible;mso-wrap-style:square;mso-wrap-distance-left:9pt;mso-wrap-distance-top:0;mso-wrap-distance-right:9pt;mso-wrap-distance-bottom:0;mso-position-horizontal:absolute;mso-position-horizontal-relative:text;mso-position-vertical:absolute;mso-position-vertical-relative:text;v-text-anchor:top" o:gfxdata="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" fillcolor="#e9e7e7" strokeweight=".5pt">
+                      <v:textbox>
+                        <w:txbxContent>
+                          <w:p>
+                            <w:pPr>
+                              <w:jc w:val="center"/>
+                            </w:pPr>
+                            <w:r>
+                              <w:t>Donate here (clickable button)</w:t>
+                            </w:r>
+                          </w:p>
+                        </w:txbxContent>
+                      </v:textbox>
+                    </v:shape>
+                  </w:pict>
+                </mc:Fallback>
+              </mc:AlternateContent>
+            </w:r>
+          </w:p>
+        </w:tc>
+      </w:tr>
+      <w:tr>
+        <w:trPr>
+          <w:trHeight w:val="1701"/>
+        </w:trPr>
+        <w:tc>
+          <w:tcPr>
+            <w:tcW w:w="9242" w:type="dxa"/>
+            <w:gridSpan w:val="2"/>
+          </w:tcPr>
+          <w:p>
+            <w:pPr>
+              <w:rPr>
+                <w:b/>
+                <w:szCs w:val="24"/>
+              </w:rPr>
+            </w:pPr>
+            <w:r>
+              <w:rPr>
+                <w:b/>
+                <w:szCs w:val="24"/>
+              </w:rPr>
+              <w:t>Description:</w:t>
+            </w:r>
+          </w:p>
+          <w:p>
+            <w:pPr>
+              <w:rPr>
+                <w:szCs w:val="24"/>
+              </w:rPr>
+            </w:pPr>
+            <w:r>
+              <w:rPr>
+                <w:szCs w:val="24"/>
+              </w:rPr>
+              <w:t>Here I will add a clickable button that links users to the donation page of the charity, as well as adding something to track how many users click on the donation. I will also link my Instagram account for the charity which I am doing for my other unit.</w:t>
+            </w:r>
+          </w:p>
+        </w:tc>
+      </w:tr>
+    </w:tbl>
+    <w:p/>
+    <w:tbl>
+      <w:tblPr>
+        <w:tblStyle w:val="TableGrid"/>
+        <w:tblW w:w="0" w:type="auto"/>
+        <w:tblLook w:val="04A0" w:firstRow="1" w:lastRow="0" w:firstColumn="1" w:lastColumn="0" w:noHBand="0" w:noVBand="1"/>
+      </w:tblPr>
+      <w:tblGrid>
+        <w:gridCol w:w="4506"/>
+        <w:gridCol w:w="4510"/>
+      </w:tblGrid>
+      <w:tr>
+        <w:trPr>
+          <w:trHeight w:val="425"/>
+        </w:trPr>
+        <w:tc>
+          <w:tcPr>
+            <w:tcW w:w="4621" w:type="dxa"/>
+            <w:shd w:val="clear" w:color="auto" w:fill="BFBFBF" w:themeFill="background1" w:themeFillShade="BF"/>
+          </w:tcPr>
+          <w:p>
+            <w:pPr>
+              <w:pStyle w:val="Heading3"/>
+              <w:spacing w:before="0"/>
+              <w:jc w:val="center"/>
+              <w:outlineLvl w:val="2"/>
+              <w:rPr>
+                <w:sz w:val="32"/>
+                <w:szCs w:val="32"/>
+              </w:rPr>
+            </w:pPr>
+            <w:r>
+              <w:rPr>
+                <w:sz w:val="32"/>
+                <w:szCs w:val="32"/>
+              </w:rPr>
+              <w:lastRenderedPageBreak/>
+              <w:t>Page #</w:t>
+            </w:r>
+          </w:p>
+        </w:tc>
+        <w:tc>
+          <w:tcPr>
+            <w:tcW w:w="4621" w:type="dxa"/>
+            <w:shd w:val="clear" w:color="auto" w:fill="BFBFBF" w:themeFill="background1" w:themeFillShade="BF"/>
+          </w:tcPr>
+          <w:p>
+            <w:pPr>
+              <w:pStyle w:val="Heading3"/>
+              <w:spacing w:before="0"/>
+              <w:jc w:val="center"/>
+              <w:outlineLvl w:val="2"/>
+              <w:rPr>
+                <w:sz w:val="32"/>
+                <w:szCs w:val="32"/>
+              </w:rPr>
+            </w:pPr>
+            <w:r>
+              <w:rPr>
+                <w:sz w:val="32"/>
+                <w:szCs w:val="32"/>
+              </w:rPr>
+              <w:t>Page Name</w:t>
+            </w:r>
+          </w:p>
+        </w:tc>
+      </w:tr>
+      <w:tr>
+        <w:trPr>
+          <w:trHeight w:val="4252"/>
+        </w:trPr>
+        <w:tc>
+          <w:tcPr>
+            <w:tcW w:w="9242" w:type="dxa"/>
+            <w:gridSpan w:val="2"/>
+          </w:tcPr>
+          <w:p>
+            <w:pPr>
+              <w:rPr>
+                <w:szCs w:val="24"/>
+              </w:rPr>
+            </w:pPr>
+          </w:p>
+        </w:tc>
+      </w:tr>
+      <w:tr>
+        <w:trPr>
+          <w:trHeight w:val="1701"/>
+        </w:trPr>
+        <w:tc>
+          <w:tcPr>
+            <w:tcW w:w="9242" w:type="dxa"/>
+            <w:gridSpan w:val="2"/>
+          </w:tcPr>
+          <w:p>
+            <w:pPr>
+              <w:rPr>
+                <w:b/>
+                <w:szCs w:val="24"/>
+              </w:rPr>
+            </w:pPr>
+            <w:r>
+              <w:rPr>
+                <w:b/>
+                <w:szCs w:val="24"/>
+              </w:rPr>
+              <w:t>Description:</w:t>
+            </w:r>
+          </w:p>
+          <w:p>
+            <w:pPr>
+              <w:rPr>
+                <w:szCs w:val="24"/>
+              </w:rPr>
+            </w:pPr>
+          </w:p>
+        </w:tc>
+      </w:tr>
+    </w:tbl>
+    <w:p/>
+    <w:tbl>
+      <w:tblPr>
+        <w:tblStyle w:val="TableGrid"/>
+        <w:tblW w:w="0" w:type="auto"/>
+        <w:tblLook w:val="04A0" w:firstRow="1" w:lastRow="0" w:firstColumn="1" w:lastColumn="0" w:noHBand="0" w:noVBand="1"/>
+      </w:tblPr>
+      <w:tblGrid>
+        <w:gridCol w:w="9016"/>
+      </w:tblGrid>
+      <w:tr>
+        <w:trPr>
+          <w:trHeight w:val="425"/>
+        </w:trPr>
+        <w:tc>
+          <w:tcPr>
+            <w:tcW w:w="9242" w:type="dxa"/>
+            <w:shd w:val="clear" w:color="auto" w:fill="BFBFBF" w:themeFill="background1" w:themeFillShade="BF"/>
+          </w:tcPr>
+          <w:p>
+            <w:pPr>
+              <w:pStyle w:val="Heading3"/>
+              <w:spacing w:before="0"/>
+              <w:jc w:val="center"/>
+              <w:outlineLvl w:val="2"/>
+              <w:rPr>
+                <w:sz w:val="32"/>
+                <w:szCs w:val="32"/>
+              </w:rPr>
+            </w:pPr>
+            <w:r>
+              <w:rPr>
+                <w:sz w:val="32"/>
+                <w:szCs w:val="32"/>
+              </w:rPr>
+              <w:t>Scripts</w:t>
+            </w:r>
+          </w:p>
+        </w:tc>
+      </w:tr>
+      <w:tr>
+        <w:trPr>
+          <w:trHeight w:val="1701"/>
+        </w:trPr>
+        <w:tc>
+          <w:tcPr>
+            <w:tcW w:w="9242" w:type="dxa"/>
+          </w:tcPr>
+          <w:p>
+            <w:pPr>
+              <w:rPr>
+                <w:b/>
+                <w:szCs w:val="24"/>
+              </w:rPr>
+            </w:pPr>
+            <w:r>
+              <w:rPr>
+                <w:b/>
+                <w:szCs w:val="24"/>
+              </w:rPr>
+              <w:t>Description:</w:t>
+            </w:r>
+          </w:p>
+          <w:p>
+            <w:pPr>
+              <w:rPr>
+                <w:szCs w:val="24"/>
+              </w:rPr>
+            </w:pPr>
+            <w:r>
+              <w:rPr>
+                <w:szCs w:val="24"/>
+              </w:rPr>
+              <w:t>Added auto image carousel script</w:t>
+            </w:r>
+          </w:p>
+        </w:tc>
+      </w:tr>
+    </w:tbl>
+    <w:p/>
+    <w:p>
+      <w:pPr>
+        <w:pStyle w:val="Heading2"/>
+      </w:pPr>
+      <w:r>
+        <w:t>In production comments and notes:</w:t>
+      </w:r>
+    </w:p>
+    <w:p>
+      <w:r>
+        <w:t>I will be using this to keep track of current changes and keep this document updated along with the justification as to why I have made the changes I have and what I hope to achieve with them.</w:t>
+      </w:r>
+    </w:p>
+    <w:p>
+      <w:pPr>
+        <w:pStyle w:val="Heading3"/>
+      </w:pPr>
+      <w:r>
+        <w:t>Hex Update</w:t>
+      </w:r>
+    </w:p>
+    <w:p>
+      <w:r>
+        <w:t>I changed the background colour of my site to closer match the Strays Meet Holland original site that I am raising awareness for. This is to try and stay consistent across the sites in order to provide a stronger connection and a more professional feel for the site. The new Hex code is #d1c69b which has a slightly darker shade.</w:t>
+      </w:r>
+    </w:p>
+    <w:tbl>
+      <w:tblPr>
+        <w:tblStyle w:val="TableGrid"/>
+        <w:tblW w:w="0" w:type="auto"/>
+        <w:tblLook w:val="04A0" w:firstRow="1" w:lastRow="0" w:firstColumn="1" w:lastColumn="0" w:noHBand="0" w:noVBand="1"/>
+      </w:tblPr>
+      <w:tblGrid>
+        <w:gridCol w:w="9016"/>
+      </w:tblGrid>
+      <w:tr>
+        <w:tc>
+          <w:tcPr>
+            <w:tcW w:w="9016" w:type="dxa"/>
+            <w:shd w:val="clear" w:color="auto" w:fill="D1C69B"/>
+          </w:tcPr>
+          <w:p/>
+        </w:tc>
+      </w:tr>
+    </w:tbl>
+    <w:p/>
+    <w:p>
+      <w:pPr>
+        <w:pStyle w:val="Heading3"/>
+      </w:pPr>
+      <w:r>
+        <w:t>Font sizing update</w:t>
+      </w:r>
+    </w:p>
+    <w:p>
+      <w:r>
+        <w:t xml:space="preserve">My font sizing has also changed quite regularly, and currently most of the text on my pages sits at around 20px, as opposed to the 12px that I had originally chose. This is because once I started </w:t>
+      </w:r>
+      <w:r>
+        <w:lastRenderedPageBreak/>
+        <w:t>developing my page, it came to my attention that 12px was far too small and only worked on my word document, but not my website. The aim of this change was to make my text more readable.</w:t>
+      </w:r>
+    </w:p>
+    <w:p>
+      <w:pPr>
+        <w:pStyle w:val="Heading3"/>
+      </w:pPr>
+      <w:r>
+        <w:t>Slight adjustments on home page</w:t>
+      </w:r>
+    </w:p>
+    <w:p>
+      <w:r>
+        <w:t>On my home page, the position of my text and image on the top also flipped positions as I thought this would look nicer, and it would remain consistent with my information page, page 3, which would look more professional.</w:t>
+      </w:r>
+    </w:p>
+    <w:p>
+      <w:pPr>
+        <w:pStyle w:val="Heading3"/>
+      </w:pPr>
+      <w:r>
+        <w:t xml:space="preserve">JavaScript comments on saved animals (page 2) </w:t>
+      </w:r>
+    </w:p>
+    <w:p>
+      <w:r>
+        <w:t xml:space="preserve">To implement my image carousel in my page I used JavaScript to create a script which has a function that I call at the start of it, and then wrote the rest of my script below it. </w:t>
+      </w:r>
+      <w:r>
+        <w:br/>
+        <w:t>It declares two variables, “</w:t>
+      </w:r>
+      <w:proofErr w:type="spellStart"/>
+      <w:r>
+        <w:t>i</w:t>
+      </w:r>
+      <w:proofErr w:type="spellEnd"/>
+      <w:r>
+        <w:t xml:space="preserve">” and “slides”, and assigns my </w:t>
+      </w:r>
+      <w:proofErr w:type="spellStart"/>
+      <w:r>
+        <w:t>slideshowImg</w:t>
+      </w:r>
+      <w:proofErr w:type="spellEnd"/>
+      <w:r>
+        <w:t xml:space="preserve"> class to “slides” using </w:t>
+      </w:r>
+      <w:proofErr w:type="spellStart"/>
+      <w:r>
+        <w:t>document.getElementsByClassName</w:t>
+      </w:r>
+      <w:proofErr w:type="spellEnd"/>
+      <w:r>
+        <w:t>(“</w:t>
+      </w:r>
+      <w:proofErr w:type="spellStart"/>
+      <w:r>
+        <w:t>slideshowImg</w:t>
+      </w:r>
+      <w:proofErr w:type="spellEnd"/>
+      <w:r>
+        <w:t>”)</w:t>
+      </w:r>
+    </w:p>
+    <w:p>
+      <w:r>
+        <w:t>From there it starts a for loop where it declares “</w:t>
+      </w:r>
+      <w:proofErr w:type="spellStart"/>
+      <w:r>
+        <w:t>i</w:t>
+      </w:r>
+      <w:proofErr w:type="spellEnd"/>
+      <w:r>
+        <w:t>” as 0, and checks if it is shorter than the slide length, and adds 1 if it is, and then sets the display to none so it disappears.</w:t>
+      </w:r>
+    </w:p>
+    <w:p>
+      <w:r>
+        <w:t>After running this, it adds one to “</w:t>
+      </w:r>
+      <w:proofErr w:type="spellStart"/>
+      <w:r>
+        <w:t>slideIndex</w:t>
+      </w:r>
+      <w:proofErr w:type="spellEnd"/>
+      <w:r>
+        <w:t xml:space="preserve">” and then checks if slide index is larger than </w:t>
+      </w:r>
+      <w:proofErr w:type="spellStart"/>
+      <w:r>
+        <w:t>slides.length</w:t>
+      </w:r>
+      <w:proofErr w:type="spellEnd"/>
+      <w:r>
+        <w:t>. From here it changes the display type to block so it shows the image and adds a timeout before the code runs again in order to achieve the waiting time.</w:t>
       </w:r>
     </w:p>
     <w:p>
@@ -39,28 +5711,44 @@
           <w:szCs w:val="24"/>
         </w:rPr>
       </w:pPr>
+    </w:p>
+    <w:p>
+      <w:pPr>
+        <w:pStyle w:val="Heading2"/>
+      </w:pPr>
+      <w:bookmarkStart w:id="1" w:name="_Toc104981619"/>
       <w:r>
-        <w:rPr>
-          <w:sz w:val="24"/>
-          <w:szCs w:val="24"/>
-        </w:rPr>
+        <w:t>Feedback</w:t>
+      </w:r>
+      <w:bookmarkEnd w:id="1"/>
+    </w:p>
+    <w:p>
+      <w:pPr>
+        <w:pStyle w:val="Heading2"/>
+      </w:pPr>
+      <w:bookmarkStart w:id="2" w:name="_Toc104981620"/>
+      <w:r>
         <w:t>Changes</w:t>
+      </w:r>
+      <w:bookmarkEnd w:id="2"/>
+    </w:p>
+    <w:p>
+      <w:pPr>
+        <w:pStyle w:val="Heading3"/>
+      </w:pPr>
+      <w:r>
+        <w:t>Evaluation of changes</w:t>
       </w:r>
     </w:p>
     <w:p>
       <w:pPr>
-        <w:rPr>
-          <w:sz w:val="24"/>
-          <w:szCs w:val="24"/>
-        </w:rPr>
+        <w:pStyle w:val="Heading1"/>
       </w:pPr>
+      <w:bookmarkStart w:id="3" w:name="_Toc104981621"/>
       <w:r>
-        <w:rPr>
-          <w:sz w:val="24"/>
-          <w:szCs w:val="24"/>
-        </w:rPr>
         <w:t>Testing</w:t>
       </w:r>
+      <w:bookmarkEnd w:id="3"/>
     </w:p>
     <w:tbl>
       <w:tblPr>
@@ -864,6 +6552,7 @@
                 <w:b/>
                 <w:sz w:val="24"/>
               </w:rPr>
+              <w:lastRenderedPageBreak/>
               <w:t>10</w:t>
             </w:r>
           </w:p>
@@ -928,58 +6617,166 @@
     </w:p>
     <w:p>
       <w:pPr>
-        <w:rPr>
-          <w:sz w:val="24"/>
-          <w:szCs w:val="24"/>
-        </w:rPr>
+        <w:pStyle w:val="Heading2"/>
       </w:pPr>
+      <w:bookmarkStart w:id="4" w:name="_Toc104981622"/>
       <w:r>
-        <w:rPr>
-          <w:sz w:val="24"/>
-          <w:szCs w:val="24"/>
-        </w:rPr>
         <w:t>Feedback</w:t>
       </w:r>
+      <w:bookmarkEnd w:id="4"/>
     </w:p>
     <w:p>
       <w:pPr>
-        <w:rPr>
-          <w:sz w:val="24"/>
-          <w:szCs w:val="24"/>
-        </w:rPr>
+        <w:pStyle w:val="Heading2"/>
       </w:pPr>
+      <w:bookmarkStart w:id="5" w:name="_Toc104981623"/>
       <w:r>
-        <w:rPr>
-          <w:sz w:val="24"/>
-          <w:szCs w:val="24"/>
-        </w:rPr>
         <w:t>Optimisation</w:t>
       </w:r>
+      <w:bookmarkEnd w:id="5"/>
     </w:p>
     <w:p>
       <w:pPr>
-        <w:rPr>
-          <w:sz w:val="24"/>
-          <w:szCs w:val="24"/>
-        </w:rPr>
+        <w:pStyle w:val="Heading1"/>
       </w:pPr>
+      <w:bookmarkStart w:id="6" w:name="_Toc104981624"/>
       <w:r>
-        <w:rPr>
-          <w:sz w:val="24"/>
-          <w:szCs w:val="24"/>
-        </w:rPr>
         <w:t>Review/Eval</w:t>
       </w:r>
+      <w:bookmarkEnd w:id="6"/>
     </w:p>
     <w:p/>
     <w:sectPr>
       <w:pgSz w:w="11906" w:h="16838"/>
       <w:pgMar w:top="1440" w:right="1440" w:bottom="1440" w:left="1440" w:header="708" w:footer="708" w:gutter="0"/>
+      <w:pgNumType w:start="0"/>
       <w:cols w:space="708"/>
+      <w:titlePg/>
       <w:docGrid w:linePitch="360"/>
     </w:sectPr>
   </w:body>
 </w:document>
+</file>
+
+<file path=word/numbering.xml><?xml version="1.0" encoding="utf-8"?>
+<w:numbering xmlns:wpc="http://schemas.microsoft.com/office/word/2010/wordprocessingCanvas" xmlns:cx="http://schemas.microsoft.com/office/drawing/2014/chartex" xmlns:cx1="http://schemas.microsoft.com/office/drawing/2015/9/8/chartex" xmlns:cx2="http://schemas.microsoft.com/office/drawing/2015/10/21/chartex" xmlns:cx3="http://schemas.microsoft.com/office/drawing/2016/5/9/chartex" xmlns:cx4="http://schemas.microsoft.com/office/drawing/2016/5/10/chartex" xmlns:cx5="http://schemas.microsoft.com/office/drawing/2016/5/11/chartex" xmlns:cx6="http://schemas.microsoft.com/office/drawing/2016/5/12/chartex" xmlns:cx7="http://schemas.microsoft.com/office/drawing/2016/5/13/chartex" xmlns:cx8="http://schemas.microsoft.com/office/drawing/2016/5/14/chartex" xmlns:mc="http://schemas.openxmlformats.org/markup-compatibility/2006" xmlns:aink="http://schemas.microsoft.com/office/drawing/2016/ink" xmlns:am3d="http://schemas.microsoft.com/office/drawing/2017/model3d" xmlns:o="urn:schemas-microsoft-com:office:office" xmlns:oel="http://schemas.microsoft.com/office/2019/extlst" xmlns:r="http://schemas.openxmlformats.org/officeDocument/2006/relationships" xmlns:m="http://schemas.openxmlformats.org/officeDocument/2006/math" xmlns:v="urn:schemas-microsoft-com:vml" xmlns:wp14="http://schemas.microsoft.com/office/word/2010/wordprocessingDrawing" xmlns:wp="http://schemas.openxmlformats.org/drawingml/2006/wordprocessingDrawing" xmlns:w10="urn:schemas-microsoft-com:office:word" xmlns:w="http://schemas.openxmlformats.org/wordprocessingml/2006/main" xmlns:w14="http://schemas.microsoft.com/office/word/2010/wordml" xmlns:w15="http://schemas.microsoft.com/office/word/2012/wordml" xmlns:w16cex="http://schemas.microsoft.com/office/word/2018/wordml/cex" xmlns:w16cid="http://schemas.microsoft.com/office/word/2016/wordml/cid" xmlns:w16="http://schemas.microsoft.com/office/word/2018/wordml" xmlns:w16sdtdh="http://schemas.microsoft.com/office/word/2020/wordml/sdtdatahash" xmlns:w16se="http://schemas.microsoft.com/office/word/2015/wordml/symex" xmlns:wpg="http://schemas.microsoft.com/office/word/2010/wordprocessingGroup" xmlns:wpi="http://schemas.microsoft.com/office/word/2010/wordprocessingInk" xmlns:wne="http://schemas.microsoft.com/office/word/2006/wordml" xmlns:wps="http://schemas.microsoft.com/office/word/2010/wordprocessingShape" mc:Ignorable="w14 w15 w16se w16cid w16 w16cex w16sdtdh wp14">
+  <w:abstractNum w:abstractNumId="0" w15:restartNumberingAfterBreak="0">
+    <w:nsid w:val="0F5C767E"/>
+    <w:multiLevelType w:val="hybridMultilevel"/>
+    <w:tmpl w:val="141AAB0C"/>
+    <w:lvl w:ilvl="0" w:tplc="08090001">
+      <w:start w:val="1"/>
+      <w:numFmt w:val="bullet"/>
+      <w:lvlText w:val=""/>
+      <w:lvlJc w:val="left"/>
+      <w:pPr>
+        <w:ind w:left="720" w:hanging="360"/>
+      </w:pPr>
+      <w:rPr>
+        <w:rFonts w:ascii="Symbol" w:hAnsi="Symbol" w:hint="default"/>
+      </w:rPr>
+    </w:lvl>
+    <w:lvl w:ilvl="1" w:tplc="08090003">
+      <w:start w:val="1"/>
+      <w:numFmt w:val="bullet"/>
+      <w:lvlText w:val="o"/>
+      <w:lvlJc w:val="left"/>
+      <w:pPr>
+        <w:ind w:left="1440" w:hanging="360"/>
+      </w:pPr>
+      <w:rPr>
+        <w:rFonts w:ascii="Courier New" w:hAnsi="Courier New" w:cs="Courier New" w:hint="default"/>
+      </w:rPr>
+    </w:lvl>
+    <w:lvl w:ilvl="2" w:tplc="08090005">
+      <w:start w:val="1"/>
+      <w:numFmt w:val="bullet"/>
+      <w:lvlText w:val=""/>
+      <w:lvlJc w:val="left"/>
+      <w:pPr>
+        <w:ind w:left="2160" w:hanging="360"/>
+      </w:pPr>
+      <w:rPr>
+        <w:rFonts w:ascii="Wingdings" w:hAnsi="Wingdings" w:hint="default"/>
+      </w:rPr>
+    </w:lvl>
+    <w:lvl w:ilvl="3" w:tplc="08090001">
+      <w:start w:val="1"/>
+      <w:numFmt w:val="bullet"/>
+      <w:lvlText w:val=""/>
+      <w:lvlJc w:val="left"/>
+      <w:pPr>
+        <w:ind w:left="2880" w:hanging="360"/>
+      </w:pPr>
+      <w:rPr>
+        <w:rFonts w:ascii="Symbol" w:hAnsi="Symbol" w:hint="default"/>
+      </w:rPr>
+    </w:lvl>
+    <w:lvl w:ilvl="4" w:tplc="08090003">
+      <w:start w:val="1"/>
+      <w:numFmt w:val="bullet"/>
+      <w:lvlText w:val="o"/>
+      <w:lvlJc w:val="left"/>
+      <w:pPr>
+        <w:ind w:left="3600" w:hanging="360"/>
+      </w:pPr>
+      <w:rPr>
+        <w:rFonts w:ascii="Courier New" w:hAnsi="Courier New" w:cs="Courier New" w:hint="default"/>
+      </w:rPr>
+    </w:lvl>
+    <w:lvl w:ilvl="5" w:tplc="08090005">
+      <w:start w:val="1"/>
+      <w:numFmt w:val="bullet"/>
+      <w:lvlText w:val=""/>
+      <w:lvlJc w:val="left"/>
+      <w:pPr>
+        <w:ind w:left="4320" w:hanging="360"/>
+      </w:pPr>
+      <w:rPr>
+        <w:rFonts w:ascii="Wingdings" w:hAnsi="Wingdings" w:hint="default"/>
+      </w:rPr>
+    </w:lvl>
+    <w:lvl w:ilvl="6" w:tplc="08090001">
+      <w:start w:val="1"/>
+      <w:numFmt w:val="bullet"/>
+      <w:lvlText w:val=""/>
+      <w:lvlJc w:val="left"/>
+      <w:pPr>
+        <w:ind w:left="5040" w:hanging="360"/>
+      </w:pPr>
+      <w:rPr>
+        <w:rFonts w:ascii="Symbol" w:hAnsi="Symbol" w:hint="default"/>
+      </w:rPr>
+    </w:lvl>
+    <w:lvl w:ilvl="7" w:tplc="08090003">
+      <w:start w:val="1"/>
+      <w:numFmt w:val="bullet"/>
+      <w:lvlText w:val="o"/>
+      <w:lvlJc w:val="left"/>
+      <w:pPr>
+        <w:ind w:left="5760" w:hanging="360"/>
+      </w:pPr>
+      <w:rPr>
+        <w:rFonts w:ascii="Courier New" w:hAnsi="Courier New" w:cs="Courier New" w:hint="default"/>
+      </w:rPr>
+    </w:lvl>
+    <w:lvl w:ilvl="8" w:tplc="08090005">
+      <w:start w:val="1"/>
+      <w:numFmt w:val="bullet"/>
+      <w:lvlText w:val=""/>
+      <w:lvlJc w:val="left"/>
+      <w:pPr>
+        <w:ind w:left="6480" w:hanging="360"/>
+      </w:pPr>
+      <w:rPr>
+        <w:rFonts w:ascii="Wingdings" w:hAnsi="Wingdings" w:hint="default"/>
+      </w:rPr>
+    </w:lvl>
+  </w:abstractNum>
+  <w:num w:numId="1" w16cid:durableId="337343247">
+    <w:abstractNumId w:val="0"/>
+  </w:num>
+</w:numbering>
 </file>
 
 <file path=word/styles.xml><?xml version="1.0" encoding="utf-8"?>
@@ -1152,7 +6949,7 @@
     <w:lsdException w:name="Table Web 1" w:semiHidden="1" w:unhideWhenUsed="1"/>
     <w:lsdException w:name="Table Web 2" w:semiHidden="1" w:unhideWhenUsed="1"/>
     <w:lsdException w:name="Balloon Text" w:semiHidden="1" w:unhideWhenUsed="1"/>
-    <w:lsdException w:name="Table Grid" w:uiPriority="39"/>
+    <w:lsdException w:name="Table Grid" w:uiPriority="59"/>
     <w:lsdException w:name="Placeholder Text" w:semiHidden="1"/>
     <w:lsdException w:name="No Spacing" w:uiPriority="1" w:qFormat="1"/>
     <w:lsdException w:name="Light Shading" w:uiPriority="60"/>
@@ -1378,6 +7175,71 @@
     <w:name w:val="Normal"/>
     <w:qFormat/>
   </w:style>
+  <w:style w:type="paragraph" w:styleId="Heading1">
+    <w:name w:val="heading 1"/>
+    <w:basedOn w:val="Normal"/>
+    <w:next w:val="Normal"/>
+    <w:link w:val="Heading1Char"/>
+    <w:uiPriority w:val="9"/>
+    <w:qFormat/>
+    <w:rsid w:val="002652FA"/>
+    <w:pPr>
+      <w:keepNext/>
+      <w:keepLines/>
+      <w:spacing w:before="240" w:after="0"/>
+      <w:outlineLvl w:val="0"/>
+    </w:pPr>
+    <w:rPr>
+      <w:rFonts w:asciiTheme="majorHAnsi" w:eastAsiaTheme="majorEastAsia" w:hAnsiTheme="majorHAnsi" w:cstheme="majorBidi"/>
+      <w:color w:val="2F5496" w:themeColor="accent1" w:themeShade="BF"/>
+      <w:sz w:val="32"/>
+      <w:szCs w:val="32"/>
+    </w:rPr>
+  </w:style>
+  <w:style w:type="paragraph" w:styleId="Heading2">
+    <w:name w:val="heading 2"/>
+    <w:basedOn w:val="Normal"/>
+    <w:next w:val="Normal"/>
+    <w:link w:val="Heading2Char"/>
+    <w:uiPriority w:val="9"/>
+    <w:unhideWhenUsed/>
+    <w:qFormat/>
+    <w:rsid w:val="002652FA"/>
+    <w:pPr>
+      <w:keepNext/>
+      <w:keepLines/>
+      <w:spacing w:before="40" w:after="0"/>
+      <w:outlineLvl w:val="1"/>
+    </w:pPr>
+    <w:rPr>
+      <w:rFonts w:asciiTheme="majorHAnsi" w:eastAsiaTheme="majorEastAsia" w:hAnsiTheme="majorHAnsi" w:cstheme="majorBidi"/>
+      <w:color w:val="2F5496" w:themeColor="accent1" w:themeShade="BF"/>
+      <w:sz w:val="26"/>
+      <w:szCs w:val="26"/>
+    </w:rPr>
+  </w:style>
+  <w:style w:type="paragraph" w:styleId="Heading3">
+    <w:name w:val="heading 3"/>
+    <w:basedOn w:val="Normal"/>
+    <w:next w:val="Normal"/>
+    <w:link w:val="Heading3Char"/>
+    <w:uiPriority w:val="9"/>
+    <w:unhideWhenUsed/>
+    <w:qFormat/>
+    <w:rsid w:val="002652FA"/>
+    <w:pPr>
+      <w:keepNext/>
+      <w:keepLines/>
+      <w:spacing w:before="40" w:after="0"/>
+      <w:outlineLvl w:val="2"/>
+    </w:pPr>
+    <w:rPr>
+      <w:rFonts w:asciiTheme="majorHAnsi" w:eastAsiaTheme="majorEastAsia" w:hAnsiTheme="majorHAnsi" w:cstheme="majorBidi"/>
+      <w:color w:val="1F3763" w:themeColor="accent1" w:themeShade="7F"/>
+      <w:sz w:val="24"/>
+      <w:szCs w:val="24"/>
+    </w:rPr>
+  </w:style>
   <w:style w:type="character" w:default="1" w:styleId="DefaultParagraphFont">
     <w:name w:val="Default Paragraph Font"/>
     <w:uiPriority w:val="1"/>
@@ -1408,7 +7270,7 @@
   <w:style w:type="table" w:styleId="TableGrid">
     <w:name w:val="Table Grid"/>
     <w:basedOn w:val="TableNormal"/>
-    <w:uiPriority w:val="39"/>
+    <w:uiPriority w:val="59"/>
     <w:rsid w:val="002B457E"/>
     <w:pPr>
       <w:spacing w:after="0" w:line="240" w:lineRule="auto"/>
@@ -1423,6 +7285,136 @@
         <w:insideV w:val="single" w:sz="4" w:space="0" w:color="auto"/>
       </w:tblBorders>
     </w:tblPr>
+  </w:style>
+  <w:style w:type="paragraph" w:styleId="NoSpacing">
+    <w:name w:val="No Spacing"/>
+    <w:link w:val="NoSpacingChar"/>
+    <w:uiPriority w:val="1"/>
+    <w:qFormat/>
+    <w:rsid w:val="002652FA"/>
+    <w:pPr>
+      <w:spacing w:after="0" w:line="240" w:lineRule="auto"/>
+    </w:pPr>
+    <w:rPr>
+      <w:rFonts w:eastAsiaTheme="minorEastAsia"/>
+      <w:lang w:val="en-US"/>
+    </w:rPr>
+  </w:style>
+  <w:style w:type="character" w:customStyle="1" w:styleId="NoSpacingChar">
+    <w:name w:val="No Spacing Char"/>
+    <w:basedOn w:val="DefaultParagraphFont"/>
+    <w:link w:val="NoSpacing"/>
+    <w:uiPriority w:val="1"/>
+    <w:rsid w:val="002652FA"/>
+    <w:rPr>
+      <w:rFonts w:eastAsiaTheme="minorEastAsia"/>
+      <w:lang w:val="en-US"/>
+    </w:rPr>
+  </w:style>
+  <w:style w:type="character" w:customStyle="1" w:styleId="Heading1Char">
+    <w:name w:val="Heading 1 Char"/>
+    <w:basedOn w:val="DefaultParagraphFont"/>
+    <w:link w:val="Heading1"/>
+    <w:uiPriority w:val="9"/>
+    <w:rsid w:val="002652FA"/>
+    <w:rPr>
+      <w:rFonts w:asciiTheme="majorHAnsi" w:eastAsiaTheme="majorEastAsia" w:hAnsiTheme="majorHAnsi" w:cstheme="majorBidi"/>
+      <w:color w:val="2F5496" w:themeColor="accent1" w:themeShade="BF"/>
+      <w:sz w:val="32"/>
+      <w:szCs w:val="32"/>
+    </w:rPr>
+  </w:style>
+  <w:style w:type="character" w:customStyle="1" w:styleId="Heading2Char">
+    <w:name w:val="Heading 2 Char"/>
+    <w:basedOn w:val="DefaultParagraphFont"/>
+    <w:link w:val="Heading2"/>
+    <w:uiPriority w:val="9"/>
+    <w:rsid w:val="002652FA"/>
+    <w:rPr>
+      <w:rFonts w:asciiTheme="majorHAnsi" w:eastAsiaTheme="majorEastAsia" w:hAnsiTheme="majorHAnsi" w:cstheme="majorBidi"/>
+      <w:color w:val="2F5496" w:themeColor="accent1" w:themeShade="BF"/>
+      <w:sz w:val="26"/>
+      <w:szCs w:val="26"/>
+    </w:rPr>
+  </w:style>
+  <w:style w:type="paragraph" w:styleId="TOCHeading">
+    <w:name w:val="TOC Heading"/>
+    <w:basedOn w:val="Heading1"/>
+    <w:next w:val="Normal"/>
+    <w:uiPriority w:val="39"/>
+    <w:unhideWhenUsed/>
+    <w:qFormat/>
+    <w:rsid w:val="002652FA"/>
+    <w:pPr>
+      <w:outlineLvl w:val="9"/>
+    </w:pPr>
+    <w:rPr>
+      <w:lang w:eastAsia="en-GB"/>
+    </w:rPr>
+  </w:style>
+  <w:style w:type="paragraph" w:styleId="TOC1">
+    <w:name w:val="toc 1"/>
+    <w:basedOn w:val="Normal"/>
+    <w:next w:val="Normal"/>
+    <w:autoRedefine/>
+    <w:uiPriority w:val="39"/>
+    <w:unhideWhenUsed/>
+    <w:rsid w:val="002652FA"/>
+    <w:pPr>
+      <w:spacing w:after="100"/>
+    </w:pPr>
+  </w:style>
+  <w:style w:type="paragraph" w:styleId="TOC2">
+    <w:name w:val="toc 2"/>
+    <w:basedOn w:val="Normal"/>
+    <w:next w:val="Normal"/>
+    <w:autoRedefine/>
+    <w:uiPriority w:val="39"/>
+    <w:unhideWhenUsed/>
+    <w:rsid w:val="002652FA"/>
+    <w:pPr>
+      <w:spacing w:after="100"/>
+      <w:ind w:left="220"/>
+    </w:pPr>
+  </w:style>
+  <w:style w:type="character" w:styleId="Hyperlink">
+    <w:name w:val="Hyperlink"/>
+    <w:basedOn w:val="DefaultParagraphFont"/>
+    <w:uiPriority w:val="99"/>
+    <w:unhideWhenUsed/>
+    <w:rsid w:val="002652FA"/>
+    <w:rPr>
+      <w:color w:val="0563C1" w:themeColor="hyperlink"/>
+      <w:u w:val="single"/>
+    </w:rPr>
+  </w:style>
+  <w:style w:type="character" w:customStyle="1" w:styleId="Heading3Char">
+    <w:name w:val="Heading 3 Char"/>
+    <w:basedOn w:val="DefaultParagraphFont"/>
+    <w:link w:val="Heading3"/>
+    <w:uiPriority w:val="9"/>
+    <w:rsid w:val="002652FA"/>
+    <w:rPr>
+      <w:rFonts w:asciiTheme="majorHAnsi" w:eastAsiaTheme="majorEastAsia" w:hAnsiTheme="majorHAnsi" w:cstheme="majorBidi"/>
+      <w:color w:val="1F3763" w:themeColor="accent1" w:themeShade="7F"/>
+      <w:sz w:val="24"/>
+      <w:szCs w:val="24"/>
+    </w:rPr>
+  </w:style>
+  <w:style w:type="paragraph" w:styleId="ListParagraph">
+    <w:name w:val="List Paragraph"/>
+    <w:basedOn w:val="Normal"/>
+    <w:uiPriority w:val="34"/>
+    <w:qFormat/>
+    <w:rsid w:val="00134F31"/>
+    <w:pPr>
+      <w:spacing w:after="200" w:line="276" w:lineRule="auto"/>
+      <w:ind w:left="720"/>
+      <w:contextualSpacing/>
+    </w:pPr>
+    <w:rPr>
+      <w:sz w:val="24"/>
+    </w:rPr>
   </w:style>
 </w:styles>
 </file>
@@ -1720,4 +7712,16 @@
     </a:ext>
   </a:extLst>
 </a:theme>
+</file>
+
+<file path=customXml/item1.xml><?xml version="1.0" encoding="utf-8"?>
+<b:Sources xmlns:b="http://schemas.openxmlformats.org/officeDocument/2006/bibliography" xmlns="http://schemas.openxmlformats.org/officeDocument/2006/bibliography" SelectedStyle="\APASixthEditionOfficeOnline.xsl" StyleName="APA" Version="6"/>
+</file>
+
+<file path=customXml/itemProps1.xml><?xml version="1.0" encoding="utf-8"?>
+<ds:datastoreItem xmlns:ds="http://schemas.openxmlformats.org/officeDocument/2006/customXml" ds:itemID="{CDBEC162-00D3-46D7-BDBB-4B08404C8DA8}">
+  <ds:schemaRefs>
+    <ds:schemaRef ds:uri="http://schemas.openxmlformats.org/officeDocument/2006/bibliography"/>
+  </ds:schemaRefs>
+</ds:datastoreItem>
 </file>